--- a/模式识别/模式识别-作业.docx
+++ b/模式识别/模式识别-作业.docx
@@ -4,6 +4,245 @@
   <w:body>
     <w:p>
       <w:pPr>
+        <w:rPr>
+          <w:rFonts w:eastAsia="Heiti SC Light" w:hint="default"/>
+          <w:sz w:val="24"/>
+          <w:szCs w:val="24"/>
+        </w:rPr>
+      </w:pPr>
+      <w:r>
+        <w:rPr>
+          <w:rFonts w:eastAsia="Heiti SC Light"/>
+          <w:sz w:val="24"/>
+          <w:szCs w:val="24"/>
+        </w:rPr>
+        <w:t>模式识别小组：</w:t>
+      </w:r>
+    </w:p>
+    <w:p>
+      <w:pPr>
+        <w:rPr>
+          <w:rFonts w:ascii="Heiti SC Light" w:eastAsia="Heiti SC Light" w:hAnsi="Heiti SC Light" w:cs="Heiti SC Light" w:hint="default"/>
+          <w:sz w:val="24"/>
+          <w:szCs w:val="24"/>
+        </w:rPr>
+      </w:pPr>
+      <w:r>
+        <w:rPr>
+          <w:rFonts w:ascii="SimSun" w:eastAsia="SimSun" w:hAnsi="SimSun" w:cs="SimSun" w:hint="default"/>
+          <w:sz w:val="24"/>
+          <w:szCs w:val="24"/>
+        </w:rPr>
+        <w:t>贺沁雯</w:t>
+      </w:r>
+      <w:r>
+        <w:rPr>
+          <w:rFonts w:ascii="MS Mincho" w:eastAsia="MS Mincho" w:hAnsi="MS Mincho" w:cs="MS Mincho" w:hint="default"/>
+          <w:sz w:val="24"/>
+          <w:szCs w:val="24"/>
+        </w:rPr>
+        <w:t>（</w:t>
+      </w:r>
+      <w:r>
+        <w:rPr>
+          <w:rFonts w:eastAsia="Heiti SC Light"/>
+          <w:sz w:val="24"/>
+          <w:szCs w:val="24"/>
+        </w:rPr>
+        <w:t>2017Z</w:t>
+      </w:r>
+      <w:r>
+        <w:rPr>
+          <w:rFonts w:eastAsia="Heiti SC Light" w:hint="default"/>
+          <w:sz w:val="24"/>
+          <w:szCs w:val="24"/>
+        </w:rPr>
+        <w:t>8009061065</w:t>
+      </w:r>
+      <w:r>
+        <w:rPr>
+          <w:rFonts w:ascii="MS Mincho" w:eastAsia="MS Mincho" w:hAnsi="MS Mincho" w:cs="MS Mincho" w:hint="default"/>
+          <w:sz w:val="24"/>
+          <w:szCs w:val="24"/>
+        </w:rPr>
+        <w:t>）</w:t>
+      </w:r>
+    </w:p>
+    <w:p>
+      <w:pPr>
+        <w:rPr>
+          <w:rFonts w:ascii="Heiti SC Light" w:eastAsia="Heiti SC Light" w:hAnsi="Heiti SC Light" w:cs="Heiti SC Light" w:hint="default"/>
+          <w:sz w:val="24"/>
+          <w:szCs w:val="24"/>
+        </w:rPr>
+      </w:pPr>
+      <w:r>
+        <w:rPr>
+          <w:rFonts w:ascii="MS Mincho" w:eastAsia="MS Mincho" w:hAnsi="MS Mincho" w:cs="MS Mincho" w:hint="default"/>
+          <w:sz w:val="24"/>
+          <w:szCs w:val="24"/>
+        </w:rPr>
+        <w:t>李中</w:t>
+      </w:r>
+      <w:r>
+        <w:rPr>
+          <w:rFonts w:ascii="SimSun" w:eastAsia="SimSun" w:hAnsi="SimSun" w:cs="SimSun" w:hint="default"/>
+          <w:sz w:val="24"/>
+          <w:szCs w:val="24"/>
+        </w:rPr>
+        <w:t>欢</w:t>
+      </w:r>
+      <w:r>
+        <w:rPr>
+          <w:rFonts w:ascii="MS Mincho" w:eastAsia="MS Mincho" w:hAnsi="MS Mincho" w:cs="MS Mincho" w:hint="default"/>
+          <w:sz w:val="24"/>
+          <w:szCs w:val="24"/>
+        </w:rPr>
+        <w:t>（</w:t>
+      </w:r>
+      <w:r>
+        <w:rPr>
+          <w:rFonts w:eastAsia="Heiti SC Light"/>
+          <w:sz w:val="24"/>
+          <w:szCs w:val="24"/>
+        </w:rPr>
+        <w:t>2017Z8009061078</w:t>
+      </w:r>
+      <w:r>
+        <w:rPr>
+          <w:rFonts w:ascii="MS Mincho" w:eastAsia="MS Mincho" w:hAnsi="MS Mincho" w:cs="MS Mincho" w:hint="default"/>
+          <w:sz w:val="24"/>
+          <w:szCs w:val="24"/>
+        </w:rPr>
+        <w:t>）</w:t>
+      </w:r>
+    </w:p>
+    <w:p>
+      <w:pPr>
+        <w:rPr>
+          <w:rFonts w:ascii="Heiti SC Light" w:eastAsia="Heiti SC Light" w:hAnsi="Heiti SC Light" w:cs="Heiti SC Light" w:hint="default"/>
+          <w:sz w:val="24"/>
+          <w:szCs w:val="24"/>
+        </w:rPr>
+      </w:pPr>
+      <w:r>
+        <w:rPr>
+          <w:rFonts w:eastAsia="Heiti SC Light"/>
+          <w:sz w:val="24"/>
+          <w:szCs w:val="24"/>
+        </w:rPr>
+        <w:t>向</w:t>
+      </w:r>
+      <w:r>
+        <w:rPr>
+          <w:rFonts w:eastAsia="Heiti SC Light"/>
+          <w:sz w:val="24"/>
+          <w:szCs w:val="24"/>
+        </w:rPr>
+        <w:t xml:space="preserve">    </w:t>
+      </w:r>
+      <w:r>
+        <w:rPr>
+          <w:rFonts w:eastAsia="Heiti SC Light"/>
+          <w:sz w:val="24"/>
+          <w:szCs w:val="24"/>
+        </w:rPr>
+        <w:t>航（</w:t>
+      </w:r>
+      <w:r>
+        <w:rPr>
+          <w:rFonts w:ascii="Heiti SC Light" w:hAnsi="Heiti SC Light"/>
+          <w:sz w:val="24"/>
+          <w:szCs w:val="24"/>
+        </w:rPr>
+        <w:t>2017Z8009061111</w:t>
+      </w:r>
+      <w:r>
+        <w:rPr>
+          <w:rFonts w:ascii="MS Mincho" w:eastAsia="MS Mincho" w:hAnsi="MS Mincho" w:cs="MS Mincho" w:hint="default"/>
+          <w:sz w:val="24"/>
+          <w:szCs w:val="24"/>
+        </w:rPr>
+        <w:t>）</w:t>
+      </w:r>
+    </w:p>
+    <w:p>
+      <w:pPr>
+        <w:rPr>
+          <w:rFonts w:eastAsia="Heiti SC Light" w:hint="default"/>
+          <w:sz w:val="24"/>
+          <w:szCs w:val="24"/>
+        </w:rPr>
+      </w:pPr>
+      <w:r>
+        <w:rPr>
+          <w:rFonts w:eastAsia="Heiti SC Light"/>
+          <w:sz w:val="24"/>
+          <w:szCs w:val="24"/>
+        </w:rPr>
+        <w:t>武安达（</w:t>
+      </w:r>
+      <w:r>
+        <w:rPr>
+          <w:rFonts w:eastAsia="Heiti SC Light" w:hint="default"/>
+          <w:sz w:val="24"/>
+          <w:szCs w:val="24"/>
+        </w:rPr>
+        <w:t>2017Z8009061109</w:t>
+      </w:r>
+      <w:r>
+        <w:rPr>
+          <w:rFonts w:eastAsia="Heiti SC Light"/>
+          <w:sz w:val="24"/>
+          <w:szCs w:val="24"/>
+        </w:rPr>
+        <w:t>）</w:t>
+      </w:r>
+    </w:p>
+    <w:p>
+      <w:pPr>
+        <w:rPr>
+          <w:rFonts w:eastAsia="Heiti SC Light" w:hint="default"/>
+          <w:sz w:val="24"/>
+          <w:szCs w:val="24"/>
+        </w:rPr>
+      </w:pPr>
+      <w:r>
+        <w:rPr>
+          <w:rFonts w:eastAsia="Heiti SC Light"/>
+          <w:sz w:val="24"/>
+          <w:szCs w:val="24"/>
+        </w:rPr>
+        <w:t>汤雷雷（</w:t>
+      </w:r>
+      <w:r>
+        <w:rPr>
+          <w:rFonts w:eastAsia="Heiti SC Light" w:hint="default"/>
+          <w:sz w:val="24"/>
+          <w:szCs w:val="24"/>
+        </w:rPr>
+        <w:t>2017Z8009061098</w:t>
+      </w:r>
+      <w:r>
+        <w:rPr>
+          <w:rFonts w:eastAsia="Heiti SC Light"/>
+          <w:sz w:val="24"/>
+          <w:szCs w:val="24"/>
+        </w:rPr>
+        <w:t>）</w:t>
+      </w:r>
+    </w:p>
+    <w:p>
+      <w:pPr>
+        <w:rPr>
+          <w:rFonts w:eastAsia="Heiti SC Light" w:hint="default"/>
+          <w:sz w:val="44"/>
+          <w:szCs w:val="44"/>
+        </w:rPr>
+      </w:pPr>
+    </w:p>
+    <w:p>
+      <w:pPr>
         <w:jc w:val="center"/>
         <w:rPr>
           <w:rFonts w:ascii="Heiti SC Light" w:eastAsia="Heiti SC Light" w:hAnsi="Heiti SC Light" w:cs="Heiti SC Light" w:hint="default"/>
@@ -32,6 +271,9 @@
     </w:p>
     <w:p>
       <w:pPr>
+        <w:tabs>
+          <w:tab w:val="left" w:pos="5988"/>
+        </w:tabs>
         <w:spacing w:line="360" w:lineRule="auto"/>
         <w:ind w:firstLine="567"/>
         <w:rPr>
@@ -56,6 +298,14 @@
         </w:rPr>
         <w:t>背景介绍</w:t>
       </w:r>
+      <w:r>
+        <w:rPr>
+          <w:rFonts w:eastAsia="Heiti SC Light" w:hint="default"/>
+          <w:sz w:val="28"/>
+          <w:szCs w:val="28"/>
+        </w:rPr>
+        <w:tab/>
+      </w:r>
     </w:p>
     <w:p>
       <w:pPr>
@@ -115,20 +365,8 @@
           <w:shd w:val="clear" w:color="auto" w:fill="FFFFFF"/>
           <w:lang w:val="de-DE"/>
         </w:rPr>
-        <w:t xml:space="preserve">Thomas </w:t>
-      </w:r>
-      <w:proofErr w:type="spellStart"/>
-      <w:r>
-        <w:rPr>
-          <w:rFonts w:ascii="华文仿宋" w:hAnsi="华文仿宋"/>
-          <w:sz w:val="24"/>
-          <w:szCs w:val="24"/>
-          <w:shd w:val="clear" w:color="auto" w:fill="FFFFFF"/>
-          <w:lang w:val="de-DE"/>
-        </w:rPr>
-        <w:t>Bayes</w:t>
-      </w:r>
-      <w:proofErr w:type="spellEnd"/>
+        <w:t>Thomas Bayes</w:t>
+      </w:r>
       <w:r>
         <w:rPr>
           <w:rFonts w:eastAsia="华文仿宋"/>
@@ -1020,6 +1258,7 @@
           <w:szCs w:val="24"/>
           <w:shd w:val="clear" w:color="auto" w:fill="FFFFFF"/>
         </w:rPr>
+        <w:lastRenderedPageBreak/>
         <w:t>其中，先验分布是指在实验开始前定下的属于基本前提性质的分布，或称为</w:t>
       </w:r>
       <m:oMath>
@@ -1122,7 +1361,6 @@
           <w:szCs w:val="24"/>
           <w:shd w:val="clear" w:color="auto" w:fill="FFFFFF"/>
         </w:rPr>
-        <w:lastRenderedPageBreak/>
         <w:t>综合起来看，则好比是人类刚开始时对大自然只有少得可怜的先验知识，但随着不断的观察、实验获得更多的样本、结果，使得人们对自然界的规律摸得越来越透彻。所以，贝叶斯方法既符合人们日常生活的思考方式，也符合人们认识自然的规律，经过不断的发展，最终占据统计学领域的半壁江山，与经典统计学分庭抗礼。</w:t>
       </w:r>
     </w:p>
@@ -2204,6 +2442,7 @@
           <w:szCs w:val="24"/>
           <w:shd w:val="clear" w:color="auto" w:fill="FFFFFF"/>
         </w:rPr>
+        <w:lastRenderedPageBreak/>
         <w:t>具体推导过程如下：</w:t>
       </w:r>
     </w:p>
@@ -2358,7 +2597,6 @@
           <w:szCs w:val="24"/>
           <w:shd w:val="clear" w:color="auto" w:fill="FFFFFF"/>
         </w:rPr>
-        <w:lastRenderedPageBreak/>
         <w:t>同样的，在事件</w:t>
       </w:r>
       <m:oMath>
@@ -2555,16 +2793,7 @@
             <w:rPr>
               <w:rFonts w:ascii="Cambria Math" w:hAnsi="Cambria Math" w:hint="default"/>
             </w:rPr>
-            <m:t xml:space="preserve"> </m:t>
-          </m:r>
-          <m:r>
-            <m:rPr>
-              <m:sty m:val="p"/>
-            </m:rPr>
-            <w:rPr>
-              <w:rFonts w:ascii="Cambria Math" w:hAnsi="Cambria Math" w:hint="default"/>
-            </w:rPr>
-            <m:t>-</m:t>
+            <m:t xml:space="preserve"> -</m:t>
           </m:r>
         </m:oMath>
       </m:oMathPara>
@@ -3702,6 +3931,7 @@
           <w:sz w:val="24"/>
           <w:szCs w:val="24"/>
         </w:rPr>
+        <w:lastRenderedPageBreak/>
         <w:t>如此重复，直到经历</w:t>
       </w:r>
       <w:r>
@@ -3772,7 +4002,6 @@
           <w:szCs w:val="24"/>
           <w:lang w:val="en-US"/>
         </w:rPr>
-        <w:lastRenderedPageBreak/>
         <w:drawing>
           <wp:anchor distT="152400" distB="152400" distL="152400" distR="152400" simplePos="0" relativeHeight="251660288" behindDoc="0" locked="0" layoutInCell="1" allowOverlap="1" wp14:anchorId="6792412C" wp14:editId="251EC7AB">
             <wp:simplePos x="0" y="0"/>
@@ -3853,12 +4082,11 @@
       <w:pPr>
         <w:ind w:firstLine="567"/>
         <w:rPr>
-          <w:rFonts w:ascii="Helvetica Neue" w:hAnsi="Helvetica Neue"/>
-          <w:sz w:val="24"/>
-          <w:szCs w:val="24"/>
-        </w:rPr>
-      </w:pPr>
-      <w:bookmarkStart w:id="0" w:name="_GoBack"/>
+          <w:rFonts w:ascii="Helvetica Neue" w:hAnsi="Helvetica Neue" w:hint="default"/>
+          <w:sz w:val="24"/>
+          <w:szCs w:val="24"/>
+        </w:rPr>
+      </w:pPr>
       <w:r>
         <w:rPr>
           <w:rFonts w:ascii="华文仿宋" w:eastAsia="华文仿宋" w:hAnsi="华文仿宋" w:cs="华文仿宋"/>
@@ -3918,13 +4146,12 @@
           </wp:anchor>
         </w:drawing>
       </w:r>
-      <w:bookmarkEnd w:id="0"/>
     </w:p>
     <w:p>
       <w:pPr>
         <w:ind w:firstLine="567"/>
         <w:rPr>
-          <w:rFonts w:ascii="Helvetica Neue" w:hAnsi="Helvetica Neue"/>
+          <w:rFonts w:ascii="Helvetica Neue" w:hAnsi="Helvetica Neue" w:hint="default"/>
           <w:sz w:val="24"/>
           <w:szCs w:val="24"/>
         </w:rPr>
@@ -3973,6 +4200,7 @@
           <w:sz w:val="24"/>
           <w:szCs w:val="24"/>
         </w:rPr>
+        <w:lastRenderedPageBreak/>
         <w:t>贝叶斯模型在机器学习以及人工智能中都有出现，</w:t>
       </w:r>
       <w:r>
@@ -4027,7 +4255,7 @@
     <w:p>
       <w:pPr>
         <w:rPr>
-          <w:rFonts w:ascii="MS Mincho" w:eastAsia="MS Mincho" w:hAnsi="MS Mincho" w:cs="MS Mincho"/>
+          <w:rFonts w:ascii="MS Mincho" w:eastAsia="MS Mincho" w:hAnsi="MS Mincho" w:cs="MS Mincho" w:hint="default"/>
           <w:sz w:val="24"/>
           <w:szCs w:val="24"/>
           <w:lang w:val="en-US"/>
@@ -4088,18 +4316,18 @@
     <w:p>
       <w:pPr>
         <w:rPr>
-          <w:sz w:val="24"/>
-          <w:szCs w:val="24"/>
-          <w:lang w:val="en-US"/>
-        </w:rPr>
-      </w:pPr>
-      <w:r>
-        <w:rPr>
-          <w:sz w:val="24"/>
-          <w:szCs w:val="24"/>
-          <w:lang w:val="en-US"/>
-        </w:rPr>
-        <w:lastRenderedPageBreak/>
+          <w:rFonts w:hint="default"/>
+          <w:sz w:val="24"/>
+          <w:szCs w:val="24"/>
+          <w:lang w:val="en-US"/>
+        </w:rPr>
+      </w:pPr>
+      <w:r>
+        <w:rPr>
+          <w:sz w:val="24"/>
+          <w:szCs w:val="24"/>
+          <w:lang w:val="en-US"/>
+        </w:rPr>
         <w:t>终端下使用</w:t>
       </w:r>
       <w:r>
@@ -4122,6 +4350,7 @@
     <w:p>
       <w:pPr>
         <w:rPr>
+          <w:rFonts w:hint="default"/>
           <w:sz w:val="24"/>
           <w:szCs w:val="24"/>
           <w:lang w:val="en-US"/>
@@ -4131,13 +4360,15 @@
     <w:p>
       <w:pPr>
         <w:rPr>
-          <w:sz w:val="24"/>
-          <w:szCs w:val="24"/>
-          <w:lang w:val="en-US"/>
-        </w:rPr>
-      </w:pPr>
-      <w:r>
-        <w:rPr>
+          <w:rFonts w:hint="default"/>
+          <w:sz w:val="24"/>
+          <w:szCs w:val="24"/>
+          <w:lang w:val="en-US"/>
+        </w:rPr>
+      </w:pPr>
+      <w:r>
+        <w:rPr>
+          <w:noProof/>
           <w:sz w:val="24"/>
           <w:szCs w:val="24"/>
           <w:lang w:val="en-US"/>
@@ -4191,7 +4422,7 @@
     <w:p>
       <w:pPr>
         <w:rPr>
-          <w:rFonts w:ascii="MS Mincho" w:eastAsia="MS Mincho" w:hAnsi="MS Mincho" w:cs="MS Mincho"/>
+          <w:rFonts w:ascii="MS Mincho" w:eastAsia="MS Mincho" w:hAnsi="MS Mincho" w:cs="MS Mincho" w:hint="default"/>
           <w:sz w:val="24"/>
           <w:szCs w:val="24"/>
         </w:rPr>
@@ -4200,7 +4431,7 @@
     <w:p>
       <w:pPr>
         <w:rPr>
-          <w:rFonts w:ascii="MS Mincho" w:eastAsia="MS Mincho" w:hAnsi="MS Mincho" w:cs="MS Mincho"/>
+          <w:rFonts w:ascii="MS Mincho" w:eastAsia="MS Mincho" w:hAnsi="MS Mincho" w:cs="MS Mincho" w:hint="default"/>
           <w:sz w:val="24"/>
           <w:szCs w:val="24"/>
         </w:rPr>
@@ -4393,7 +4624,7 @@
     <w:p>
       <w:pPr>
         <w:rPr>
-          <w:rFonts w:ascii="SimSun" w:eastAsia="SimSun" w:hAnsi="SimSun" w:cs="SimSun"/>
+          <w:rFonts w:ascii="SimSun" w:eastAsia="SimSun" w:hAnsi="SimSun" w:cs="SimSun" w:hint="default"/>
           <w:sz w:val="24"/>
           <w:szCs w:val="24"/>
         </w:rPr>
@@ -4402,7 +4633,7 @@
     <w:p>
       <w:pPr>
         <w:rPr>
-          <w:rFonts w:ascii="SimSun" w:eastAsia="SimSun" w:hAnsi="SimSun" w:cs="SimSun"/>
+          <w:rFonts w:ascii="SimSun" w:eastAsia="SimSun" w:hAnsi="SimSun" w:cs="SimSun" w:hint="default"/>
           <w:sz w:val="24"/>
           <w:szCs w:val="24"/>
         </w:rPr>
@@ -4411,14 +4642,17 @@
     <w:p>
       <w:pPr>
         <w:rPr>
-          <w:sz w:val="24"/>
-          <w:szCs w:val="24"/>
-        </w:rPr>
-      </w:pPr>
-      <w:r>
-        <w:rPr>
-          <w:sz w:val="24"/>
-          <w:szCs w:val="24"/>
+          <w:rFonts w:hint="default"/>
+          <w:sz w:val="24"/>
+          <w:szCs w:val="24"/>
+        </w:rPr>
+      </w:pPr>
+      <w:r>
+        <w:rPr>
+          <w:noProof/>
+          <w:sz w:val="24"/>
+          <w:szCs w:val="24"/>
+          <w:lang w:val="en-US"/>
         </w:rPr>
         <w:drawing>
           <wp:inline distT="0" distB="0" distL="0" distR="0" wp14:anchorId="2F1078DE" wp14:editId="5A9C2315">
@@ -4460,6 +4694,7 @@
     <w:p>
       <w:pPr>
         <w:rPr>
+          <w:rFonts w:hint="default"/>
           <w:sz w:val="24"/>
           <w:szCs w:val="24"/>
         </w:rPr>
@@ -4468,6 +4703,7 @@
     <w:p>
       <w:pPr>
         <w:rPr>
+          <w:rFonts w:hint="default"/>
           <w:sz w:val="24"/>
           <w:szCs w:val="24"/>
         </w:rPr>
@@ -4476,7 +4712,7 @@
     <w:p>
       <w:pPr>
         <w:rPr>
-          <w:rFonts w:ascii="SimSun" w:eastAsia="SimSun" w:hAnsi="SimSun" w:cs="SimSun"/>
+          <w:rFonts w:ascii="SimSun" w:eastAsia="SimSun" w:hAnsi="SimSun" w:cs="SimSun" w:hint="default"/>
           <w:sz w:val="24"/>
           <w:szCs w:val="24"/>
         </w:rPr>
@@ -4672,7 +4908,7 @@
     <w:p>
       <w:pPr>
         <w:rPr>
-          <w:rFonts w:ascii="SimSun" w:eastAsia="SimSun" w:hAnsi="SimSun" w:cs="SimSun"/>
+          <w:rFonts w:ascii="SimSun" w:eastAsia="SimSun" w:hAnsi="SimSun" w:cs="SimSun" w:hint="default"/>
           <w:sz w:val="24"/>
           <w:szCs w:val="24"/>
         </w:rPr>
@@ -4681,7 +4917,7 @@
     <w:p>
       <w:pPr>
         <w:rPr>
-          <w:rFonts w:ascii="MS Mincho" w:eastAsia="MS Mincho" w:hAnsi="MS Mincho" w:cs="MS Mincho"/>
+          <w:rFonts w:ascii="MS Mincho" w:eastAsia="MS Mincho" w:hAnsi="MS Mincho" w:cs="MS Mincho" w:hint="default"/>
           <w:sz w:val="24"/>
           <w:szCs w:val="24"/>
         </w:rPr>
@@ -4882,7 +5118,7 @@
     <w:p>
       <w:pPr>
         <w:rPr>
-          <w:rFonts w:ascii="MS Mincho" w:eastAsia="MS Mincho" w:hAnsi="MS Mincho" w:cs="MS Mincho"/>
+          <w:rFonts w:ascii="MS Mincho" w:eastAsia="MS Mincho" w:hAnsi="MS Mincho" w:cs="MS Mincho" w:hint="default"/>
           <w:sz w:val="24"/>
           <w:szCs w:val="24"/>
         </w:rPr>
@@ -4891,7 +5127,7 @@
     <w:p>
       <w:pPr>
         <w:rPr>
-          <w:rFonts w:ascii="MS Mincho" w:eastAsia="MS Mincho" w:hAnsi="MS Mincho" w:cs="MS Mincho"/>
+          <w:rFonts w:ascii="MS Mincho" w:eastAsia="MS Mincho" w:hAnsi="MS Mincho" w:cs="MS Mincho" w:hint="default"/>
           <w:sz w:val="24"/>
           <w:szCs w:val="24"/>
         </w:rPr>
@@ -4900,16 +5136,18 @@
     <w:p>
       <w:pPr>
         <w:rPr>
+          <w:rFonts w:ascii="SimSun" w:eastAsia="SimSun" w:hAnsi="SimSun" w:cs="SimSun" w:hint="default"/>
+          <w:sz w:val="24"/>
+          <w:szCs w:val="24"/>
+        </w:rPr>
+      </w:pPr>
+      <w:r>
+        <w:rPr>
           <w:rFonts w:ascii="SimSun" w:eastAsia="SimSun" w:hAnsi="SimSun" w:cs="SimSun"/>
-          <w:sz w:val="24"/>
-          <w:szCs w:val="24"/>
-        </w:rPr>
-      </w:pPr>
-      <w:r>
-        <w:rPr>
-          <w:rFonts w:ascii="SimSun" w:eastAsia="SimSun" w:hAnsi="SimSun" w:cs="SimSun"/>
-          <w:sz w:val="24"/>
-          <w:szCs w:val="24"/>
+          <w:noProof/>
+          <w:sz w:val="24"/>
+          <w:szCs w:val="24"/>
+          <w:lang w:val="en-US"/>
         </w:rPr>
         <w:drawing>
           <wp:inline distT="0" distB="0" distL="0" distR="0" wp14:anchorId="72493620" wp14:editId="53CB0AAB">
@@ -4951,7 +5189,7 @@
     <w:p>
       <w:pPr>
         <w:rPr>
-          <w:rFonts w:ascii="MS Mincho" w:eastAsia="MS Mincho" w:hAnsi="MS Mincho" w:cs="MS Mincho"/>
+          <w:rFonts w:ascii="MS Mincho" w:eastAsia="MS Mincho" w:hAnsi="MS Mincho" w:cs="MS Mincho" w:hint="default"/>
           <w:sz w:val="24"/>
           <w:szCs w:val="24"/>
         </w:rPr>
@@ -4960,16 +5198,18 @@
     <w:p>
       <w:pPr>
         <w:rPr>
-          <w:sz w:val="24"/>
-          <w:szCs w:val="24"/>
-        </w:rPr>
-      </w:pPr>
-      <w:r>
-        <w:rPr>
-          <w:rFonts w:ascii="MS Mincho" w:eastAsia="MS Mincho" w:hAnsi="MS Mincho" w:cs="MS Mincho" w:hint="default"/>
-          <w:sz w:val="24"/>
-          <w:szCs w:val="24"/>
-        </w:rPr>
+          <w:rFonts w:hint="default"/>
+          <w:sz w:val="24"/>
+          <w:szCs w:val="24"/>
+        </w:rPr>
+      </w:pPr>
+      <w:r>
+        <w:rPr>
+          <w:rFonts w:ascii="MS Mincho" w:eastAsia="MS Mincho" w:hAnsi="MS Mincho" w:cs="MS Mincho" w:hint="default"/>
+          <w:sz w:val="24"/>
+          <w:szCs w:val="24"/>
+        </w:rPr>
+        <w:lastRenderedPageBreak/>
         <w:t>得到混淆矩</w:t>
       </w:r>
       <w:r>
@@ -5013,6 +5253,7 @@
     <w:p>
       <w:pPr>
         <w:rPr>
+          <w:rFonts w:hint="default"/>
           <w:sz w:val="24"/>
           <w:szCs w:val="24"/>
         </w:rPr>
@@ -5102,19 +5343,19 @@
     <w:p>
       <w:pPr>
         <w:rPr>
-          <w:sz w:val="24"/>
-          <w:szCs w:val="24"/>
-          <w:lang w:val="en-US"/>
-        </w:rPr>
-      </w:pPr>
-      <w:r>
-        <w:rPr>
-          <w:rFonts w:ascii="MS Mincho" w:eastAsia="MS Mincho" w:hAnsi="MS Mincho" w:cs="MS Mincho" w:hint="default"/>
-          <w:sz w:val="24"/>
-          <w:szCs w:val="24"/>
-          <w:lang w:val="en-US"/>
-        </w:rPr>
-        <w:lastRenderedPageBreak/>
+          <w:rFonts w:hint="default"/>
+          <w:sz w:val="24"/>
+          <w:szCs w:val="24"/>
+          <w:lang w:val="en-US"/>
+        </w:rPr>
+      </w:pPr>
+      <w:r>
+        <w:rPr>
+          <w:rFonts w:ascii="MS Mincho" w:eastAsia="MS Mincho" w:hAnsi="MS Mincho" w:cs="MS Mincho" w:hint="default"/>
+          <w:sz w:val="24"/>
+          <w:szCs w:val="24"/>
+          <w:lang w:val="en-US"/>
+        </w:rPr>
         <w:t>我</w:t>
       </w:r>
       <w:r>
@@ -5152,8 +5393,10 @@
       </w:r>
       <w:r>
         <w:rPr>
-          <w:sz w:val="24"/>
-          <w:szCs w:val="24"/>
+          <w:noProof/>
+          <w:sz w:val="24"/>
+          <w:szCs w:val="24"/>
+          <w:lang w:val="en-US"/>
         </w:rPr>
         <w:drawing>
           <wp:inline distT="0" distB="0" distL="0" distR="0" wp14:anchorId="1CCB8BFF" wp14:editId="105B8D93">
@@ -5196,7 +5439,7 @@
       <w:pPr>
         <w:ind w:firstLine="567"/>
         <w:rPr>
-          <w:rFonts w:ascii="Helvetica Neue" w:hAnsi="Helvetica Neue"/>
+          <w:rFonts w:ascii="Helvetica Neue" w:hAnsi="Helvetica Neue" w:hint="default"/>
           <w:sz w:val="24"/>
           <w:szCs w:val="24"/>
         </w:rPr>
@@ -5206,7 +5449,7 @@
       <w:pPr>
         <w:ind w:firstLine="567"/>
         <w:rPr>
-          <w:rFonts w:ascii="MS Mincho" w:eastAsia="MS Mincho" w:hAnsi="MS Mincho" w:cs="MS Mincho"/>
+          <w:rFonts w:ascii="MS Mincho" w:eastAsia="MS Mincho" w:hAnsi="MS Mincho" w:cs="MS Mincho" w:hint="default"/>
           <w:sz w:val="24"/>
           <w:szCs w:val="24"/>
         </w:rPr>
@@ -5326,6 +5569,159 @@
     </w:p>
     <w:p>
       <w:pPr>
+        <w:rPr>
+          <w:rFonts w:ascii="SimSun" w:eastAsia="SimSun" w:hAnsi="SimSun" w:cs="SimSun" w:hint="default"/>
+          <w:b/>
+          <w:bCs/>
+          <w:color w:val="323232"/>
+          <w:kern w:val="0"/>
+          <w:sz w:val="24"/>
+          <w:szCs w:val="24"/>
+          <w:bdr w:val="none" w:sz="0" w:space="0" w:color="auto"/>
+          <w:lang w:val="en-US"/>
+        </w:rPr>
+      </w:pPr>
+      <w:r>
+        <w:rPr>
+          <w:rFonts w:ascii="MS Mincho" w:eastAsia="MS Mincho" w:hAnsi="MS Mincho" w:cs="MS Mincho"/>
+          <w:b/>
+          <w:bCs/>
+          <w:color w:val="323232"/>
+          <w:kern w:val="0"/>
+          <w:sz w:val="24"/>
+          <w:szCs w:val="24"/>
+          <w:bdr w:val="none" w:sz="0" w:space="0" w:color="auto"/>
+          <w:lang w:val="en-US"/>
+        </w:rPr>
+        <w:t>我</w:t>
+      </w:r>
+      <w:r>
+        <w:rPr>
+          <w:rFonts w:ascii="SimSun" w:eastAsia="SimSun" w:hAnsi="SimSun" w:cs="SimSun" w:hint="default"/>
+          <w:b/>
+          <w:bCs/>
+          <w:color w:val="323232"/>
+          <w:kern w:val="0"/>
+          <w:sz w:val="24"/>
+          <w:szCs w:val="24"/>
+          <w:bdr w:val="none" w:sz="0" w:space="0" w:color="auto"/>
+          <w:lang w:val="en-US"/>
+        </w:rPr>
+        <w:t>们</w:t>
+      </w:r>
+      <w:r>
+        <w:rPr>
+          <w:rFonts w:ascii="MS Mincho" w:eastAsia="MS Mincho" w:hAnsi="MS Mincho" w:cs="MS Mincho"/>
+          <w:b/>
+          <w:bCs/>
+          <w:color w:val="323232"/>
+          <w:kern w:val="0"/>
+          <w:sz w:val="24"/>
+          <w:szCs w:val="24"/>
+          <w:bdr w:val="none" w:sz="0" w:space="0" w:color="auto"/>
+          <w:lang w:val="en-US"/>
+        </w:rPr>
+        <w:t>以在</w:t>
+      </w:r>
+      <w:r>
+        <w:rPr>
+          <w:rFonts w:ascii="SimSun" w:eastAsia="SimSun" w:hAnsi="SimSun" w:cs="SimSun" w:hint="default"/>
+          <w:b/>
+          <w:bCs/>
+          <w:color w:val="323232"/>
+          <w:kern w:val="0"/>
+          <w:sz w:val="24"/>
+          <w:szCs w:val="24"/>
+          <w:bdr w:val="none" w:sz="0" w:space="0" w:color="auto"/>
+          <w:lang w:val="en-US"/>
+        </w:rPr>
+        <w:t>线</w:t>
+      </w:r>
+      <w:r>
+        <w:rPr>
+          <w:rFonts w:ascii="MS Mincho" w:eastAsia="MS Mincho" w:hAnsi="MS Mincho" w:cs="MS Mincho"/>
+          <w:b/>
+          <w:bCs/>
+          <w:color w:val="323232"/>
+          <w:kern w:val="0"/>
+          <w:sz w:val="24"/>
+          <w:szCs w:val="24"/>
+          <w:bdr w:val="none" w:sz="0" w:space="0" w:color="auto"/>
+          <w:lang w:val="en-US"/>
+        </w:rPr>
+        <w:t>社区留言板</w:t>
+      </w:r>
+      <w:r>
+        <w:rPr>
+          <w:rFonts w:ascii="SimSun" w:eastAsia="SimSun" w:hAnsi="SimSun" w:cs="SimSun" w:hint="default"/>
+          <w:b/>
+          <w:bCs/>
+          <w:color w:val="323232"/>
+          <w:kern w:val="0"/>
+          <w:sz w:val="24"/>
+          <w:szCs w:val="24"/>
+          <w:bdr w:val="none" w:sz="0" w:space="0" w:color="auto"/>
+          <w:lang w:val="en-US"/>
+        </w:rPr>
+        <w:t>为</w:t>
+      </w:r>
+      <w:r>
+        <w:rPr>
+          <w:rFonts w:ascii="MS Mincho" w:eastAsia="MS Mincho" w:hAnsi="MS Mincho" w:cs="MS Mincho"/>
+          <w:b/>
+          <w:bCs/>
+          <w:color w:val="323232"/>
+          <w:kern w:val="0"/>
+          <w:sz w:val="24"/>
+          <w:szCs w:val="24"/>
+          <w:bdr w:val="none" w:sz="0" w:space="0" w:color="auto"/>
+          <w:lang w:val="en-US"/>
+        </w:rPr>
+        <w:t>例，通</w:t>
+      </w:r>
+      <w:r>
+        <w:rPr>
+          <w:rFonts w:ascii="SimSun" w:eastAsia="SimSun" w:hAnsi="SimSun" w:cs="SimSun" w:hint="default"/>
+          <w:b/>
+          <w:bCs/>
+          <w:color w:val="323232"/>
+          <w:kern w:val="0"/>
+          <w:sz w:val="24"/>
+          <w:szCs w:val="24"/>
+          <w:bdr w:val="none" w:sz="0" w:space="0" w:color="auto"/>
+          <w:lang w:val="en-US"/>
+        </w:rPr>
+        <w:t>过对</w:t>
+      </w:r>
+      <w:r>
+        <w:rPr>
+          <w:rFonts w:ascii="MS Mincho" w:eastAsia="MS Mincho" w:hAnsi="MS Mincho" w:cs="MS Mincho"/>
+          <w:b/>
+          <w:bCs/>
+          <w:color w:val="323232"/>
+          <w:kern w:val="0"/>
+          <w:sz w:val="24"/>
+          <w:szCs w:val="24"/>
+          <w:bdr w:val="none" w:sz="0" w:space="0" w:color="auto"/>
+          <w:lang w:val="en-US"/>
+        </w:rPr>
+        <w:t>留言</w:t>
+      </w:r>
+      <w:r>
+        <w:rPr>
+          <w:rFonts w:ascii="MS Mincho" w:eastAsia="MS Mincho" w:hAnsi="MS Mincho" w:cs="MS Mincho" w:hint="default"/>
+          <w:b/>
+          <w:bCs/>
+          <w:color w:val="323232"/>
+          <w:kern w:val="0"/>
+          <w:sz w:val="24"/>
+          <w:szCs w:val="24"/>
+          <w:bdr w:val="none" w:sz="0" w:space="0" w:color="auto"/>
+          <w:lang w:val="en-US"/>
+        </w:rPr>
+        <w:t>内容</w:t>
+      </w:r>
+      <w:r>
         <w:rPr>
           <w:rFonts w:ascii="SimSun" w:eastAsia="SimSun" w:hAnsi="SimSun" w:cs="SimSun"/>
           <w:b/>
@@ -5337,10 +5733,11 @@
           <w:bdr w:val="none" w:sz="0" w:space="0" w:color="auto"/>
           <w:lang w:val="en-US"/>
         </w:rPr>
-      </w:pPr>
-      <w:r>
-        <w:rPr>
-          <w:rFonts w:ascii="MS Mincho" w:eastAsia="MS Mincho" w:hAnsi="MS Mincho" w:cs="MS Mincho"/>
+        <w:t>进行过滤，识别出侮辱类</w:t>
+      </w:r>
+      <w:r>
+        <w:rPr>
+          <w:rFonts w:ascii="MS Mincho" w:eastAsia="MS Mincho" w:hAnsi="MS Mincho" w:cs="MS Mincho" w:hint="default"/>
           <w:b/>
           <w:bCs/>
           <w:color w:val="323232"/>
@@ -5350,9 +5747,81 @@
           <w:bdr w:val="none" w:sz="0" w:space="0" w:color="auto"/>
           <w:lang w:val="en-US"/>
         </w:rPr>
-        <w:t>我</w:t>
-      </w:r>
-      <w:r>
+        <w:t>和非侮辱</w:t>
+      </w:r>
+      <w:r>
+        <w:rPr>
+          <w:rFonts w:ascii="SimSun" w:eastAsia="SimSun" w:hAnsi="SimSun" w:cs="SimSun"/>
+          <w:b/>
+          <w:bCs/>
+          <w:color w:val="323232"/>
+          <w:kern w:val="0"/>
+          <w:sz w:val="24"/>
+          <w:szCs w:val="24"/>
+          <w:bdr w:val="none" w:sz="0" w:space="0" w:color="auto"/>
+          <w:lang w:val="en-US"/>
+        </w:rPr>
+        <w:t>类言论，使用1</w:t>
+      </w:r>
+      <w:r>
+        <w:rPr>
+          <w:rFonts w:ascii="MS Mincho" w:eastAsia="MS Mincho" w:hAnsi="MS Mincho" w:cs="MS Mincho" w:hint="default"/>
+          <w:b/>
+          <w:bCs/>
+          <w:color w:val="323232"/>
+          <w:kern w:val="0"/>
+          <w:sz w:val="24"/>
+          <w:szCs w:val="24"/>
+          <w:bdr w:val="none" w:sz="0" w:space="0" w:color="auto"/>
+          <w:lang w:val="en-US"/>
+        </w:rPr>
+        <w:t>和</w:t>
+      </w:r>
+      <w:r>
+        <w:rPr>
+          <w:rFonts w:ascii="SimSun" w:eastAsia="SimSun" w:hAnsi="SimSun" w:cs="SimSun"/>
+          <w:b/>
+          <w:bCs/>
+          <w:color w:val="323232"/>
+          <w:kern w:val="0"/>
+          <w:sz w:val="24"/>
+          <w:szCs w:val="24"/>
+          <w:bdr w:val="none" w:sz="0" w:space="0" w:color="auto"/>
+          <w:lang w:val="en-US"/>
+        </w:rPr>
+        <w:t>0</w:t>
+      </w:r>
+      <w:r>
+        <w:rPr>
+          <w:rFonts w:ascii="MS Mincho" w:eastAsia="MS Mincho" w:hAnsi="MS Mincho" w:cs="MS Mincho" w:hint="default"/>
+          <w:b/>
+          <w:bCs/>
+          <w:color w:val="323232"/>
+          <w:kern w:val="0"/>
+          <w:sz w:val="24"/>
+          <w:szCs w:val="24"/>
+          <w:bdr w:val="none" w:sz="0" w:space="0" w:color="auto"/>
+          <w:lang w:val="en-US"/>
+        </w:rPr>
+        <w:t>分</w:t>
+      </w:r>
+      <w:r>
+        <w:rPr>
+          <w:rFonts w:ascii="SimSun" w:eastAsia="SimSun" w:hAnsi="SimSun" w:cs="SimSun"/>
+          <w:b/>
+          <w:bCs/>
+          <w:color w:val="323232"/>
+          <w:kern w:val="0"/>
+          <w:sz w:val="24"/>
+          <w:szCs w:val="24"/>
+          <w:bdr w:val="none" w:sz="0" w:space="0" w:color="auto"/>
+          <w:lang w:val="en-US"/>
+        </w:rPr>
+        <w:t>别标识：</w:t>
+      </w:r>
+    </w:p>
+    <w:p>
+      <w:pPr>
         <w:rPr>
           <w:rFonts w:ascii="SimSun" w:eastAsia="SimSun" w:hAnsi="SimSun" w:cs="SimSun" w:hint="default"/>
           <w:b/>
@@ -5364,238 +5833,12 @@
           <w:bdr w:val="none" w:sz="0" w:space="0" w:color="auto"/>
           <w:lang w:val="en-US"/>
         </w:rPr>
-        <w:t>们</w:t>
-      </w:r>
-      <w:r>
-        <w:rPr>
-          <w:rFonts w:ascii="MS Mincho" w:eastAsia="MS Mincho" w:hAnsi="MS Mincho" w:cs="MS Mincho"/>
-          <w:b/>
-          <w:bCs/>
-          <w:color w:val="323232"/>
-          <w:kern w:val="0"/>
-          <w:sz w:val="24"/>
-          <w:szCs w:val="24"/>
-          <w:bdr w:val="none" w:sz="0" w:space="0" w:color="auto"/>
-          <w:lang w:val="en-US"/>
-        </w:rPr>
-        <w:t>以在</w:t>
-      </w:r>
-      <w:r>
-        <w:rPr>
-          <w:rFonts w:ascii="SimSun" w:eastAsia="SimSun" w:hAnsi="SimSun" w:cs="SimSun" w:hint="default"/>
-          <w:b/>
-          <w:bCs/>
-          <w:color w:val="323232"/>
-          <w:kern w:val="0"/>
-          <w:sz w:val="24"/>
-          <w:szCs w:val="24"/>
-          <w:bdr w:val="none" w:sz="0" w:space="0" w:color="auto"/>
-          <w:lang w:val="en-US"/>
-        </w:rPr>
-        <w:t>线</w:t>
-      </w:r>
-      <w:r>
-        <w:rPr>
-          <w:rFonts w:ascii="MS Mincho" w:eastAsia="MS Mincho" w:hAnsi="MS Mincho" w:cs="MS Mincho"/>
-          <w:b/>
-          <w:bCs/>
-          <w:color w:val="323232"/>
-          <w:kern w:val="0"/>
-          <w:sz w:val="24"/>
-          <w:szCs w:val="24"/>
-          <w:bdr w:val="none" w:sz="0" w:space="0" w:color="auto"/>
-          <w:lang w:val="en-US"/>
-        </w:rPr>
-        <w:t>社区留言板</w:t>
-      </w:r>
-      <w:r>
-        <w:rPr>
-          <w:rFonts w:ascii="SimSun" w:eastAsia="SimSun" w:hAnsi="SimSun" w:cs="SimSun" w:hint="default"/>
-          <w:b/>
-          <w:bCs/>
-          <w:color w:val="323232"/>
-          <w:kern w:val="0"/>
-          <w:sz w:val="24"/>
-          <w:szCs w:val="24"/>
-          <w:bdr w:val="none" w:sz="0" w:space="0" w:color="auto"/>
-          <w:lang w:val="en-US"/>
-        </w:rPr>
-        <w:t>为</w:t>
-      </w:r>
-      <w:r>
-        <w:rPr>
-          <w:rFonts w:ascii="MS Mincho" w:eastAsia="MS Mincho" w:hAnsi="MS Mincho" w:cs="MS Mincho"/>
-          <w:b/>
-          <w:bCs/>
-          <w:color w:val="323232"/>
-          <w:kern w:val="0"/>
-          <w:sz w:val="24"/>
-          <w:szCs w:val="24"/>
-          <w:bdr w:val="none" w:sz="0" w:space="0" w:color="auto"/>
-          <w:lang w:val="en-US"/>
-        </w:rPr>
-        <w:t>例，通</w:t>
-      </w:r>
-      <w:r>
-        <w:rPr>
-          <w:rFonts w:ascii="SimSun" w:eastAsia="SimSun" w:hAnsi="SimSun" w:cs="SimSun" w:hint="default"/>
-          <w:b/>
-          <w:bCs/>
-          <w:color w:val="323232"/>
-          <w:kern w:val="0"/>
-          <w:sz w:val="24"/>
-          <w:szCs w:val="24"/>
-          <w:bdr w:val="none" w:sz="0" w:space="0" w:color="auto"/>
-          <w:lang w:val="en-US"/>
-        </w:rPr>
-        <w:t>过对</w:t>
-      </w:r>
-      <w:r>
-        <w:rPr>
-          <w:rFonts w:ascii="MS Mincho" w:eastAsia="MS Mincho" w:hAnsi="MS Mincho" w:cs="MS Mincho"/>
-          <w:b/>
-          <w:bCs/>
-          <w:color w:val="323232"/>
-          <w:kern w:val="0"/>
-          <w:sz w:val="24"/>
-          <w:szCs w:val="24"/>
-          <w:bdr w:val="none" w:sz="0" w:space="0" w:color="auto"/>
-          <w:lang w:val="en-US"/>
-        </w:rPr>
-        <w:t>留言</w:t>
-      </w:r>
-      <w:r>
-        <w:rPr>
-          <w:rFonts w:ascii="MS Mincho" w:eastAsia="MS Mincho" w:hAnsi="MS Mincho" w:cs="MS Mincho" w:hint="default"/>
-          <w:b/>
-          <w:bCs/>
-          <w:color w:val="323232"/>
-          <w:kern w:val="0"/>
-          <w:sz w:val="24"/>
-          <w:szCs w:val="24"/>
-          <w:bdr w:val="none" w:sz="0" w:space="0" w:color="auto"/>
-          <w:lang w:val="en-US"/>
-        </w:rPr>
-        <w:t>内容</w:t>
-      </w:r>
-      <w:r>
-        <w:rPr>
-          <w:rFonts w:ascii="SimSun" w:eastAsia="SimSun" w:hAnsi="SimSun" w:cs="SimSun"/>
-          <w:b/>
-          <w:bCs/>
-          <w:color w:val="323232"/>
-          <w:kern w:val="0"/>
-          <w:sz w:val="24"/>
-          <w:szCs w:val="24"/>
-          <w:bdr w:val="none" w:sz="0" w:space="0" w:color="auto"/>
-          <w:lang w:val="en-US"/>
-        </w:rPr>
-        <w:t>进行过滤，识别出侮辱类</w:t>
-      </w:r>
-      <w:r>
-        <w:rPr>
-          <w:rFonts w:ascii="MS Mincho" w:eastAsia="MS Mincho" w:hAnsi="MS Mincho" w:cs="MS Mincho" w:hint="default"/>
-          <w:b/>
-          <w:bCs/>
-          <w:color w:val="323232"/>
-          <w:kern w:val="0"/>
-          <w:sz w:val="24"/>
-          <w:szCs w:val="24"/>
-          <w:bdr w:val="none" w:sz="0" w:space="0" w:color="auto"/>
-          <w:lang w:val="en-US"/>
-        </w:rPr>
-        <w:t>和非侮辱</w:t>
-      </w:r>
-      <w:r>
-        <w:rPr>
-          <w:rFonts w:ascii="SimSun" w:eastAsia="SimSun" w:hAnsi="SimSun" w:cs="SimSun"/>
-          <w:b/>
-          <w:bCs/>
-          <w:color w:val="323232"/>
-          <w:kern w:val="0"/>
-          <w:sz w:val="24"/>
-          <w:szCs w:val="24"/>
-          <w:bdr w:val="none" w:sz="0" w:space="0" w:color="auto"/>
-          <w:lang w:val="en-US"/>
-        </w:rPr>
-        <w:t>类言论，使用1</w:t>
-      </w:r>
-      <w:r>
-        <w:rPr>
-          <w:rFonts w:ascii="MS Mincho" w:eastAsia="MS Mincho" w:hAnsi="MS Mincho" w:cs="MS Mincho" w:hint="default"/>
-          <w:b/>
-          <w:bCs/>
-          <w:color w:val="323232"/>
-          <w:kern w:val="0"/>
-          <w:sz w:val="24"/>
-          <w:szCs w:val="24"/>
-          <w:bdr w:val="none" w:sz="0" w:space="0" w:color="auto"/>
-          <w:lang w:val="en-US"/>
-        </w:rPr>
-        <w:t>和</w:t>
-      </w:r>
-      <w:r>
-        <w:rPr>
-          <w:rFonts w:ascii="SimSun" w:eastAsia="SimSun" w:hAnsi="SimSun" w:cs="SimSun"/>
-          <w:b/>
-          <w:bCs/>
-          <w:color w:val="323232"/>
-          <w:kern w:val="0"/>
-          <w:sz w:val="24"/>
-          <w:szCs w:val="24"/>
-          <w:bdr w:val="none" w:sz="0" w:space="0" w:color="auto"/>
-          <w:lang w:val="en-US"/>
-        </w:rPr>
-        <w:t>0</w:t>
-      </w:r>
-      <w:r>
-        <w:rPr>
-          <w:rFonts w:ascii="MS Mincho" w:eastAsia="MS Mincho" w:hAnsi="MS Mincho" w:cs="MS Mincho" w:hint="default"/>
-          <w:b/>
-          <w:bCs/>
-          <w:color w:val="323232"/>
-          <w:kern w:val="0"/>
-          <w:sz w:val="24"/>
-          <w:szCs w:val="24"/>
-          <w:bdr w:val="none" w:sz="0" w:space="0" w:color="auto"/>
-          <w:lang w:val="en-US"/>
-        </w:rPr>
-        <w:t>分</w:t>
-      </w:r>
-      <w:r>
-        <w:rPr>
-          <w:rFonts w:ascii="SimSun" w:eastAsia="SimSun" w:hAnsi="SimSun" w:cs="SimSun"/>
-          <w:b/>
-          <w:bCs/>
-          <w:color w:val="323232"/>
-          <w:kern w:val="0"/>
-          <w:sz w:val="24"/>
-          <w:szCs w:val="24"/>
-          <w:bdr w:val="none" w:sz="0" w:space="0" w:color="auto"/>
-          <w:lang w:val="en-US"/>
-        </w:rPr>
-        <w:t>别标识：</w:t>
-      </w:r>
+      </w:pPr>
     </w:p>
     <w:p>
       <w:pPr>
         <w:rPr>
-          <w:rFonts w:ascii="SimSun" w:eastAsia="SimSun" w:hAnsi="SimSun" w:cs="SimSun"/>
-          <w:b/>
-          <w:bCs/>
-          <w:color w:val="323232"/>
-          <w:kern w:val="0"/>
-          <w:sz w:val="24"/>
-          <w:szCs w:val="24"/>
-          <w:bdr w:val="none" w:sz="0" w:space="0" w:color="auto"/>
-          <w:lang w:val="en-US"/>
-        </w:rPr>
-      </w:pPr>
-    </w:p>
-    <w:p>
-      <w:pPr>
-        <w:rPr>
-          <w:rFonts w:ascii="MS Mincho" w:eastAsia="MS Mincho" w:hAnsi="MS Mincho" w:cs="MS Mincho"/>
+          <w:rFonts w:ascii="MS Mincho" w:eastAsia="MS Mincho" w:hAnsi="MS Mincho" w:cs="MS Mincho" w:hint="default"/>
           <w:b/>
           <w:bCs/>
           <w:color w:val="323232"/>
@@ -6066,7 +6309,7 @@
         <w:spacing w:before="100" w:beforeAutospacing="1" w:after="100" w:afterAutospacing="1" w:line="300" w:lineRule="atLeast"/>
         <w:ind w:left="525"/>
         <w:rPr>
-          <w:rFonts w:ascii="Monaco" w:eastAsiaTheme="minorEastAsia" w:hAnsi="Monaco" w:cs="Courier New"/>
+          <w:rFonts w:ascii="Monaco" w:eastAsiaTheme="minorEastAsia" w:hAnsi="Monaco" w:cs="Courier New" w:hint="default"/>
           <w:color w:val="333333"/>
           <w:kern w:val="0"/>
           <w:sz w:val="21"/>
@@ -6075,7 +6318,6 @@
           <w:lang w:val="en-US"/>
         </w:rPr>
       </w:pPr>
-      <w:proofErr w:type="gramStart"/>
       <w:r>
         <w:rPr>
           <w:rFonts w:ascii="Monaco" w:eastAsiaTheme="minorEastAsia" w:hAnsi="Monaco" w:cs="Courier New"/>
@@ -6086,34 +6328,7 @@
           <w:bdr w:val="none" w:sz="0" w:space="0" w:color="auto" w:frame="1"/>
           <w:lang w:val="en-US"/>
         </w:rPr>
-        <w:t>#!</w:t>
-      </w:r>
-      <w:proofErr w:type="spellStart"/>
-      <w:r>
-        <w:rPr>
-          <w:rFonts w:ascii="Monaco" w:eastAsiaTheme="minorEastAsia" w:hAnsi="Monaco" w:cs="Courier New"/>
-          <w:color w:val="880000"/>
-          <w:kern w:val="0"/>
-          <w:sz w:val="21"/>
-          <w:szCs w:val="21"/>
-          <w:bdr w:val="none" w:sz="0" w:space="0" w:color="auto" w:frame="1"/>
-          <w:lang w:val="en-US"/>
-        </w:rPr>
-        <w:t>usr</w:t>
-      </w:r>
-      <w:proofErr w:type="spellEnd"/>
-      <w:proofErr w:type="gramEnd"/>
-      <w:r>
-        <w:rPr>
-          <w:rFonts w:ascii="Monaco" w:eastAsiaTheme="minorEastAsia" w:hAnsi="Monaco" w:cs="Courier New"/>
-          <w:color w:val="880000"/>
-          <w:kern w:val="0"/>
-          <w:sz w:val="21"/>
-          <w:szCs w:val="21"/>
-          <w:bdr w:val="none" w:sz="0" w:space="0" w:color="auto" w:frame="1"/>
-          <w:lang w:val="en-US"/>
-        </w:rPr>
-        <w:t>/bin/python</w:t>
+        <w:t>#!usr/bin/python</w:t>
       </w:r>
     </w:p>
     <w:p>
@@ -6153,7 +6368,7 @@
         <w:spacing w:before="100" w:beforeAutospacing="1" w:after="100" w:afterAutospacing="1" w:line="300" w:lineRule="atLeast"/>
         <w:ind w:left="525"/>
         <w:rPr>
-          <w:rFonts w:ascii="Monaco" w:eastAsiaTheme="minorEastAsia" w:hAnsi="Monaco" w:cs="Courier New"/>
+          <w:rFonts w:ascii="Monaco" w:eastAsiaTheme="minorEastAsia" w:hAnsi="Monaco" w:cs="Courier New" w:hint="default"/>
           <w:color w:val="333333"/>
           <w:kern w:val="0"/>
           <w:sz w:val="21"/>
@@ -6172,33 +6387,7 @@
           <w:bdr w:val="none" w:sz="0" w:space="0" w:color="auto" w:frame="1"/>
           <w:lang w:val="en-US"/>
         </w:rPr>
-        <w:t>#-*-</w:t>
-      </w:r>
-      <w:proofErr w:type="gramStart"/>
-      <w:r>
-        <w:rPr>
-          <w:rFonts w:ascii="Monaco" w:eastAsiaTheme="minorEastAsia" w:hAnsi="Monaco" w:cs="Courier New"/>
-          <w:color w:val="880000"/>
-          <w:kern w:val="0"/>
-          <w:sz w:val="21"/>
-          <w:szCs w:val="21"/>
-          <w:bdr w:val="none" w:sz="0" w:space="0" w:color="auto" w:frame="1"/>
-          <w:lang w:val="en-US"/>
-        </w:rPr>
-        <w:t>encoding:utf</w:t>
-      </w:r>
-      <w:proofErr w:type="gramEnd"/>
-      <w:r>
-        <w:rPr>
-          <w:rFonts w:ascii="Monaco" w:eastAsiaTheme="minorEastAsia" w:hAnsi="Monaco" w:cs="Courier New"/>
-          <w:color w:val="880000"/>
-          <w:kern w:val="0"/>
-          <w:sz w:val="21"/>
-          <w:szCs w:val="21"/>
-          <w:bdr w:val="none" w:sz="0" w:space="0" w:color="auto" w:frame="1"/>
-          <w:lang w:val="en-US"/>
-        </w:rPr>
-        <w:t>-8-*-</w:t>
+        <w:t>#-*-encoding:utf-8-*-</w:t>
       </w:r>
     </w:p>
     <w:p>
@@ -6238,7 +6427,7 @@
         <w:spacing w:before="100" w:beforeAutospacing="1" w:after="100" w:afterAutospacing="1" w:line="300" w:lineRule="atLeast"/>
         <w:ind w:left="525"/>
         <w:rPr>
-          <w:rFonts w:ascii="Monaco" w:eastAsiaTheme="minorEastAsia" w:hAnsi="Monaco" w:cs="Courier New"/>
+          <w:rFonts w:ascii="Monaco" w:eastAsiaTheme="minorEastAsia" w:hAnsi="Monaco" w:cs="Courier New" w:hint="default"/>
           <w:color w:val="333333"/>
           <w:kern w:val="0"/>
           <w:sz w:val="21"/>
@@ -6285,7 +6474,7 @@
         <w:spacing w:before="100" w:beforeAutospacing="1" w:after="100" w:afterAutospacing="1" w:line="300" w:lineRule="atLeast"/>
         <w:ind w:left="525"/>
         <w:rPr>
-          <w:rFonts w:ascii="Monaco" w:eastAsiaTheme="minorEastAsia" w:hAnsi="Monaco" w:cs="Courier New"/>
+          <w:rFonts w:ascii="Monaco" w:eastAsiaTheme="minorEastAsia" w:hAnsi="Monaco" w:cs="Courier New" w:hint="default"/>
           <w:color w:val="333333"/>
           <w:kern w:val="0"/>
           <w:sz w:val="21"/>
@@ -6344,7 +6533,7 @@
         <w:spacing w:before="100" w:beforeAutospacing="1" w:after="100" w:afterAutospacing="1" w:line="300" w:lineRule="atLeast"/>
         <w:ind w:left="525"/>
         <w:rPr>
-          <w:rFonts w:ascii="Monaco" w:eastAsiaTheme="minorEastAsia" w:hAnsi="Monaco" w:cs="Courier New"/>
+          <w:rFonts w:ascii="Monaco" w:eastAsiaTheme="minorEastAsia" w:hAnsi="Monaco" w:cs="Courier New" w:hint="default"/>
           <w:color w:val="333333"/>
           <w:kern w:val="0"/>
           <w:sz w:val="21"/>
@@ -6403,7 +6592,7 @@
         <w:spacing w:before="100" w:beforeAutospacing="1" w:after="100" w:afterAutospacing="1" w:line="300" w:lineRule="atLeast"/>
         <w:ind w:left="525"/>
         <w:rPr>
-          <w:rFonts w:ascii="Monaco" w:eastAsiaTheme="minorEastAsia" w:hAnsi="Monaco" w:cs="Courier New"/>
+          <w:rFonts w:ascii="Monaco" w:eastAsiaTheme="minorEastAsia" w:hAnsi="Monaco" w:cs="Courier New" w:hint="default"/>
           <w:color w:val="333333"/>
           <w:kern w:val="0"/>
           <w:sz w:val="21"/>
@@ -6606,7 +6795,7 @@
         <w:spacing w:before="100" w:beforeAutospacing="1" w:after="100" w:afterAutospacing="1" w:line="300" w:lineRule="atLeast"/>
         <w:ind w:left="525"/>
         <w:rPr>
-          <w:rFonts w:ascii="Monaco" w:eastAsiaTheme="minorEastAsia" w:hAnsi="Monaco" w:cs="Courier New"/>
+          <w:rFonts w:ascii="Monaco" w:eastAsiaTheme="minorEastAsia" w:hAnsi="Monaco" w:cs="Courier New" w:hint="default"/>
           <w:color w:val="333333"/>
           <w:kern w:val="0"/>
           <w:sz w:val="21"/>
@@ -6665,7 +6854,7 @@
         <w:spacing w:before="100" w:beforeAutospacing="1" w:after="100" w:afterAutospacing="1" w:line="300" w:lineRule="atLeast"/>
         <w:ind w:left="525"/>
         <w:rPr>
-          <w:rFonts w:ascii="Monaco" w:eastAsiaTheme="minorEastAsia" w:hAnsi="Monaco" w:cs="Courier New"/>
+          <w:rFonts w:ascii="Monaco" w:eastAsiaTheme="minorEastAsia" w:hAnsi="Monaco" w:cs="Courier New" w:hint="default"/>
           <w:color w:val="333333"/>
           <w:kern w:val="0"/>
           <w:sz w:val="21"/>
@@ -6674,7 +6863,6 @@
           <w:lang w:val="en-US"/>
         </w:rPr>
       </w:pPr>
-      <w:proofErr w:type="spellStart"/>
       <w:r>
         <w:rPr>
           <w:rFonts w:ascii="Monaco" w:eastAsiaTheme="minorEastAsia" w:hAnsi="Monaco" w:cs="Courier New"/>
@@ -6687,32 +6875,17 @@
         </w:rPr>
         <w:t>def</w:t>
       </w:r>
-      <w:proofErr w:type="spellEnd"/>
-      <w:r>
-        <w:rPr>
-          <w:rFonts w:ascii="Monaco" w:eastAsiaTheme="minorEastAsia" w:hAnsi="Monaco" w:cs="Courier New"/>
-          <w:kern w:val="0"/>
-          <w:sz w:val="21"/>
-          <w:szCs w:val="21"/>
-          <w:bdr w:val="none" w:sz="0" w:space="0" w:color="auto" w:frame="1"/>
-          <w:lang w:val="en-US"/>
-        </w:rPr>
-        <w:t xml:space="preserve"> </w:t>
-      </w:r>
-      <w:proofErr w:type="spellStart"/>
-      <w:proofErr w:type="gramStart"/>
-      <w:r>
-        <w:rPr>
-          <w:rFonts w:ascii="Monaco" w:eastAsiaTheme="minorEastAsia" w:hAnsi="Monaco" w:cs="Courier New"/>
-          <w:kern w:val="0"/>
-          <w:sz w:val="21"/>
-          <w:szCs w:val="21"/>
-          <w:bdr w:val="none" w:sz="0" w:space="0" w:color="auto" w:frame="1"/>
-          <w:lang w:val="en-US"/>
-        </w:rPr>
-        <w:t>loadDataSet</w:t>
-      </w:r>
-      <w:proofErr w:type="spellEnd"/>
+      <w:r>
+        <w:rPr>
+          <w:rFonts w:ascii="Monaco" w:eastAsiaTheme="minorEastAsia" w:hAnsi="Monaco" w:cs="Courier New"/>
+          <w:kern w:val="0"/>
+          <w:sz w:val="21"/>
+          <w:szCs w:val="21"/>
+          <w:bdr w:val="none" w:sz="0" w:space="0" w:color="auto" w:frame="1"/>
+          <w:lang w:val="en-US"/>
+        </w:rPr>
+        <w:t xml:space="preserve"> loadDataSet</w:t>
+      </w:r>
       <w:r>
         <w:rPr>
           <w:rFonts w:ascii="Monaco" w:eastAsiaTheme="minorEastAsia" w:hAnsi="Monaco" w:cs="Courier New"/>
@@ -6723,20 +6896,7 @@
           <w:bdr w:val="none" w:sz="0" w:space="0" w:color="auto" w:frame="1"/>
           <w:lang w:val="en-US"/>
         </w:rPr>
-        <w:t>(</w:t>
-      </w:r>
-      <w:proofErr w:type="gramEnd"/>
-      <w:r>
-        <w:rPr>
-          <w:rFonts w:ascii="Monaco" w:eastAsiaTheme="minorEastAsia" w:hAnsi="Monaco" w:cs="Courier New"/>
-          <w:color w:val="666600"/>
-          <w:kern w:val="0"/>
-          <w:sz w:val="21"/>
-          <w:szCs w:val="21"/>
-          <w:bdr w:val="none" w:sz="0" w:space="0" w:color="auto" w:frame="1"/>
-          <w:lang w:val="en-US"/>
-        </w:rPr>
-        <w:t>):</w:t>
+        <w:t>():</w:t>
       </w:r>
     </w:p>
     <w:p>
@@ -6776,7 +6936,7 @@
         <w:spacing w:before="100" w:beforeAutospacing="1" w:after="100" w:afterAutospacing="1" w:line="300" w:lineRule="atLeast"/>
         <w:ind w:left="525"/>
         <w:rPr>
-          <w:rFonts w:ascii="Monaco" w:eastAsiaTheme="minorEastAsia" w:hAnsi="Monaco" w:cs="Courier New"/>
+          <w:rFonts w:ascii="Monaco" w:eastAsiaTheme="minorEastAsia" w:hAnsi="Monaco" w:cs="Courier New" w:hint="default"/>
           <w:color w:val="333333"/>
           <w:kern w:val="0"/>
           <w:sz w:val="21"/>
@@ -6794,31 +6954,7 @@
           <w:bdr w:val="none" w:sz="0" w:space="0" w:color="auto" w:frame="1"/>
           <w:lang w:val="en-US"/>
         </w:rPr>
-        <w:t xml:space="preserve">    </w:t>
-      </w:r>
-      <w:proofErr w:type="spellStart"/>
-      <w:r>
-        <w:rPr>
-          <w:rFonts w:ascii="Monaco" w:eastAsiaTheme="minorEastAsia" w:hAnsi="Monaco" w:cs="Courier New"/>
-          <w:kern w:val="0"/>
-          <w:sz w:val="21"/>
-          <w:szCs w:val="21"/>
-          <w:bdr w:val="none" w:sz="0" w:space="0" w:color="auto" w:frame="1"/>
-          <w:lang w:val="en-US"/>
-        </w:rPr>
-        <w:t>postingList</w:t>
-      </w:r>
-      <w:proofErr w:type="spellEnd"/>
-      <w:r>
-        <w:rPr>
-          <w:rFonts w:ascii="Monaco" w:eastAsiaTheme="minorEastAsia" w:hAnsi="Monaco" w:cs="Courier New"/>
-          <w:kern w:val="0"/>
-          <w:sz w:val="21"/>
-          <w:szCs w:val="21"/>
-          <w:bdr w:val="none" w:sz="0" w:space="0" w:color="auto" w:frame="1"/>
-          <w:lang w:val="en-US"/>
-        </w:rPr>
-        <w:t xml:space="preserve"> </w:t>
+        <w:t xml:space="preserve">    postingList </w:t>
       </w:r>
       <w:r>
         <w:rPr>
@@ -6893,7 +7029,7 @@
         <w:spacing w:before="100" w:beforeAutospacing="1" w:after="100" w:afterAutospacing="1" w:line="300" w:lineRule="atLeast"/>
         <w:ind w:left="525"/>
         <w:rPr>
-          <w:rFonts w:ascii="Monaco" w:eastAsiaTheme="minorEastAsia" w:hAnsi="Monaco" w:cs="Courier New"/>
+          <w:rFonts w:ascii="Monaco" w:eastAsiaTheme="minorEastAsia" w:hAnsi="Monaco" w:cs="Courier New" w:hint="default"/>
           <w:color w:val="333333"/>
           <w:kern w:val="0"/>
           <w:sz w:val="21"/>
@@ -6935,9 +7071,20 @@
           <w:bdr w:val="none" w:sz="0" w:space="0" w:color="auto" w:frame="1"/>
           <w:lang w:val="en-US"/>
         </w:rPr>
-        <w:t>'</w:t>
-      </w:r>
-      <w:proofErr w:type="spellStart"/>
+        <w:t>'my'</w:t>
+      </w:r>
+      <w:r>
+        <w:rPr>
+          <w:rFonts w:ascii="Monaco" w:eastAsiaTheme="minorEastAsia" w:hAnsi="Monaco" w:cs="Courier New"/>
+          <w:color w:val="666600"/>
+          <w:kern w:val="0"/>
+          <w:sz w:val="21"/>
+          <w:szCs w:val="21"/>
+          <w:bdr w:val="none" w:sz="0" w:space="0" w:color="auto" w:frame="1"/>
+          <w:lang w:val="en-US"/>
+        </w:rPr>
+        <w:t>,</w:t>
+      </w:r>
       <w:r>
         <w:rPr>
           <w:rFonts w:ascii="Monaco" w:eastAsiaTheme="minorEastAsia" w:hAnsi="Monaco" w:cs="Courier New"/>
@@ -6948,7 +7095,7 @@
           <w:bdr w:val="none" w:sz="0" w:space="0" w:color="auto" w:frame="1"/>
           <w:lang w:val="en-US"/>
         </w:rPr>
-        <w:t>my'</w:t>
+        <w:t>'dog'</w:t>
       </w:r>
       <w:r>
         <w:rPr>
@@ -6972,7 +7119,7 @@
           <w:bdr w:val="none" w:sz="0" w:space="0" w:color="auto" w:frame="1"/>
           <w:lang w:val="en-US"/>
         </w:rPr>
-        <w:t>'dog'</w:t>
+        <w:t>'has'</w:t>
       </w:r>
       <w:r>
         <w:rPr>
@@ -6996,7 +7143,7 @@
           <w:bdr w:val="none" w:sz="0" w:space="0" w:color="auto" w:frame="1"/>
           <w:lang w:val="en-US"/>
         </w:rPr>
-        <w:t>'has'</w:t>
+        <w:t>'flea'</w:t>
       </w:r>
       <w:r>
         <w:rPr>
@@ -7020,7 +7167,7 @@
           <w:bdr w:val="none" w:sz="0" w:space="0" w:color="auto" w:frame="1"/>
           <w:lang w:val="en-US"/>
         </w:rPr>
-        <w:t>'flea'</w:t>
+        <w:t>'problems'</w:t>
       </w:r>
       <w:r>
         <w:rPr>
@@ -7044,7 +7191,7 @@
           <w:bdr w:val="none" w:sz="0" w:space="0" w:color="auto" w:frame="1"/>
           <w:lang w:val="en-US"/>
         </w:rPr>
-        <w:t>'problems'</w:t>
+        <w:t>'help'</w:t>
       </w:r>
       <w:r>
         <w:rPr>
@@ -7068,44 +7215,7 @@
           <w:bdr w:val="none" w:sz="0" w:space="0" w:color="auto" w:frame="1"/>
           <w:lang w:val="en-US"/>
         </w:rPr>
-        <w:t>'help'</w:t>
-      </w:r>
-      <w:r>
-        <w:rPr>
-          <w:rFonts w:ascii="Monaco" w:eastAsiaTheme="minorEastAsia" w:hAnsi="Monaco" w:cs="Courier New"/>
-          <w:color w:val="666600"/>
-          <w:kern w:val="0"/>
-          <w:sz w:val="21"/>
-          <w:szCs w:val="21"/>
-          <w:bdr w:val="none" w:sz="0" w:space="0" w:color="auto" w:frame="1"/>
-          <w:lang w:val="en-US"/>
-        </w:rPr>
-        <w:t>,</w:t>
-      </w:r>
-      <w:r>
-        <w:rPr>
-          <w:rFonts w:ascii="Monaco" w:eastAsiaTheme="minorEastAsia" w:hAnsi="Monaco" w:cs="Courier New"/>
-          <w:color w:val="008800"/>
-          <w:kern w:val="0"/>
-          <w:sz w:val="21"/>
-          <w:szCs w:val="21"/>
-          <w:bdr w:val="none" w:sz="0" w:space="0" w:color="auto" w:frame="1"/>
-          <w:lang w:val="en-US"/>
-        </w:rPr>
-        <w:t>'please</w:t>
-      </w:r>
-      <w:proofErr w:type="spellEnd"/>
-      <w:r>
-        <w:rPr>
-          <w:rFonts w:ascii="Monaco" w:eastAsiaTheme="minorEastAsia" w:hAnsi="Monaco" w:cs="Courier New"/>
-          <w:color w:val="008800"/>
-          <w:kern w:val="0"/>
-          <w:sz w:val="21"/>
-          <w:szCs w:val="21"/>
-          <w:bdr w:val="none" w:sz="0" w:space="0" w:color="auto" w:frame="1"/>
-          <w:lang w:val="en-US"/>
-        </w:rPr>
-        <w:t>'</w:t>
+        <w:t>'please'</w:t>
       </w:r>
       <w:r>
         <w:rPr>
@@ -7157,7 +7267,7 @@
         <w:spacing w:before="100" w:beforeAutospacing="1" w:after="100" w:afterAutospacing="1" w:line="300" w:lineRule="atLeast"/>
         <w:ind w:left="525"/>
         <w:rPr>
-          <w:rFonts w:ascii="Monaco" w:eastAsiaTheme="minorEastAsia" w:hAnsi="Monaco" w:cs="Courier New"/>
+          <w:rFonts w:ascii="Monaco" w:eastAsiaTheme="minorEastAsia" w:hAnsi="Monaco" w:cs="Courier New" w:hint="default"/>
           <w:color w:val="333333"/>
           <w:kern w:val="0"/>
           <w:sz w:val="21"/>
@@ -7175,6 +7285,7 @@
           <w:bdr w:val="none" w:sz="0" w:space="0" w:color="auto" w:frame="1"/>
           <w:lang w:val="en-US"/>
         </w:rPr>
+        <w:lastRenderedPageBreak/>
         <w:t xml:space="preserve">        </w:t>
       </w:r>
       <w:r>
@@ -7199,9 +7310,20 @@
           <w:bdr w:val="none" w:sz="0" w:space="0" w:color="auto" w:frame="1"/>
           <w:lang w:val="en-US"/>
         </w:rPr>
-        <w:t>'</w:t>
-      </w:r>
-      <w:proofErr w:type="spellStart"/>
+        <w:t>'maybe'</w:t>
+      </w:r>
+      <w:r>
+        <w:rPr>
+          <w:rFonts w:ascii="Monaco" w:eastAsiaTheme="minorEastAsia" w:hAnsi="Monaco" w:cs="Courier New"/>
+          <w:color w:val="666600"/>
+          <w:kern w:val="0"/>
+          <w:sz w:val="21"/>
+          <w:szCs w:val="21"/>
+          <w:bdr w:val="none" w:sz="0" w:space="0" w:color="auto" w:frame="1"/>
+          <w:lang w:val="en-US"/>
+        </w:rPr>
+        <w:t>,</w:t>
+      </w:r>
       <w:r>
         <w:rPr>
           <w:rFonts w:ascii="Monaco" w:eastAsiaTheme="minorEastAsia" w:hAnsi="Monaco" w:cs="Courier New"/>
@@ -7212,7 +7334,7 @@
           <w:bdr w:val="none" w:sz="0" w:space="0" w:color="auto" w:frame="1"/>
           <w:lang w:val="en-US"/>
         </w:rPr>
-        <w:t>maybe'</w:t>
+        <w:t>'not'</w:t>
       </w:r>
       <w:r>
         <w:rPr>
@@ -7236,7 +7358,7 @@
           <w:bdr w:val="none" w:sz="0" w:space="0" w:color="auto" w:frame="1"/>
           <w:lang w:val="en-US"/>
         </w:rPr>
-        <w:t>'not'</w:t>
+        <w:t>'take'</w:t>
       </w:r>
       <w:r>
         <w:rPr>
@@ -7260,7 +7382,7 @@
           <w:bdr w:val="none" w:sz="0" w:space="0" w:color="auto" w:frame="1"/>
           <w:lang w:val="en-US"/>
         </w:rPr>
-        <w:t>'take'</w:t>
+        <w:t>'him'</w:t>
       </w:r>
       <w:r>
         <w:rPr>
@@ -7284,7 +7406,7 @@
           <w:bdr w:val="none" w:sz="0" w:space="0" w:color="auto" w:frame="1"/>
           <w:lang w:val="en-US"/>
         </w:rPr>
-        <w:t>'him'</w:t>
+        <w:t>'to'</w:t>
       </w:r>
       <w:r>
         <w:rPr>
@@ -7308,7 +7430,7 @@
           <w:bdr w:val="none" w:sz="0" w:space="0" w:color="auto" w:frame="1"/>
           <w:lang w:val="en-US"/>
         </w:rPr>
-        <w:t>'to'</w:t>
+        <w:t>'dog'</w:t>
       </w:r>
       <w:r>
         <w:rPr>
@@ -7332,7 +7454,7 @@
           <w:bdr w:val="none" w:sz="0" w:space="0" w:color="auto" w:frame="1"/>
           <w:lang w:val="en-US"/>
         </w:rPr>
-        <w:t>'dog'</w:t>
+        <w:t>'park'</w:t>
       </w:r>
       <w:r>
         <w:rPr>
@@ -7356,44 +7478,7 @@
           <w:bdr w:val="none" w:sz="0" w:space="0" w:color="auto" w:frame="1"/>
           <w:lang w:val="en-US"/>
         </w:rPr>
-        <w:t>'park'</w:t>
-      </w:r>
-      <w:r>
-        <w:rPr>
-          <w:rFonts w:ascii="Monaco" w:eastAsiaTheme="minorEastAsia" w:hAnsi="Monaco" w:cs="Courier New"/>
-          <w:color w:val="666600"/>
-          <w:kern w:val="0"/>
-          <w:sz w:val="21"/>
-          <w:szCs w:val="21"/>
-          <w:bdr w:val="none" w:sz="0" w:space="0" w:color="auto" w:frame="1"/>
-          <w:lang w:val="en-US"/>
-        </w:rPr>
-        <w:t>,</w:t>
-      </w:r>
-      <w:r>
-        <w:rPr>
-          <w:rFonts w:ascii="Monaco" w:eastAsiaTheme="minorEastAsia" w:hAnsi="Monaco" w:cs="Courier New"/>
-          <w:color w:val="008800"/>
-          <w:kern w:val="0"/>
-          <w:sz w:val="21"/>
-          <w:szCs w:val="21"/>
-          <w:bdr w:val="none" w:sz="0" w:space="0" w:color="auto" w:frame="1"/>
-          <w:lang w:val="en-US"/>
-        </w:rPr>
-        <w:t>'stupid</w:t>
-      </w:r>
-      <w:proofErr w:type="spellEnd"/>
-      <w:r>
-        <w:rPr>
-          <w:rFonts w:ascii="Monaco" w:eastAsiaTheme="minorEastAsia" w:hAnsi="Monaco" w:cs="Courier New"/>
-          <w:color w:val="008800"/>
-          <w:kern w:val="0"/>
-          <w:sz w:val="21"/>
-          <w:szCs w:val="21"/>
-          <w:bdr w:val="none" w:sz="0" w:space="0" w:color="auto" w:frame="1"/>
-          <w:lang w:val="en-US"/>
-        </w:rPr>
-        <w:t>'</w:t>
+        <w:t>'stupid'</w:t>
       </w:r>
       <w:r>
         <w:rPr>
@@ -7445,7 +7530,7 @@
         <w:spacing w:before="100" w:beforeAutospacing="1" w:after="100" w:afterAutospacing="1" w:line="300" w:lineRule="atLeast"/>
         <w:ind w:left="525"/>
         <w:rPr>
-          <w:rFonts w:ascii="Monaco" w:eastAsiaTheme="minorEastAsia" w:hAnsi="Monaco" w:cs="Courier New"/>
+          <w:rFonts w:ascii="Monaco" w:eastAsiaTheme="minorEastAsia" w:hAnsi="Monaco" w:cs="Courier New" w:hint="default"/>
           <w:color w:val="333333"/>
           <w:kern w:val="0"/>
           <w:sz w:val="21"/>
@@ -7511,9 +7596,20 @@
           <w:bdr w:val="none" w:sz="0" w:space="0" w:color="auto" w:frame="1"/>
           <w:lang w:val="en-US"/>
         </w:rPr>
-        <w:t>'</w:t>
-      </w:r>
-      <w:proofErr w:type="spellStart"/>
+        <w:t>'dalmation'</w:t>
+      </w:r>
+      <w:r>
+        <w:rPr>
+          <w:rFonts w:ascii="Monaco" w:eastAsiaTheme="minorEastAsia" w:hAnsi="Monaco" w:cs="Courier New"/>
+          <w:color w:val="666600"/>
+          <w:kern w:val="0"/>
+          <w:sz w:val="21"/>
+          <w:szCs w:val="21"/>
+          <w:bdr w:val="none" w:sz="0" w:space="0" w:color="auto" w:frame="1"/>
+          <w:lang w:val="en-US"/>
+        </w:rPr>
+        <w:t>,</w:t>
+      </w:r>
       <w:r>
         <w:rPr>
           <w:rFonts w:ascii="Monaco" w:eastAsiaTheme="minorEastAsia" w:hAnsi="Monaco" w:cs="Courier New"/>
@@ -7524,9 +7620,20 @@
           <w:bdr w:val="none" w:sz="0" w:space="0" w:color="auto" w:frame="1"/>
           <w:lang w:val="en-US"/>
         </w:rPr>
-        <w:t>dalmation</w:t>
-      </w:r>
-      <w:proofErr w:type="spellEnd"/>
+        <w:t>'is'</w:t>
+      </w:r>
+      <w:r>
+        <w:rPr>
+          <w:rFonts w:ascii="Monaco" w:eastAsiaTheme="minorEastAsia" w:hAnsi="Monaco" w:cs="Courier New"/>
+          <w:color w:val="666600"/>
+          <w:kern w:val="0"/>
+          <w:sz w:val="21"/>
+          <w:szCs w:val="21"/>
+          <w:bdr w:val="none" w:sz="0" w:space="0" w:color="auto" w:frame="1"/>
+          <w:lang w:val="en-US"/>
+        </w:rPr>
+        <w:t>,</w:t>
+      </w:r>
       <w:r>
         <w:rPr>
           <w:rFonts w:ascii="Monaco" w:eastAsiaTheme="minorEastAsia" w:hAnsi="Monaco" w:cs="Courier New"/>
@@ -7537,7 +7644,7 @@
           <w:bdr w:val="none" w:sz="0" w:space="0" w:color="auto" w:frame="1"/>
           <w:lang w:val="en-US"/>
         </w:rPr>
-        <w:t>'</w:t>
+        <w:t>'so'</w:t>
       </w:r>
       <w:r>
         <w:rPr>
@@ -7561,9 +7668,20 @@
           <w:bdr w:val="none" w:sz="0" w:space="0" w:color="auto" w:frame="1"/>
           <w:lang w:val="en-US"/>
         </w:rPr>
-        <w:t>'</w:t>
-      </w:r>
-      <w:proofErr w:type="spellStart"/>
+        <w:t>'cute'</w:t>
+      </w:r>
+      <w:r>
+        <w:rPr>
+          <w:rFonts w:ascii="Monaco" w:eastAsiaTheme="minorEastAsia" w:hAnsi="Monaco" w:cs="Courier New"/>
+          <w:color w:val="666600"/>
+          <w:kern w:val="0"/>
+          <w:sz w:val="21"/>
+          <w:szCs w:val="21"/>
+          <w:bdr w:val="none" w:sz="0" w:space="0" w:color="auto" w:frame="1"/>
+          <w:lang w:val="en-US"/>
+        </w:rPr>
+        <w:t>,</w:t>
+      </w:r>
       <w:r>
         <w:rPr>
           <w:rFonts w:ascii="Monaco" w:eastAsiaTheme="minorEastAsia" w:hAnsi="Monaco" w:cs="Courier New"/>
@@ -7574,7 +7692,7 @@
           <w:bdr w:val="none" w:sz="0" w:space="0" w:color="auto" w:frame="1"/>
           <w:lang w:val="en-US"/>
         </w:rPr>
-        <w:t>is'</w:t>
+        <w:t>'I'</w:t>
       </w:r>
       <w:r>
         <w:rPr>
@@ -7598,7 +7716,7 @@
           <w:bdr w:val="none" w:sz="0" w:space="0" w:color="auto" w:frame="1"/>
           <w:lang w:val="en-US"/>
         </w:rPr>
-        <w:t>'so'</w:t>
+        <w:t>'love'</w:t>
       </w:r>
       <w:r>
         <w:rPr>
@@ -7622,92 +7740,7 @@
           <w:bdr w:val="none" w:sz="0" w:space="0" w:color="auto" w:frame="1"/>
           <w:lang w:val="en-US"/>
         </w:rPr>
-        <w:t>'cute'</w:t>
-      </w:r>
-      <w:r>
-        <w:rPr>
-          <w:rFonts w:ascii="Monaco" w:eastAsiaTheme="minorEastAsia" w:hAnsi="Monaco" w:cs="Courier New"/>
-          <w:color w:val="666600"/>
-          <w:kern w:val="0"/>
-          <w:sz w:val="21"/>
-          <w:szCs w:val="21"/>
-          <w:bdr w:val="none" w:sz="0" w:space="0" w:color="auto" w:frame="1"/>
-          <w:lang w:val="en-US"/>
-        </w:rPr>
-        <w:t>,</w:t>
-      </w:r>
-      <w:r>
-        <w:rPr>
-          <w:rFonts w:ascii="Monaco" w:eastAsiaTheme="minorEastAsia" w:hAnsi="Monaco" w:cs="Courier New"/>
-          <w:color w:val="008800"/>
-          <w:kern w:val="0"/>
-          <w:sz w:val="21"/>
-          <w:szCs w:val="21"/>
-          <w:bdr w:val="none" w:sz="0" w:space="0" w:color="auto" w:frame="1"/>
-          <w:lang w:val="en-US"/>
-        </w:rPr>
-        <w:t>'I'</w:t>
-      </w:r>
-      <w:r>
-        <w:rPr>
-          <w:rFonts w:ascii="Monaco" w:eastAsiaTheme="minorEastAsia" w:hAnsi="Monaco" w:cs="Courier New"/>
-          <w:color w:val="666600"/>
-          <w:kern w:val="0"/>
-          <w:sz w:val="21"/>
-          <w:szCs w:val="21"/>
-          <w:bdr w:val="none" w:sz="0" w:space="0" w:color="auto" w:frame="1"/>
-          <w:lang w:val="en-US"/>
-        </w:rPr>
-        <w:t>,</w:t>
-      </w:r>
-      <w:r>
-        <w:rPr>
-          <w:rFonts w:ascii="Monaco" w:eastAsiaTheme="minorEastAsia" w:hAnsi="Monaco" w:cs="Courier New"/>
-          <w:color w:val="008800"/>
-          <w:kern w:val="0"/>
-          <w:sz w:val="21"/>
-          <w:szCs w:val="21"/>
-          <w:bdr w:val="none" w:sz="0" w:space="0" w:color="auto" w:frame="1"/>
-          <w:lang w:val="en-US"/>
-        </w:rPr>
-        <w:t>'love'</w:t>
-      </w:r>
-      <w:r>
-        <w:rPr>
-          <w:rFonts w:ascii="Monaco" w:eastAsiaTheme="minorEastAsia" w:hAnsi="Monaco" w:cs="Courier New"/>
-          <w:color w:val="666600"/>
-          <w:kern w:val="0"/>
-          <w:sz w:val="21"/>
-          <w:szCs w:val="21"/>
-          <w:bdr w:val="none" w:sz="0" w:space="0" w:color="auto" w:frame="1"/>
-          <w:lang w:val="en-US"/>
-        </w:rPr>
-        <w:t>,</w:t>
-      </w:r>
-      <w:r>
-        <w:rPr>
-          <w:rFonts w:ascii="Monaco" w:eastAsiaTheme="minorEastAsia" w:hAnsi="Monaco" w:cs="Courier New"/>
-          <w:color w:val="008800"/>
-          <w:kern w:val="0"/>
-          <w:sz w:val="21"/>
-          <w:szCs w:val="21"/>
-          <w:bdr w:val="none" w:sz="0" w:space="0" w:color="auto" w:frame="1"/>
-          <w:lang w:val="en-US"/>
-        </w:rPr>
-        <w:t>'him</w:t>
-      </w:r>
-      <w:proofErr w:type="spellEnd"/>
-      <w:r>
-        <w:rPr>
-          <w:rFonts w:ascii="Monaco" w:eastAsiaTheme="minorEastAsia" w:hAnsi="Monaco" w:cs="Courier New"/>
-          <w:color w:val="008800"/>
-          <w:kern w:val="0"/>
-          <w:sz w:val="21"/>
-          <w:szCs w:val="21"/>
-          <w:bdr w:val="none" w:sz="0" w:space="0" w:color="auto" w:frame="1"/>
-          <w:lang w:val="en-US"/>
-        </w:rPr>
-        <w:t>'</w:t>
+        <w:t>'him'</w:t>
       </w:r>
       <w:r>
         <w:rPr>
@@ -7759,7 +7792,7 @@
         <w:spacing w:before="100" w:beforeAutospacing="1" w:after="100" w:afterAutospacing="1" w:line="300" w:lineRule="atLeast"/>
         <w:ind w:left="525"/>
         <w:rPr>
-          <w:rFonts w:ascii="Monaco" w:eastAsiaTheme="minorEastAsia" w:hAnsi="Monaco" w:cs="Courier New"/>
+          <w:rFonts w:ascii="Monaco" w:eastAsiaTheme="minorEastAsia" w:hAnsi="Monaco" w:cs="Courier New" w:hint="default"/>
           <w:color w:val="333333"/>
           <w:kern w:val="0"/>
           <w:sz w:val="21"/>
@@ -7801,9 +7834,20 @@
           <w:bdr w:val="none" w:sz="0" w:space="0" w:color="auto" w:frame="1"/>
           <w:lang w:val="en-US"/>
         </w:rPr>
-        <w:t>'</w:t>
-      </w:r>
-      <w:proofErr w:type="spellStart"/>
+        <w:t>'stop'</w:t>
+      </w:r>
+      <w:r>
+        <w:rPr>
+          <w:rFonts w:ascii="Monaco" w:eastAsiaTheme="minorEastAsia" w:hAnsi="Monaco" w:cs="Courier New"/>
+          <w:color w:val="666600"/>
+          <w:kern w:val="0"/>
+          <w:sz w:val="21"/>
+          <w:szCs w:val="21"/>
+          <w:bdr w:val="none" w:sz="0" w:space="0" w:color="auto" w:frame="1"/>
+          <w:lang w:val="en-US"/>
+        </w:rPr>
+        <w:t>,</w:t>
+      </w:r>
       <w:r>
         <w:rPr>
           <w:rFonts w:ascii="Monaco" w:eastAsiaTheme="minorEastAsia" w:hAnsi="Monaco" w:cs="Courier New"/>
@@ -7814,7 +7858,7 @@
           <w:bdr w:val="none" w:sz="0" w:space="0" w:color="auto" w:frame="1"/>
           <w:lang w:val="en-US"/>
         </w:rPr>
-        <w:t>stop'</w:t>
+        <w:t>'posting'</w:t>
       </w:r>
       <w:r>
         <w:rPr>
@@ -7838,7 +7882,7 @@
           <w:bdr w:val="none" w:sz="0" w:space="0" w:color="auto" w:frame="1"/>
           <w:lang w:val="en-US"/>
         </w:rPr>
-        <w:t>'posting'</w:t>
+        <w:t>'stupid'</w:t>
       </w:r>
       <w:r>
         <w:rPr>
@@ -7862,7 +7906,7 @@
           <w:bdr w:val="none" w:sz="0" w:space="0" w:color="auto" w:frame="1"/>
           <w:lang w:val="en-US"/>
         </w:rPr>
-        <w:t>'stupid'</w:t>
+        <w:t>'worthless'</w:t>
       </w:r>
       <w:r>
         <w:rPr>
@@ -7886,44 +7930,7 @@
           <w:bdr w:val="none" w:sz="0" w:space="0" w:color="auto" w:frame="1"/>
           <w:lang w:val="en-US"/>
         </w:rPr>
-        <w:t>'worthless'</w:t>
-      </w:r>
-      <w:r>
-        <w:rPr>
-          <w:rFonts w:ascii="Monaco" w:eastAsiaTheme="minorEastAsia" w:hAnsi="Monaco" w:cs="Courier New"/>
-          <w:color w:val="666600"/>
-          <w:kern w:val="0"/>
-          <w:sz w:val="21"/>
-          <w:szCs w:val="21"/>
-          <w:bdr w:val="none" w:sz="0" w:space="0" w:color="auto" w:frame="1"/>
-          <w:lang w:val="en-US"/>
-        </w:rPr>
-        <w:t>,</w:t>
-      </w:r>
-      <w:r>
-        <w:rPr>
-          <w:rFonts w:ascii="Monaco" w:eastAsiaTheme="minorEastAsia" w:hAnsi="Monaco" w:cs="Courier New"/>
-          <w:color w:val="008800"/>
-          <w:kern w:val="0"/>
-          <w:sz w:val="21"/>
-          <w:szCs w:val="21"/>
-          <w:bdr w:val="none" w:sz="0" w:space="0" w:color="auto" w:frame="1"/>
-          <w:lang w:val="en-US"/>
-        </w:rPr>
-        <w:t>'garbage</w:t>
-      </w:r>
-      <w:proofErr w:type="spellEnd"/>
-      <w:r>
-        <w:rPr>
-          <w:rFonts w:ascii="Monaco" w:eastAsiaTheme="minorEastAsia" w:hAnsi="Monaco" w:cs="Courier New"/>
-          <w:color w:val="008800"/>
-          <w:kern w:val="0"/>
-          <w:sz w:val="21"/>
-          <w:szCs w:val="21"/>
-          <w:bdr w:val="none" w:sz="0" w:space="0" w:color="auto" w:frame="1"/>
-          <w:lang w:val="en-US"/>
-        </w:rPr>
-        <w:t>'</w:t>
+        <w:t>'garbage'</w:t>
       </w:r>
       <w:r>
         <w:rPr>
@@ -7975,7 +7982,7 @@
         <w:spacing w:before="100" w:beforeAutospacing="1" w:after="100" w:afterAutospacing="1" w:line="300" w:lineRule="atLeast"/>
         <w:ind w:left="525"/>
         <w:rPr>
-          <w:rFonts w:ascii="Monaco" w:eastAsiaTheme="minorEastAsia" w:hAnsi="Monaco" w:cs="Courier New"/>
+          <w:rFonts w:ascii="Monaco" w:eastAsiaTheme="minorEastAsia" w:hAnsi="Monaco" w:cs="Courier New" w:hint="default"/>
           <w:color w:val="333333"/>
           <w:kern w:val="0"/>
           <w:sz w:val="21"/>
@@ -7993,7 +8000,6 @@
           <w:bdr w:val="none" w:sz="0" w:space="0" w:color="auto" w:frame="1"/>
           <w:lang w:val="en-US"/>
         </w:rPr>
-        <w:lastRenderedPageBreak/>
         <w:t xml:space="preserve">        </w:t>
       </w:r>
       <w:r>
@@ -8018,9 +8024,20 @@
           <w:bdr w:val="none" w:sz="0" w:space="0" w:color="auto" w:frame="1"/>
           <w:lang w:val="en-US"/>
         </w:rPr>
-        <w:t>'</w:t>
-      </w:r>
-      <w:proofErr w:type="spellStart"/>
+        <w:t>'mr'</w:t>
+      </w:r>
+      <w:r>
+        <w:rPr>
+          <w:rFonts w:ascii="Monaco" w:eastAsiaTheme="minorEastAsia" w:hAnsi="Monaco" w:cs="Courier New"/>
+          <w:color w:val="666600"/>
+          <w:kern w:val="0"/>
+          <w:sz w:val="21"/>
+          <w:szCs w:val="21"/>
+          <w:bdr w:val="none" w:sz="0" w:space="0" w:color="auto" w:frame="1"/>
+          <w:lang w:val="en-US"/>
+        </w:rPr>
+        <w:t>,</w:t>
+      </w:r>
       <w:r>
         <w:rPr>
           <w:rFonts w:ascii="Monaco" w:eastAsiaTheme="minorEastAsia" w:hAnsi="Monaco" w:cs="Courier New"/>
@@ -8031,9 +8048,20 @@
           <w:bdr w:val="none" w:sz="0" w:space="0" w:color="auto" w:frame="1"/>
           <w:lang w:val="en-US"/>
         </w:rPr>
-        <w:t>mr</w:t>
-      </w:r>
-      <w:proofErr w:type="spellEnd"/>
+        <w:t>'licks'</w:t>
+      </w:r>
+      <w:r>
+        <w:rPr>
+          <w:rFonts w:ascii="Monaco" w:eastAsiaTheme="minorEastAsia" w:hAnsi="Monaco" w:cs="Courier New"/>
+          <w:color w:val="666600"/>
+          <w:kern w:val="0"/>
+          <w:sz w:val="21"/>
+          <w:szCs w:val="21"/>
+          <w:bdr w:val="none" w:sz="0" w:space="0" w:color="auto" w:frame="1"/>
+          <w:lang w:val="en-US"/>
+        </w:rPr>
+        <w:t>,</w:t>
+      </w:r>
       <w:r>
         <w:rPr>
           <w:rFonts w:ascii="Monaco" w:eastAsiaTheme="minorEastAsia" w:hAnsi="Monaco" w:cs="Courier New"/>
@@ -8044,7 +8072,7 @@
           <w:bdr w:val="none" w:sz="0" w:space="0" w:color="auto" w:frame="1"/>
           <w:lang w:val="en-US"/>
         </w:rPr>
-        <w:t>'</w:t>
+        <w:t>'ate'</w:t>
       </w:r>
       <w:r>
         <w:rPr>
@@ -8068,9 +8096,20 @@
           <w:bdr w:val="none" w:sz="0" w:space="0" w:color="auto" w:frame="1"/>
           <w:lang w:val="en-US"/>
         </w:rPr>
-        <w:t>'</w:t>
-      </w:r>
-      <w:proofErr w:type="spellStart"/>
+        <w:t>'my'</w:t>
+      </w:r>
+      <w:r>
+        <w:rPr>
+          <w:rFonts w:ascii="Monaco" w:eastAsiaTheme="minorEastAsia" w:hAnsi="Monaco" w:cs="Courier New"/>
+          <w:color w:val="666600"/>
+          <w:kern w:val="0"/>
+          <w:sz w:val="21"/>
+          <w:szCs w:val="21"/>
+          <w:bdr w:val="none" w:sz="0" w:space="0" w:color="auto" w:frame="1"/>
+          <w:lang w:val="en-US"/>
+        </w:rPr>
+        <w:t>,</w:t>
+      </w:r>
       <w:r>
         <w:rPr>
           <w:rFonts w:ascii="Monaco" w:eastAsiaTheme="minorEastAsia" w:hAnsi="Monaco" w:cs="Courier New"/>
@@ -8081,7 +8120,7 @@
           <w:bdr w:val="none" w:sz="0" w:space="0" w:color="auto" w:frame="1"/>
           <w:lang w:val="en-US"/>
         </w:rPr>
-        <w:t>licks'</w:t>
+        <w:t>'steak'</w:t>
       </w:r>
       <w:r>
         <w:rPr>
@@ -8105,7 +8144,7 @@
           <w:bdr w:val="none" w:sz="0" w:space="0" w:color="auto" w:frame="1"/>
           <w:lang w:val="en-US"/>
         </w:rPr>
-        <w:t>'ate'</w:t>
+        <w:t>'how'</w:t>
       </w:r>
       <w:r>
         <w:rPr>
@@ -8129,7 +8168,7 @@
           <w:bdr w:val="none" w:sz="0" w:space="0" w:color="auto" w:frame="1"/>
           <w:lang w:val="en-US"/>
         </w:rPr>
-        <w:t>'my'</w:t>
+        <w:t>'to'</w:t>
       </w:r>
       <w:r>
         <w:rPr>
@@ -8153,7 +8192,7 @@
           <w:bdr w:val="none" w:sz="0" w:space="0" w:color="auto" w:frame="1"/>
           <w:lang w:val="en-US"/>
         </w:rPr>
-        <w:t>'steak'</w:t>
+        <w:t>'stop'</w:t>
       </w:r>
       <w:r>
         <w:rPr>
@@ -8177,92 +8216,7 @@
           <w:bdr w:val="none" w:sz="0" w:space="0" w:color="auto" w:frame="1"/>
           <w:lang w:val="en-US"/>
         </w:rPr>
-        <w:t>'how'</w:t>
-      </w:r>
-      <w:r>
-        <w:rPr>
-          <w:rFonts w:ascii="Monaco" w:eastAsiaTheme="minorEastAsia" w:hAnsi="Monaco" w:cs="Courier New"/>
-          <w:color w:val="666600"/>
-          <w:kern w:val="0"/>
-          <w:sz w:val="21"/>
-          <w:szCs w:val="21"/>
-          <w:bdr w:val="none" w:sz="0" w:space="0" w:color="auto" w:frame="1"/>
-          <w:lang w:val="en-US"/>
-        </w:rPr>
-        <w:t>,</w:t>
-      </w:r>
-      <w:r>
-        <w:rPr>
-          <w:rFonts w:ascii="Monaco" w:eastAsiaTheme="minorEastAsia" w:hAnsi="Monaco" w:cs="Courier New"/>
-          <w:color w:val="008800"/>
-          <w:kern w:val="0"/>
-          <w:sz w:val="21"/>
-          <w:szCs w:val="21"/>
-          <w:bdr w:val="none" w:sz="0" w:space="0" w:color="auto" w:frame="1"/>
-          <w:lang w:val="en-US"/>
-        </w:rPr>
-        <w:t>'to'</w:t>
-      </w:r>
-      <w:r>
-        <w:rPr>
-          <w:rFonts w:ascii="Monaco" w:eastAsiaTheme="minorEastAsia" w:hAnsi="Monaco" w:cs="Courier New"/>
-          <w:color w:val="666600"/>
-          <w:kern w:val="0"/>
-          <w:sz w:val="21"/>
-          <w:szCs w:val="21"/>
-          <w:bdr w:val="none" w:sz="0" w:space="0" w:color="auto" w:frame="1"/>
-          <w:lang w:val="en-US"/>
-        </w:rPr>
-        <w:t>,</w:t>
-      </w:r>
-      <w:r>
-        <w:rPr>
-          <w:rFonts w:ascii="Monaco" w:eastAsiaTheme="minorEastAsia" w:hAnsi="Monaco" w:cs="Courier New"/>
-          <w:color w:val="008800"/>
-          <w:kern w:val="0"/>
-          <w:sz w:val="21"/>
-          <w:szCs w:val="21"/>
-          <w:bdr w:val="none" w:sz="0" w:space="0" w:color="auto" w:frame="1"/>
-          <w:lang w:val="en-US"/>
-        </w:rPr>
-        <w:t>'stop'</w:t>
-      </w:r>
-      <w:r>
-        <w:rPr>
-          <w:rFonts w:ascii="Monaco" w:eastAsiaTheme="minorEastAsia" w:hAnsi="Monaco" w:cs="Courier New"/>
-          <w:color w:val="666600"/>
-          <w:kern w:val="0"/>
-          <w:sz w:val="21"/>
-          <w:szCs w:val="21"/>
-          <w:bdr w:val="none" w:sz="0" w:space="0" w:color="auto" w:frame="1"/>
-          <w:lang w:val="en-US"/>
-        </w:rPr>
-        <w:t>,</w:t>
-      </w:r>
-      <w:r>
-        <w:rPr>
-          <w:rFonts w:ascii="Monaco" w:eastAsiaTheme="minorEastAsia" w:hAnsi="Monaco" w:cs="Courier New"/>
-          <w:color w:val="008800"/>
-          <w:kern w:val="0"/>
-          <w:sz w:val="21"/>
-          <w:szCs w:val="21"/>
-          <w:bdr w:val="none" w:sz="0" w:space="0" w:color="auto" w:frame="1"/>
-          <w:lang w:val="en-US"/>
-        </w:rPr>
-        <w:t>'him</w:t>
-      </w:r>
-      <w:proofErr w:type="spellEnd"/>
-      <w:r>
-        <w:rPr>
-          <w:rFonts w:ascii="Monaco" w:eastAsiaTheme="minorEastAsia" w:hAnsi="Monaco" w:cs="Courier New"/>
-          <w:color w:val="008800"/>
-          <w:kern w:val="0"/>
-          <w:sz w:val="21"/>
-          <w:szCs w:val="21"/>
-          <w:bdr w:val="none" w:sz="0" w:space="0" w:color="auto" w:frame="1"/>
-          <w:lang w:val="en-US"/>
-        </w:rPr>
-        <w:t>'</w:t>
+        <w:t>'him'</w:t>
       </w:r>
       <w:r>
         <w:rPr>
@@ -8314,7 +8268,7 @@
         <w:spacing w:before="100" w:beforeAutospacing="1" w:after="100" w:afterAutospacing="1" w:line="300" w:lineRule="atLeast"/>
         <w:ind w:left="525"/>
         <w:rPr>
-          <w:rFonts w:ascii="Monaco" w:eastAsiaTheme="minorEastAsia" w:hAnsi="Monaco" w:cs="Courier New"/>
+          <w:rFonts w:ascii="Monaco" w:eastAsiaTheme="minorEastAsia" w:hAnsi="Monaco" w:cs="Courier New" w:hint="default"/>
           <w:color w:val="333333"/>
           <w:kern w:val="0"/>
           <w:sz w:val="21"/>
@@ -8356,9 +8310,20 @@
           <w:bdr w:val="none" w:sz="0" w:space="0" w:color="auto" w:frame="1"/>
           <w:lang w:val="en-US"/>
         </w:rPr>
-        <w:t>'</w:t>
-      </w:r>
-      <w:proofErr w:type="spellStart"/>
+        <w:t>'quit'</w:t>
+      </w:r>
+      <w:r>
+        <w:rPr>
+          <w:rFonts w:ascii="Monaco" w:eastAsiaTheme="minorEastAsia" w:hAnsi="Monaco" w:cs="Courier New"/>
+          <w:color w:val="666600"/>
+          <w:kern w:val="0"/>
+          <w:sz w:val="21"/>
+          <w:szCs w:val="21"/>
+          <w:bdr w:val="none" w:sz="0" w:space="0" w:color="auto" w:frame="1"/>
+          <w:lang w:val="en-US"/>
+        </w:rPr>
+        <w:t>,</w:t>
+      </w:r>
       <w:r>
         <w:rPr>
           <w:rFonts w:ascii="Monaco" w:eastAsiaTheme="minorEastAsia" w:hAnsi="Monaco" w:cs="Courier New"/>
@@ -8369,7 +8334,7 @@
           <w:bdr w:val="none" w:sz="0" w:space="0" w:color="auto" w:frame="1"/>
           <w:lang w:val="en-US"/>
         </w:rPr>
-        <w:t>quit'</w:t>
+        <w:t>'buying'</w:t>
       </w:r>
       <w:r>
         <w:rPr>
@@ -8393,7 +8358,7 @@
           <w:bdr w:val="none" w:sz="0" w:space="0" w:color="auto" w:frame="1"/>
           <w:lang w:val="en-US"/>
         </w:rPr>
-        <w:t>'buying'</w:t>
+        <w:t>'worthless'</w:t>
       </w:r>
       <w:r>
         <w:rPr>
@@ -8417,7 +8382,7 @@
           <w:bdr w:val="none" w:sz="0" w:space="0" w:color="auto" w:frame="1"/>
           <w:lang w:val="en-US"/>
         </w:rPr>
-        <w:t>'worthless'</w:t>
+        <w:t>'dog'</w:t>
       </w:r>
       <w:r>
         <w:rPr>
@@ -8441,7 +8406,7 @@
           <w:bdr w:val="none" w:sz="0" w:space="0" w:color="auto" w:frame="1"/>
           <w:lang w:val="en-US"/>
         </w:rPr>
-        <w:t>'dog'</w:t>
+        <w:t>'food'</w:t>
       </w:r>
       <w:r>
         <w:rPr>
@@ -8465,44 +8430,7 @@
           <w:bdr w:val="none" w:sz="0" w:space="0" w:color="auto" w:frame="1"/>
           <w:lang w:val="en-US"/>
         </w:rPr>
-        <w:t>'food'</w:t>
-      </w:r>
-      <w:r>
-        <w:rPr>
-          <w:rFonts w:ascii="Monaco" w:eastAsiaTheme="minorEastAsia" w:hAnsi="Monaco" w:cs="Courier New"/>
-          <w:color w:val="666600"/>
-          <w:kern w:val="0"/>
-          <w:sz w:val="21"/>
-          <w:szCs w:val="21"/>
-          <w:bdr w:val="none" w:sz="0" w:space="0" w:color="auto" w:frame="1"/>
-          <w:lang w:val="en-US"/>
-        </w:rPr>
-        <w:t>,</w:t>
-      </w:r>
-      <w:r>
-        <w:rPr>
-          <w:rFonts w:ascii="Monaco" w:eastAsiaTheme="minorEastAsia" w:hAnsi="Monaco" w:cs="Courier New"/>
-          <w:color w:val="008800"/>
-          <w:kern w:val="0"/>
-          <w:sz w:val="21"/>
-          <w:szCs w:val="21"/>
-          <w:bdr w:val="none" w:sz="0" w:space="0" w:color="auto" w:frame="1"/>
-          <w:lang w:val="en-US"/>
-        </w:rPr>
-        <w:t>'stupid</w:t>
-      </w:r>
-      <w:proofErr w:type="spellEnd"/>
-      <w:r>
-        <w:rPr>
-          <w:rFonts w:ascii="Monaco" w:eastAsiaTheme="minorEastAsia" w:hAnsi="Monaco" w:cs="Courier New"/>
-          <w:color w:val="008800"/>
-          <w:kern w:val="0"/>
-          <w:sz w:val="21"/>
-          <w:szCs w:val="21"/>
-          <w:bdr w:val="none" w:sz="0" w:space="0" w:color="auto" w:frame="1"/>
-          <w:lang w:val="en-US"/>
-        </w:rPr>
-        <w:t>'</w:t>
+        <w:t>'stupid'</w:t>
       </w:r>
       <w:r>
         <w:rPr>
@@ -8554,7 +8482,7 @@
         <w:spacing w:before="100" w:beforeAutospacing="1" w:after="100" w:afterAutospacing="1" w:line="300" w:lineRule="atLeast"/>
         <w:ind w:left="525"/>
         <w:rPr>
-          <w:rFonts w:ascii="Monaco" w:eastAsiaTheme="minorEastAsia" w:hAnsi="Monaco" w:cs="Courier New"/>
+          <w:rFonts w:ascii="Monaco" w:eastAsiaTheme="minorEastAsia" w:hAnsi="Monaco" w:cs="Courier New" w:hint="default"/>
           <w:color w:val="333333"/>
           <w:kern w:val="0"/>
           <w:sz w:val="21"/>
@@ -8624,7 +8552,7 @@
         <w:spacing w:before="100" w:beforeAutospacing="1" w:after="100" w:afterAutospacing="1" w:line="300" w:lineRule="atLeast"/>
         <w:ind w:left="525"/>
         <w:rPr>
-          <w:rFonts w:ascii="Monaco" w:eastAsiaTheme="minorEastAsia" w:hAnsi="Monaco" w:cs="Courier New"/>
+          <w:rFonts w:ascii="Monaco" w:eastAsiaTheme="minorEastAsia" w:hAnsi="Monaco" w:cs="Courier New" w:hint="default"/>
           <w:color w:val="333333"/>
           <w:kern w:val="0"/>
           <w:sz w:val="21"/>
@@ -8642,31 +8570,7 @@
           <w:bdr w:val="none" w:sz="0" w:space="0" w:color="auto" w:frame="1"/>
           <w:lang w:val="en-US"/>
         </w:rPr>
-        <w:t xml:space="preserve">    </w:t>
-      </w:r>
-      <w:proofErr w:type="spellStart"/>
-      <w:r>
-        <w:rPr>
-          <w:rFonts w:ascii="Monaco" w:eastAsiaTheme="minorEastAsia" w:hAnsi="Monaco" w:cs="Courier New"/>
-          <w:kern w:val="0"/>
-          <w:sz w:val="21"/>
-          <w:szCs w:val="21"/>
-          <w:bdr w:val="none" w:sz="0" w:space="0" w:color="auto" w:frame="1"/>
-          <w:lang w:val="en-US"/>
-        </w:rPr>
-        <w:t>classVec</w:t>
-      </w:r>
-      <w:proofErr w:type="spellEnd"/>
-      <w:r>
-        <w:rPr>
-          <w:rFonts w:ascii="Monaco" w:eastAsiaTheme="minorEastAsia" w:hAnsi="Monaco" w:cs="Courier New"/>
-          <w:kern w:val="0"/>
-          <w:sz w:val="21"/>
-          <w:szCs w:val="21"/>
-          <w:bdr w:val="none" w:sz="0" w:space="0" w:color="auto" w:frame="1"/>
-          <w:lang w:val="en-US"/>
-        </w:rPr>
-        <w:t xml:space="preserve"> </w:t>
+        <w:t xml:space="preserve">    classVec </w:t>
       </w:r>
       <w:r>
         <w:rPr>
@@ -8999,7 +8903,7 @@
         <w:spacing w:before="100" w:beforeAutospacing="1" w:after="100" w:afterAutospacing="1" w:line="300" w:lineRule="atLeast"/>
         <w:ind w:left="525"/>
         <w:rPr>
-          <w:rFonts w:ascii="Monaco" w:eastAsiaTheme="minorEastAsia" w:hAnsi="Monaco" w:cs="Courier New"/>
+          <w:rFonts w:ascii="Monaco" w:eastAsiaTheme="minorEastAsia" w:hAnsi="Monaco" w:cs="Courier New" w:hint="default"/>
           <w:color w:val="333333"/>
           <w:kern w:val="0"/>
           <w:sz w:val="21"/>
@@ -9040,21 +8944,8 @@
           <w:bdr w:val="none" w:sz="0" w:space="0" w:color="auto" w:frame="1"/>
           <w:lang w:val="en-US"/>
         </w:rPr>
-        <w:t xml:space="preserve"> </w:t>
-      </w:r>
-      <w:proofErr w:type="spellStart"/>
-      <w:r>
-        <w:rPr>
-          <w:rFonts w:ascii="Monaco" w:eastAsiaTheme="minorEastAsia" w:hAnsi="Monaco" w:cs="Courier New"/>
-          <w:kern w:val="0"/>
-          <w:sz w:val="21"/>
-          <w:szCs w:val="21"/>
-          <w:bdr w:val="none" w:sz="0" w:space="0" w:color="auto" w:frame="1"/>
-          <w:lang w:val="en-US"/>
-        </w:rPr>
-        <w:t>postingList</w:t>
-      </w:r>
-      <w:proofErr w:type="spellEnd"/>
+        <w:t xml:space="preserve"> postingList</w:t>
+      </w:r>
       <w:r>
         <w:rPr>
           <w:rFonts w:ascii="Monaco" w:eastAsiaTheme="minorEastAsia" w:hAnsi="Monaco" w:cs="Courier New"/>
@@ -9076,21 +8967,8 @@
           <w:bdr w:val="none" w:sz="0" w:space="0" w:color="auto" w:frame="1"/>
           <w:lang w:val="en-US"/>
         </w:rPr>
-        <w:t xml:space="preserve"> </w:t>
-      </w:r>
-      <w:proofErr w:type="spellStart"/>
-      <w:r>
-        <w:rPr>
-          <w:rFonts w:ascii="Monaco" w:eastAsiaTheme="minorEastAsia" w:hAnsi="Monaco" w:cs="Courier New"/>
-          <w:kern w:val="0"/>
-          <w:sz w:val="21"/>
-          <w:szCs w:val="21"/>
-          <w:bdr w:val="none" w:sz="0" w:space="0" w:color="auto" w:frame="1"/>
-          <w:lang w:val="en-US"/>
-        </w:rPr>
-        <w:t>classVec</w:t>
-      </w:r>
-      <w:proofErr w:type="spellEnd"/>
+        <w:t xml:space="preserve"> classVec</w:t>
+      </w:r>
     </w:p>
     <w:p>
       <w:pPr>
@@ -9129,7 +9007,7 @@
         <w:spacing w:before="100" w:beforeAutospacing="1" w:after="100" w:afterAutospacing="1" w:line="300" w:lineRule="atLeast"/>
         <w:ind w:left="525"/>
         <w:rPr>
-          <w:rFonts w:ascii="Monaco" w:eastAsiaTheme="minorEastAsia" w:hAnsi="Monaco" w:cs="Courier New"/>
+          <w:rFonts w:ascii="Monaco" w:eastAsiaTheme="minorEastAsia" w:hAnsi="Monaco" w:cs="Courier New" w:hint="default"/>
           <w:color w:val="333333"/>
           <w:kern w:val="0"/>
           <w:sz w:val="21"/>
@@ -9176,7 +9054,7 @@
         <w:spacing w:before="100" w:beforeAutospacing="1" w:after="100" w:afterAutospacing="1" w:line="300" w:lineRule="atLeast"/>
         <w:ind w:left="525"/>
         <w:rPr>
-          <w:rFonts w:ascii="Monaco" w:eastAsiaTheme="minorEastAsia" w:hAnsi="Monaco" w:cs="Courier New"/>
+          <w:rFonts w:ascii="Monaco" w:eastAsiaTheme="minorEastAsia" w:hAnsi="Monaco" w:cs="Courier New" w:hint="default"/>
           <w:color w:val="333333"/>
           <w:kern w:val="0"/>
           <w:sz w:val="21"/>
@@ -9235,7 +9113,7 @@
         <w:spacing w:before="100" w:beforeAutospacing="1" w:after="100" w:afterAutospacing="1" w:line="300" w:lineRule="atLeast"/>
         <w:ind w:left="525"/>
         <w:rPr>
-          <w:rFonts w:ascii="Monaco" w:eastAsiaTheme="minorEastAsia" w:hAnsi="Monaco" w:cs="Courier New"/>
+          <w:rFonts w:ascii="Monaco" w:eastAsiaTheme="minorEastAsia" w:hAnsi="Monaco" w:cs="Courier New" w:hint="default"/>
           <w:color w:val="333333"/>
           <w:kern w:val="0"/>
           <w:sz w:val="21"/>
@@ -9282,7 +9160,7 @@
         <w:spacing w:before="100" w:beforeAutospacing="1" w:after="100" w:afterAutospacing="1" w:line="300" w:lineRule="atLeast"/>
         <w:ind w:left="525"/>
         <w:rPr>
-          <w:rFonts w:ascii="Monaco" w:eastAsiaTheme="minorEastAsia" w:hAnsi="Monaco" w:cs="Courier New"/>
+          <w:rFonts w:ascii="Monaco" w:eastAsiaTheme="minorEastAsia" w:hAnsi="Monaco" w:cs="Courier New" w:hint="default"/>
           <w:color w:val="333333"/>
           <w:kern w:val="0"/>
           <w:sz w:val="21"/>
@@ -9341,7 +9219,7 @@
         <w:spacing w:before="100" w:beforeAutospacing="1" w:after="100" w:afterAutospacing="1" w:line="300" w:lineRule="atLeast"/>
         <w:ind w:left="525"/>
         <w:rPr>
-          <w:rFonts w:ascii="Monaco" w:eastAsiaTheme="minorEastAsia" w:hAnsi="Monaco" w:cs="Courier New"/>
+          <w:rFonts w:ascii="Monaco" w:eastAsiaTheme="minorEastAsia" w:hAnsi="Monaco" w:cs="Courier New" w:hint="default"/>
           <w:color w:val="333333"/>
           <w:kern w:val="0"/>
           <w:sz w:val="21"/>
@@ -9350,7 +9228,6 @@
           <w:lang w:val="en-US"/>
         </w:rPr>
       </w:pPr>
-      <w:proofErr w:type="spellStart"/>
       <w:r>
         <w:rPr>
           <w:rFonts w:ascii="Monaco" w:eastAsiaTheme="minorEastAsia" w:hAnsi="Monaco" w:cs="Courier New"/>
@@ -9363,31 +9240,17 @@
         </w:rPr>
         <w:t>def</w:t>
       </w:r>
-      <w:proofErr w:type="spellEnd"/>
-      <w:r>
-        <w:rPr>
-          <w:rFonts w:ascii="Monaco" w:eastAsiaTheme="minorEastAsia" w:hAnsi="Monaco" w:cs="Courier New"/>
-          <w:kern w:val="0"/>
-          <w:sz w:val="21"/>
-          <w:szCs w:val="21"/>
-          <w:bdr w:val="none" w:sz="0" w:space="0" w:color="auto" w:frame="1"/>
-          <w:lang w:val="en-US"/>
-        </w:rPr>
-        <w:t xml:space="preserve"> </w:t>
-      </w:r>
-      <w:proofErr w:type="spellStart"/>
-      <w:r>
-        <w:rPr>
-          <w:rFonts w:ascii="Monaco" w:eastAsiaTheme="minorEastAsia" w:hAnsi="Monaco" w:cs="Courier New"/>
-          <w:kern w:val="0"/>
-          <w:sz w:val="21"/>
-          <w:szCs w:val="21"/>
-          <w:bdr w:val="none" w:sz="0" w:space="0" w:color="auto" w:frame="1"/>
-          <w:lang w:val="en-US"/>
-        </w:rPr>
-        <w:t>createVocabList</w:t>
-      </w:r>
-      <w:proofErr w:type="spellEnd"/>
+      <w:r>
+        <w:rPr>
+          <w:rFonts w:ascii="Monaco" w:eastAsiaTheme="minorEastAsia" w:hAnsi="Monaco" w:cs="Courier New"/>
+          <w:kern w:val="0"/>
+          <w:sz w:val="21"/>
+          <w:szCs w:val="21"/>
+          <w:bdr w:val="none" w:sz="0" w:space="0" w:color="auto" w:frame="1"/>
+          <w:lang w:val="en-US"/>
+        </w:rPr>
+        <w:t xml:space="preserve"> createVocabList</w:t>
+      </w:r>
       <w:r>
         <w:rPr>
           <w:rFonts w:ascii="Monaco" w:eastAsiaTheme="minorEastAsia" w:hAnsi="Monaco" w:cs="Courier New"/>
@@ -9400,7 +9263,6 @@
         </w:rPr>
         <w:t>(</w:t>
       </w:r>
-      <w:proofErr w:type="spellStart"/>
       <w:r>
         <w:rPr>
           <w:rFonts w:ascii="Monaco" w:eastAsiaTheme="minorEastAsia" w:hAnsi="Monaco" w:cs="Courier New"/>
@@ -9412,7 +9274,6 @@
         </w:rPr>
         <w:t>dataSet</w:t>
       </w:r>
-      <w:proofErr w:type="spellEnd"/>
       <w:r>
         <w:rPr>
           <w:rFonts w:ascii="Monaco" w:eastAsiaTheme="minorEastAsia" w:hAnsi="Monaco" w:cs="Courier New"/>
@@ -9463,7 +9324,7 @@
         <w:spacing w:before="100" w:beforeAutospacing="1" w:after="100" w:afterAutospacing="1" w:line="300" w:lineRule="atLeast"/>
         <w:ind w:left="525"/>
         <w:rPr>
-          <w:rFonts w:ascii="Monaco" w:eastAsiaTheme="minorEastAsia" w:hAnsi="Monaco" w:cs="Courier New"/>
+          <w:rFonts w:ascii="Monaco" w:eastAsiaTheme="minorEastAsia" w:hAnsi="Monaco" w:cs="Courier New" w:hint="default"/>
           <w:color w:val="333333"/>
           <w:kern w:val="0"/>
           <w:sz w:val="21"/>
@@ -9481,31 +9342,7 @@
           <w:bdr w:val="none" w:sz="0" w:space="0" w:color="auto" w:frame="1"/>
           <w:lang w:val="en-US"/>
         </w:rPr>
-        <w:t xml:space="preserve">    </w:t>
-      </w:r>
-      <w:proofErr w:type="spellStart"/>
-      <w:r>
-        <w:rPr>
-          <w:rFonts w:ascii="Monaco" w:eastAsiaTheme="minorEastAsia" w:hAnsi="Monaco" w:cs="Courier New"/>
-          <w:kern w:val="0"/>
-          <w:sz w:val="21"/>
-          <w:szCs w:val="21"/>
-          <w:bdr w:val="none" w:sz="0" w:space="0" w:color="auto" w:frame="1"/>
-          <w:lang w:val="en-US"/>
-        </w:rPr>
-        <w:t>vocabSet</w:t>
-      </w:r>
-      <w:proofErr w:type="spellEnd"/>
-      <w:r>
-        <w:rPr>
-          <w:rFonts w:ascii="Monaco" w:eastAsiaTheme="minorEastAsia" w:hAnsi="Monaco" w:cs="Courier New"/>
-          <w:kern w:val="0"/>
-          <w:sz w:val="21"/>
-          <w:szCs w:val="21"/>
-          <w:bdr w:val="none" w:sz="0" w:space="0" w:color="auto" w:frame="1"/>
-          <w:lang w:val="en-US"/>
-        </w:rPr>
-        <w:t xml:space="preserve"> </w:t>
+        <w:t xml:space="preserve">    vocabSet </w:t>
       </w:r>
       <w:r>
         <w:rPr>
@@ -9627,7 +9464,7 @@
         <w:spacing w:before="100" w:beforeAutospacing="1" w:after="100" w:afterAutospacing="1" w:line="300" w:lineRule="atLeast"/>
         <w:ind w:left="525"/>
         <w:rPr>
-          <w:rFonts w:ascii="Monaco" w:eastAsiaTheme="minorEastAsia" w:hAnsi="Monaco" w:cs="Courier New"/>
+          <w:rFonts w:ascii="Monaco" w:eastAsiaTheme="minorEastAsia" w:hAnsi="Monaco" w:cs="Courier New" w:hint="default"/>
           <w:color w:val="333333"/>
           <w:kern w:val="0"/>
           <w:sz w:val="21"/>
@@ -9691,21 +9528,8 @@
           <w:bdr w:val="none" w:sz="0" w:space="0" w:color="auto" w:frame="1"/>
           <w:lang w:val="en-US"/>
         </w:rPr>
-        <w:t xml:space="preserve"> </w:t>
-      </w:r>
-      <w:proofErr w:type="spellStart"/>
-      <w:r>
-        <w:rPr>
-          <w:rFonts w:ascii="Monaco" w:eastAsiaTheme="minorEastAsia" w:hAnsi="Monaco" w:cs="Courier New"/>
-          <w:kern w:val="0"/>
-          <w:sz w:val="21"/>
-          <w:szCs w:val="21"/>
-          <w:bdr w:val="none" w:sz="0" w:space="0" w:color="auto" w:frame="1"/>
-          <w:lang w:val="en-US"/>
-        </w:rPr>
-        <w:t>dataSet</w:t>
-      </w:r>
-      <w:proofErr w:type="spellEnd"/>
+        <w:t xml:space="preserve"> dataSet</w:t>
+      </w:r>
       <w:r>
         <w:rPr>
           <w:rFonts w:ascii="Monaco" w:eastAsiaTheme="minorEastAsia" w:hAnsi="Monaco" w:cs="Courier New"/>
@@ -9756,7 +9580,7 @@
         <w:spacing w:before="100" w:beforeAutospacing="1" w:after="100" w:afterAutospacing="1" w:line="300" w:lineRule="atLeast"/>
         <w:ind w:left="525"/>
         <w:rPr>
-          <w:rFonts w:ascii="Monaco" w:eastAsiaTheme="minorEastAsia" w:hAnsi="Monaco" w:cs="Courier New"/>
+          <w:rFonts w:ascii="Monaco" w:eastAsiaTheme="minorEastAsia" w:hAnsi="Monaco" w:cs="Courier New" w:hint="default"/>
           <w:color w:val="333333"/>
           <w:kern w:val="0"/>
           <w:sz w:val="21"/>
@@ -9774,31 +9598,7 @@
           <w:bdr w:val="none" w:sz="0" w:space="0" w:color="auto" w:frame="1"/>
           <w:lang w:val="en-US"/>
         </w:rPr>
-        <w:t xml:space="preserve">        </w:t>
-      </w:r>
-      <w:proofErr w:type="spellStart"/>
-      <w:r>
-        <w:rPr>
-          <w:rFonts w:ascii="Monaco" w:eastAsiaTheme="minorEastAsia" w:hAnsi="Monaco" w:cs="Courier New"/>
-          <w:kern w:val="0"/>
-          <w:sz w:val="21"/>
-          <w:szCs w:val="21"/>
-          <w:bdr w:val="none" w:sz="0" w:space="0" w:color="auto" w:frame="1"/>
-          <w:lang w:val="en-US"/>
-        </w:rPr>
-        <w:t>vocabSet</w:t>
-      </w:r>
-      <w:proofErr w:type="spellEnd"/>
-      <w:r>
-        <w:rPr>
-          <w:rFonts w:ascii="Monaco" w:eastAsiaTheme="minorEastAsia" w:hAnsi="Monaco" w:cs="Courier New"/>
-          <w:kern w:val="0"/>
-          <w:sz w:val="21"/>
-          <w:szCs w:val="21"/>
-          <w:bdr w:val="none" w:sz="0" w:space="0" w:color="auto" w:frame="1"/>
-          <w:lang w:val="en-US"/>
-        </w:rPr>
-        <w:t xml:space="preserve"> </w:t>
+        <w:t xml:space="preserve">        vocabSet </w:t>
       </w:r>
       <w:r>
         <w:rPr>
@@ -9821,31 +9621,7 @@
           <w:bdr w:val="none" w:sz="0" w:space="0" w:color="auto" w:frame="1"/>
           <w:lang w:val="en-US"/>
         </w:rPr>
-        <w:t xml:space="preserve"> </w:t>
-      </w:r>
-      <w:proofErr w:type="spellStart"/>
-      <w:r>
-        <w:rPr>
-          <w:rFonts w:ascii="Monaco" w:eastAsiaTheme="minorEastAsia" w:hAnsi="Monaco" w:cs="Courier New"/>
-          <w:kern w:val="0"/>
-          <w:sz w:val="21"/>
-          <w:szCs w:val="21"/>
-          <w:bdr w:val="none" w:sz="0" w:space="0" w:color="auto" w:frame="1"/>
-          <w:lang w:val="en-US"/>
-        </w:rPr>
-        <w:t>vocabSet</w:t>
-      </w:r>
-      <w:proofErr w:type="spellEnd"/>
-      <w:r>
-        <w:rPr>
-          <w:rFonts w:ascii="Monaco" w:eastAsiaTheme="minorEastAsia" w:hAnsi="Monaco" w:cs="Courier New"/>
-          <w:kern w:val="0"/>
-          <w:sz w:val="21"/>
-          <w:szCs w:val="21"/>
-          <w:bdr w:val="none" w:sz="0" w:space="0" w:color="auto" w:frame="1"/>
-          <w:lang w:val="en-US"/>
-        </w:rPr>
-        <w:t xml:space="preserve"> </w:t>
+        <w:t xml:space="preserve"> vocabSet </w:t>
       </w:r>
       <w:r>
         <w:rPr>
@@ -9990,7 +9766,7 @@
         <w:spacing w:before="100" w:beforeAutospacing="1" w:after="100" w:afterAutospacing="1" w:line="300" w:lineRule="atLeast"/>
         <w:ind w:left="525"/>
         <w:rPr>
-          <w:rFonts w:ascii="Monaco" w:eastAsiaTheme="minorEastAsia" w:hAnsi="Monaco" w:cs="Courier New"/>
+          <w:rFonts w:ascii="Monaco" w:eastAsiaTheme="minorEastAsia" w:hAnsi="Monaco" w:cs="Courier New" w:hint="default"/>
           <w:color w:val="333333"/>
           <w:kern w:val="0"/>
           <w:sz w:val="21"/>
@@ -10045,7 +9821,6 @@
         </w:rPr>
         <w:t>(</w:t>
       </w:r>
-      <w:proofErr w:type="spellStart"/>
       <w:r>
         <w:rPr>
           <w:rFonts w:ascii="Monaco" w:eastAsiaTheme="minorEastAsia" w:hAnsi="Monaco" w:cs="Courier New"/>
@@ -10057,7 +9832,6 @@
         </w:rPr>
         <w:t>vocabSet</w:t>
       </w:r>
-      <w:proofErr w:type="spellEnd"/>
       <w:r>
         <w:rPr>
           <w:rFonts w:ascii="Monaco" w:eastAsiaTheme="minorEastAsia" w:hAnsi="Monaco" w:cs="Courier New"/>
@@ -10108,7 +9882,7 @@
         <w:spacing w:before="100" w:beforeAutospacing="1" w:after="100" w:afterAutospacing="1" w:line="300" w:lineRule="atLeast"/>
         <w:ind w:left="525"/>
         <w:rPr>
-          <w:rFonts w:ascii="Monaco" w:eastAsiaTheme="minorEastAsia" w:hAnsi="Monaco" w:cs="Courier New"/>
+          <w:rFonts w:ascii="Monaco" w:eastAsiaTheme="minorEastAsia" w:hAnsi="Monaco" w:cs="Courier New" w:hint="default"/>
           <w:color w:val="333333"/>
           <w:kern w:val="0"/>
           <w:sz w:val="21"/>
@@ -10155,7 +9929,7 @@
         <w:spacing w:before="100" w:beforeAutospacing="1" w:after="100" w:afterAutospacing="1" w:line="300" w:lineRule="atLeast"/>
         <w:ind w:left="525"/>
         <w:rPr>
-          <w:rFonts w:ascii="Monaco" w:eastAsiaTheme="minorEastAsia" w:hAnsi="Monaco" w:cs="Courier New"/>
+          <w:rFonts w:ascii="Monaco" w:eastAsiaTheme="minorEastAsia" w:hAnsi="Monaco" w:cs="Courier New" w:hint="default"/>
           <w:color w:val="333333"/>
           <w:kern w:val="0"/>
           <w:sz w:val="21"/>
@@ -10214,7 +9988,7 @@
         <w:spacing w:before="100" w:beforeAutospacing="1" w:after="100" w:afterAutospacing="1" w:line="300" w:lineRule="atLeast"/>
         <w:ind w:left="525"/>
         <w:rPr>
-          <w:rFonts w:ascii="Monaco" w:eastAsiaTheme="minorEastAsia" w:hAnsi="Monaco" w:cs="Courier New"/>
+          <w:rFonts w:ascii="Monaco" w:eastAsiaTheme="minorEastAsia" w:hAnsi="Monaco" w:cs="Courier New" w:hint="default"/>
           <w:color w:val="333333"/>
           <w:kern w:val="0"/>
           <w:sz w:val="21"/>
@@ -10405,7 +10179,7 @@
         <w:spacing w:before="100" w:beforeAutospacing="1" w:after="100" w:afterAutospacing="1" w:line="300" w:lineRule="atLeast"/>
         <w:ind w:left="525"/>
         <w:rPr>
-          <w:rFonts w:ascii="Monaco" w:eastAsiaTheme="minorEastAsia" w:hAnsi="Monaco" w:cs="Courier New"/>
+          <w:rFonts w:ascii="Monaco" w:eastAsiaTheme="minorEastAsia" w:hAnsi="Monaco" w:cs="Courier New" w:hint="default"/>
           <w:color w:val="333333"/>
           <w:kern w:val="0"/>
           <w:sz w:val="21"/>
@@ -10464,7 +10238,7 @@
         <w:spacing w:before="100" w:beforeAutospacing="1" w:after="100" w:afterAutospacing="1" w:line="300" w:lineRule="atLeast"/>
         <w:ind w:left="525"/>
         <w:rPr>
-          <w:rFonts w:ascii="Monaco" w:eastAsiaTheme="minorEastAsia" w:hAnsi="Monaco" w:cs="Courier New"/>
+          <w:rFonts w:ascii="Monaco" w:eastAsiaTheme="minorEastAsia" w:hAnsi="Monaco" w:cs="Courier New" w:hint="default"/>
           <w:color w:val="333333"/>
           <w:kern w:val="0"/>
           <w:sz w:val="21"/>
@@ -10473,7 +10247,6 @@
           <w:lang w:val="en-US"/>
         </w:rPr>
       </w:pPr>
-      <w:proofErr w:type="spellStart"/>
       <w:r>
         <w:rPr>
           <w:rFonts w:ascii="Monaco" w:eastAsiaTheme="minorEastAsia" w:hAnsi="Monaco" w:cs="Courier New"/>
@@ -10486,29 +10259,16 @@
         </w:rPr>
         <w:t>def</w:t>
       </w:r>
-      <w:proofErr w:type="spellEnd"/>
-      <w:r>
-        <w:rPr>
-          <w:rFonts w:ascii="Monaco" w:eastAsiaTheme="minorEastAsia" w:hAnsi="Monaco" w:cs="Courier New"/>
-          <w:kern w:val="0"/>
-          <w:sz w:val="21"/>
-          <w:szCs w:val="21"/>
-          <w:bdr w:val="none" w:sz="0" w:space="0" w:color="auto" w:frame="1"/>
-          <w:lang w:val="en-US"/>
-        </w:rPr>
-        <w:t xml:space="preserve"> setOfWords2</w:t>
-      </w:r>
-      <w:proofErr w:type="gramStart"/>
-      <w:r>
-        <w:rPr>
-          <w:rFonts w:ascii="Monaco" w:eastAsiaTheme="minorEastAsia" w:hAnsi="Monaco" w:cs="Courier New"/>
-          <w:kern w:val="0"/>
-          <w:sz w:val="21"/>
-          <w:szCs w:val="21"/>
-          <w:bdr w:val="none" w:sz="0" w:space="0" w:color="auto" w:frame="1"/>
-          <w:lang w:val="en-US"/>
-        </w:rPr>
-        <w:t>Vec</w:t>
+      <w:r>
+        <w:rPr>
+          <w:rFonts w:ascii="Monaco" w:eastAsiaTheme="minorEastAsia" w:hAnsi="Monaco" w:cs="Courier New"/>
+          <w:kern w:val="0"/>
+          <w:sz w:val="21"/>
+          <w:szCs w:val="21"/>
+          <w:bdr w:val="none" w:sz="0" w:space="0" w:color="auto" w:frame="1"/>
+          <w:lang w:val="en-US"/>
+        </w:rPr>
+        <w:t xml:space="preserve"> setOfWords2Vec</w:t>
       </w:r>
       <w:r>
         <w:rPr>
@@ -10522,8 +10282,6 @@
         </w:rPr>
         <w:t>(</w:t>
       </w:r>
-      <w:proofErr w:type="spellStart"/>
-      <w:proofErr w:type="gramEnd"/>
       <w:r>
         <w:rPr>
           <w:rFonts w:ascii="Monaco" w:eastAsiaTheme="minorEastAsia" w:hAnsi="Monaco" w:cs="Courier New"/>
@@ -10535,7 +10293,6 @@
         </w:rPr>
         <w:t>vocabList</w:t>
       </w:r>
-      <w:proofErr w:type="spellEnd"/>
       <w:r>
         <w:rPr>
           <w:rFonts w:ascii="Monaco" w:eastAsiaTheme="minorEastAsia" w:hAnsi="Monaco" w:cs="Courier New"/>
@@ -10557,21 +10314,8 @@
           <w:bdr w:val="none" w:sz="0" w:space="0" w:color="auto" w:frame="1"/>
           <w:lang w:val="en-US"/>
         </w:rPr>
-        <w:t xml:space="preserve"> </w:t>
-      </w:r>
-      <w:proofErr w:type="spellStart"/>
-      <w:r>
-        <w:rPr>
-          <w:rFonts w:ascii="Monaco" w:eastAsiaTheme="minorEastAsia" w:hAnsi="Monaco" w:cs="Courier New"/>
-          <w:kern w:val="0"/>
-          <w:sz w:val="21"/>
-          <w:szCs w:val="21"/>
-          <w:bdr w:val="none" w:sz="0" w:space="0" w:color="auto" w:frame="1"/>
-          <w:lang w:val="en-US"/>
-        </w:rPr>
-        <w:t>inputSet</w:t>
-      </w:r>
-      <w:proofErr w:type="spellEnd"/>
+        <w:t xml:space="preserve"> inputSet</w:t>
+      </w:r>
       <w:r>
         <w:rPr>
           <w:rFonts w:ascii="Monaco" w:eastAsiaTheme="minorEastAsia" w:hAnsi="Monaco" w:cs="Courier New"/>
@@ -10622,7 +10366,7 @@
         <w:spacing w:before="100" w:beforeAutospacing="1" w:after="100" w:afterAutospacing="1" w:line="300" w:lineRule="atLeast"/>
         <w:ind w:left="525"/>
         <w:rPr>
-          <w:rFonts w:ascii="Monaco" w:eastAsiaTheme="minorEastAsia" w:hAnsi="Monaco" w:cs="Courier New"/>
+          <w:rFonts w:ascii="Monaco" w:eastAsiaTheme="minorEastAsia" w:hAnsi="Monaco" w:cs="Courier New" w:hint="default"/>
           <w:color w:val="333333"/>
           <w:kern w:val="0"/>
           <w:sz w:val="21"/>
@@ -10640,21 +10384,20 @@
           <w:bdr w:val="none" w:sz="0" w:space="0" w:color="auto" w:frame="1"/>
           <w:lang w:val="en-US"/>
         </w:rPr>
-        <w:t xml:space="preserve">    </w:t>
-      </w:r>
-      <w:proofErr w:type="spellStart"/>
-      <w:r>
-        <w:rPr>
-          <w:rFonts w:ascii="Monaco" w:eastAsiaTheme="minorEastAsia" w:hAnsi="Monaco" w:cs="Courier New"/>
-          <w:kern w:val="0"/>
-          <w:sz w:val="21"/>
-          <w:szCs w:val="21"/>
-          <w:bdr w:val="none" w:sz="0" w:space="0" w:color="auto" w:frame="1"/>
-          <w:lang w:val="en-US"/>
-        </w:rPr>
-        <w:t>returnVec</w:t>
-      </w:r>
-      <w:proofErr w:type="spellEnd"/>
+        <w:t xml:space="preserve">    returnVec </w:t>
+      </w:r>
+      <w:r>
+        <w:rPr>
+          <w:rFonts w:ascii="Monaco" w:eastAsiaTheme="minorEastAsia" w:hAnsi="Monaco" w:cs="Courier New"/>
+          <w:color w:val="666600"/>
+          <w:kern w:val="0"/>
+          <w:sz w:val="21"/>
+          <w:szCs w:val="21"/>
+          <w:bdr w:val="none" w:sz="0" w:space="0" w:color="auto" w:frame="1"/>
+          <w:lang w:val="en-US"/>
+        </w:rPr>
+        <w:t>=</w:t>
+      </w:r>
       <w:r>
         <w:rPr>
           <w:rFonts w:ascii="Monaco" w:eastAsiaTheme="minorEastAsia" w:hAnsi="Monaco" w:cs="Courier New"/>
@@ -10676,7 +10419,31 @@
           <w:bdr w:val="none" w:sz="0" w:space="0" w:color="auto" w:frame="1"/>
           <w:lang w:val="en-US"/>
         </w:rPr>
-        <w:t>=</w:t>
+        <w:t>[</w:t>
+      </w:r>
+      <w:r>
+        <w:rPr>
+          <w:rFonts w:ascii="Monaco" w:eastAsiaTheme="minorEastAsia" w:hAnsi="Monaco" w:cs="Courier New"/>
+          <w:color w:val="006666"/>
+          <w:kern w:val="0"/>
+          <w:sz w:val="21"/>
+          <w:szCs w:val="21"/>
+          <w:bdr w:val="none" w:sz="0" w:space="0" w:color="auto" w:frame="1"/>
+          <w:lang w:val="en-US"/>
+        </w:rPr>
+        <w:t>0</w:t>
+      </w:r>
+      <w:r>
+        <w:rPr>
+          <w:rFonts w:ascii="Monaco" w:eastAsiaTheme="minorEastAsia" w:hAnsi="Monaco" w:cs="Courier New"/>
+          <w:color w:val="666600"/>
+          <w:kern w:val="0"/>
+          <w:sz w:val="21"/>
+          <w:szCs w:val="21"/>
+          <w:bdr w:val="none" w:sz="0" w:space="0" w:color="auto" w:frame="1"/>
+          <w:lang w:val="en-US"/>
+        </w:rPr>
+        <w:t>]</w:t>
       </w:r>
       <w:r>
         <w:rPr>
@@ -10699,19 +10466,18 @@
           <w:bdr w:val="none" w:sz="0" w:space="0" w:color="auto" w:frame="1"/>
           <w:lang w:val="en-US"/>
         </w:rPr>
-        <w:t>[</w:t>
-      </w:r>
-      <w:r>
-        <w:rPr>
-          <w:rFonts w:ascii="Monaco" w:eastAsiaTheme="minorEastAsia" w:hAnsi="Monaco" w:cs="Courier New"/>
-          <w:color w:val="006666"/>
-          <w:kern w:val="0"/>
-          <w:sz w:val="21"/>
-          <w:szCs w:val="21"/>
-          <w:bdr w:val="none" w:sz="0" w:space="0" w:color="auto" w:frame="1"/>
-          <w:lang w:val="en-US"/>
-        </w:rPr>
-        <w:t>0</w:t>
+        <w:t>*</w:t>
+      </w:r>
+      <w:r>
+        <w:rPr>
+          <w:rFonts w:ascii="Monaco" w:eastAsiaTheme="minorEastAsia" w:hAnsi="Monaco" w:cs="Courier New"/>
+          <w:kern w:val="0"/>
+          <w:sz w:val="21"/>
+          <w:szCs w:val="21"/>
+          <w:bdr w:val="none" w:sz="0" w:space="0" w:color="auto" w:frame="1"/>
+          <w:lang w:val="en-US"/>
+        </w:rPr>
+        <w:t xml:space="preserve"> len</w:t>
       </w:r>
       <w:r>
         <w:rPr>
@@ -10723,68 +10489,8 @@
           <w:bdr w:val="none" w:sz="0" w:space="0" w:color="auto" w:frame="1"/>
           <w:lang w:val="en-US"/>
         </w:rPr>
-        <w:t>]</w:t>
-      </w:r>
-      <w:r>
-        <w:rPr>
-          <w:rFonts w:ascii="Monaco" w:eastAsiaTheme="minorEastAsia" w:hAnsi="Monaco" w:cs="Courier New"/>
-          <w:kern w:val="0"/>
-          <w:sz w:val="21"/>
-          <w:szCs w:val="21"/>
-          <w:bdr w:val="none" w:sz="0" w:space="0" w:color="auto" w:frame="1"/>
-          <w:lang w:val="en-US"/>
-        </w:rPr>
-        <w:t xml:space="preserve"> </w:t>
-      </w:r>
-      <w:r>
-        <w:rPr>
-          <w:rFonts w:ascii="Monaco" w:eastAsiaTheme="minorEastAsia" w:hAnsi="Monaco" w:cs="Courier New"/>
-          <w:color w:val="666600"/>
-          <w:kern w:val="0"/>
-          <w:sz w:val="21"/>
-          <w:szCs w:val="21"/>
-          <w:bdr w:val="none" w:sz="0" w:space="0" w:color="auto" w:frame="1"/>
-          <w:lang w:val="en-US"/>
-        </w:rPr>
-        <w:t>*</w:t>
-      </w:r>
-      <w:r>
-        <w:rPr>
-          <w:rFonts w:ascii="Monaco" w:eastAsiaTheme="minorEastAsia" w:hAnsi="Monaco" w:cs="Courier New"/>
-          <w:kern w:val="0"/>
-          <w:sz w:val="21"/>
-          <w:szCs w:val="21"/>
-          <w:bdr w:val="none" w:sz="0" w:space="0" w:color="auto" w:frame="1"/>
-          <w:lang w:val="en-US"/>
-        </w:rPr>
-        <w:t xml:space="preserve"> </w:t>
-      </w:r>
-      <w:proofErr w:type="spellStart"/>
-      <w:r>
-        <w:rPr>
-          <w:rFonts w:ascii="Monaco" w:eastAsiaTheme="minorEastAsia" w:hAnsi="Monaco" w:cs="Courier New"/>
-          <w:kern w:val="0"/>
-          <w:sz w:val="21"/>
-          <w:szCs w:val="21"/>
-          <w:bdr w:val="none" w:sz="0" w:space="0" w:color="auto" w:frame="1"/>
-          <w:lang w:val="en-US"/>
-        </w:rPr>
-        <w:t>len</w:t>
-      </w:r>
-      <w:proofErr w:type="spellEnd"/>
-      <w:r>
-        <w:rPr>
-          <w:rFonts w:ascii="Monaco" w:eastAsiaTheme="minorEastAsia" w:hAnsi="Monaco" w:cs="Courier New"/>
-          <w:color w:val="666600"/>
-          <w:kern w:val="0"/>
-          <w:sz w:val="21"/>
-          <w:szCs w:val="21"/>
-          <w:bdr w:val="none" w:sz="0" w:space="0" w:color="auto" w:frame="1"/>
-          <w:lang w:val="en-US"/>
-        </w:rPr>
         <w:t>(</w:t>
       </w:r>
-      <w:proofErr w:type="spellStart"/>
       <w:r>
         <w:rPr>
           <w:rFonts w:ascii="Monaco" w:eastAsiaTheme="minorEastAsia" w:hAnsi="Monaco" w:cs="Courier New"/>
@@ -10796,7 +10502,6 @@
         </w:rPr>
         <w:t>vocabList</w:t>
       </w:r>
-      <w:proofErr w:type="spellEnd"/>
       <w:r>
         <w:rPr>
           <w:rFonts w:ascii="Monaco" w:eastAsiaTheme="minorEastAsia" w:hAnsi="Monaco" w:cs="Courier New"/>
@@ -10847,7 +10552,7 @@
         <w:spacing w:before="100" w:beforeAutospacing="1" w:after="100" w:afterAutospacing="1" w:line="300" w:lineRule="atLeast"/>
         <w:ind w:left="525"/>
         <w:rPr>
-          <w:rFonts w:ascii="Monaco" w:eastAsiaTheme="minorEastAsia" w:hAnsi="Monaco" w:cs="Courier New"/>
+          <w:rFonts w:ascii="Monaco" w:eastAsiaTheme="minorEastAsia" w:hAnsi="Monaco" w:cs="Courier New" w:hint="default"/>
           <w:color w:val="333333"/>
           <w:kern w:val="0"/>
           <w:sz w:val="21"/>
@@ -10911,21 +10616,8 @@
           <w:bdr w:val="none" w:sz="0" w:space="0" w:color="auto" w:frame="1"/>
           <w:lang w:val="en-US"/>
         </w:rPr>
-        <w:t xml:space="preserve"> </w:t>
-      </w:r>
-      <w:proofErr w:type="spellStart"/>
-      <w:r>
-        <w:rPr>
-          <w:rFonts w:ascii="Monaco" w:eastAsiaTheme="minorEastAsia" w:hAnsi="Monaco" w:cs="Courier New"/>
-          <w:kern w:val="0"/>
-          <w:sz w:val="21"/>
-          <w:szCs w:val="21"/>
-          <w:bdr w:val="none" w:sz="0" w:space="0" w:color="auto" w:frame="1"/>
-          <w:lang w:val="en-US"/>
-        </w:rPr>
-        <w:t>inputSet</w:t>
-      </w:r>
-      <w:proofErr w:type="spellEnd"/>
+        <w:t xml:space="preserve"> inputSet</w:t>
+      </w:r>
       <w:r>
         <w:rPr>
           <w:rFonts w:ascii="Monaco" w:eastAsiaTheme="minorEastAsia" w:hAnsi="Monaco" w:cs="Courier New"/>
@@ -10976,7 +10668,7 @@
         <w:spacing w:before="100" w:beforeAutospacing="1" w:after="100" w:afterAutospacing="1" w:line="300" w:lineRule="atLeast"/>
         <w:ind w:left="525"/>
         <w:rPr>
-          <w:rFonts w:ascii="Monaco" w:eastAsiaTheme="minorEastAsia" w:hAnsi="Monaco" w:cs="Courier New"/>
+          <w:rFonts w:ascii="Monaco" w:eastAsiaTheme="minorEastAsia" w:hAnsi="Monaco" w:cs="Courier New" w:hint="default"/>
           <w:color w:val="333333"/>
           <w:kern w:val="0"/>
           <w:sz w:val="21"/>
@@ -11040,21 +10732,8 @@
           <w:bdr w:val="none" w:sz="0" w:space="0" w:color="auto" w:frame="1"/>
           <w:lang w:val="en-US"/>
         </w:rPr>
-        <w:t xml:space="preserve"> </w:t>
-      </w:r>
-      <w:proofErr w:type="spellStart"/>
-      <w:r>
-        <w:rPr>
-          <w:rFonts w:ascii="Monaco" w:eastAsiaTheme="minorEastAsia" w:hAnsi="Monaco" w:cs="Courier New"/>
-          <w:kern w:val="0"/>
-          <w:sz w:val="21"/>
-          <w:szCs w:val="21"/>
-          <w:bdr w:val="none" w:sz="0" w:space="0" w:color="auto" w:frame="1"/>
-          <w:lang w:val="en-US"/>
-        </w:rPr>
-        <w:t>vocabList</w:t>
-      </w:r>
-      <w:proofErr w:type="spellEnd"/>
+        <w:t xml:space="preserve"> vocabList</w:t>
+      </w:r>
       <w:r>
         <w:rPr>
           <w:rFonts w:ascii="Monaco" w:eastAsiaTheme="minorEastAsia" w:hAnsi="Monaco" w:cs="Courier New"/>
@@ -11105,7 +10784,7 @@
         <w:spacing w:before="100" w:beforeAutospacing="1" w:after="100" w:afterAutospacing="1" w:line="300" w:lineRule="atLeast"/>
         <w:ind w:left="525"/>
         <w:rPr>
-          <w:rFonts w:ascii="Monaco" w:eastAsiaTheme="minorEastAsia" w:hAnsi="Monaco" w:cs="Courier New"/>
+          <w:rFonts w:ascii="Monaco" w:eastAsiaTheme="minorEastAsia" w:hAnsi="Monaco" w:cs="Courier New" w:hint="default"/>
           <w:color w:val="333333"/>
           <w:kern w:val="0"/>
           <w:sz w:val="21"/>
@@ -11123,21 +10802,8 @@
           <w:bdr w:val="none" w:sz="0" w:space="0" w:color="auto" w:frame="1"/>
           <w:lang w:val="en-US"/>
         </w:rPr>
-        <w:t xml:space="preserve">            </w:t>
-      </w:r>
-      <w:proofErr w:type="spellStart"/>
-      <w:r>
-        <w:rPr>
-          <w:rFonts w:ascii="Monaco" w:eastAsiaTheme="minorEastAsia" w:hAnsi="Monaco" w:cs="Courier New"/>
-          <w:kern w:val="0"/>
-          <w:sz w:val="21"/>
-          <w:szCs w:val="21"/>
-          <w:bdr w:val="none" w:sz="0" w:space="0" w:color="auto" w:frame="1"/>
-          <w:lang w:val="en-US"/>
-        </w:rPr>
-        <w:t>returnVec</w:t>
-      </w:r>
-      <w:proofErr w:type="spellEnd"/>
+        <w:t xml:space="preserve">            returnVec</w:t>
+      </w:r>
       <w:r>
         <w:rPr>
           <w:rFonts w:ascii="Monaco" w:eastAsiaTheme="minorEastAsia" w:hAnsi="Monaco" w:cs="Courier New"/>
@@ -11150,7 +10816,6 @@
         </w:rPr>
         <w:t>[</w:t>
       </w:r>
-      <w:proofErr w:type="spellStart"/>
       <w:r>
         <w:rPr>
           <w:rFonts w:ascii="Monaco" w:eastAsiaTheme="minorEastAsia" w:hAnsi="Monaco" w:cs="Courier New"/>
@@ -11185,7 +10850,6 @@
         </w:rPr>
         <w:t>index</w:t>
       </w:r>
-      <w:proofErr w:type="spellEnd"/>
       <w:r>
         <w:rPr>
           <w:rFonts w:ascii="Monaco" w:eastAsiaTheme="minorEastAsia" w:hAnsi="Monaco" w:cs="Courier New"/>
@@ -11305,7 +10969,7 @@
         <w:spacing w:before="100" w:beforeAutospacing="1" w:after="100" w:afterAutospacing="1" w:line="300" w:lineRule="atLeast"/>
         <w:ind w:left="525"/>
         <w:rPr>
-          <w:rFonts w:ascii="Monaco" w:eastAsiaTheme="minorEastAsia" w:hAnsi="Monaco" w:cs="Courier New"/>
+          <w:rFonts w:ascii="Monaco" w:eastAsiaTheme="minorEastAsia" w:hAnsi="Monaco" w:cs="Courier New" w:hint="default"/>
           <w:color w:val="333333"/>
           <w:kern w:val="0"/>
           <w:sz w:val="21"/>
@@ -11387,7 +11051,7 @@
         <w:spacing w:before="100" w:beforeAutospacing="1" w:after="100" w:afterAutospacing="1" w:line="300" w:lineRule="atLeast"/>
         <w:ind w:left="525"/>
         <w:rPr>
-          <w:rFonts w:ascii="Monaco" w:eastAsiaTheme="minorEastAsia" w:hAnsi="Monaco" w:cs="Courier New"/>
+          <w:rFonts w:ascii="Monaco" w:eastAsiaTheme="minorEastAsia" w:hAnsi="Monaco" w:cs="Courier New" w:hint="default"/>
           <w:color w:val="333333"/>
           <w:kern w:val="0"/>
           <w:sz w:val="21"/>
@@ -11407,7 +11071,6 @@
         </w:rPr>
         <w:t xml:space="preserve">            </w:t>
       </w:r>
-      <w:proofErr w:type="gramStart"/>
       <w:r>
         <w:rPr>
           <w:rFonts w:ascii="Monaco" w:eastAsiaTheme="minorEastAsia" w:hAnsi="Monaco" w:cs="Courier New"/>
@@ -11432,7 +11095,6 @@
         </w:rPr>
         <w:t>(</w:t>
       </w:r>
-      <w:proofErr w:type="gramEnd"/>
       <w:r>
         <w:rPr>
           <w:rFonts w:ascii="Monaco" w:eastAsiaTheme="minorEastAsia" w:hAnsi="Monaco" w:cs="Courier New"/>
@@ -11529,7 +11191,7 @@
         <w:spacing w:before="100" w:beforeAutospacing="1" w:after="100" w:afterAutospacing="1" w:line="300" w:lineRule="atLeast"/>
         <w:ind w:left="525"/>
         <w:rPr>
-          <w:rFonts w:ascii="Monaco" w:eastAsiaTheme="minorEastAsia" w:hAnsi="Monaco" w:cs="Courier New"/>
+          <w:rFonts w:ascii="Monaco" w:eastAsiaTheme="minorEastAsia" w:hAnsi="Monaco" w:cs="Courier New" w:hint="default"/>
           <w:color w:val="333333"/>
           <w:kern w:val="0"/>
           <w:sz w:val="21"/>
@@ -11570,21 +11232,8 @@
           <w:bdr w:val="none" w:sz="0" w:space="0" w:color="auto" w:frame="1"/>
           <w:lang w:val="en-US"/>
         </w:rPr>
-        <w:t xml:space="preserve"> </w:t>
-      </w:r>
-      <w:proofErr w:type="spellStart"/>
-      <w:r>
-        <w:rPr>
-          <w:rFonts w:ascii="Monaco" w:eastAsiaTheme="minorEastAsia" w:hAnsi="Monaco" w:cs="Courier New"/>
-          <w:kern w:val="0"/>
-          <w:sz w:val="21"/>
-          <w:szCs w:val="21"/>
-          <w:bdr w:val="none" w:sz="0" w:space="0" w:color="auto" w:frame="1"/>
-          <w:lang w:val="en-US"/>
-        </w:rPr>
-        <w:t>returnVec</w:t>
-      </w:r>
-      <w:proofErr w:type="spellEnd"/>
+        <w:t xml:space="preserve"> returnVec</w:t>
+      </w:r>
     </w:p>
     <w:p>
       <w:pPr>
@@ -11617,7 +11266,7 @@
         <w:wordWrap w:val="0"/>
         <w:spacing w:before="100" w:beforeAutospacing="1" w:after="100" w:afterAutospacing="1" w:line="300" w:lineRule="atLeast"/>
         <w:rPr>
-          <w:rFonts w:ascii="Monaco" w:eastAsiaTheme="minorEastAsia" w:hAnsi="Monaco" w:cs="Courier New"/>
+          <w:rFonts w:ascii="Monaco" w:eastAsiaTheme="minorEastAsia" w:hAnsi="Monaco" w:cs="Courier New" w:hint="default"/>
           <w:color w:val="333333"/>
           <w:kern w:val="0"/>
           <w:sz w:val="21"/>
@@ -11640,7 +11289,7 @@
         <w:shd w:val="clear" w:color="auto" w:fill="F9F9F5"/>
         <w:spacing w:after="300" w:line="405" w:lineRule="atLeast"/>
         <w:rPr>
-          <w:rFonts w:ascii="PingFang SC" w:eastAsia="PingFang SC" w:hAnsi="PingFang SC" w:cs="Times New Roman"/>
+          <w:rFonts w:ascii="PingFang SC" w:eastAsia="PingFang SC" w:hAnsi="PingFang SC" w:cs="Times New Roman" w:hint="default"/>
           <w:color w:val="000000" w:themeColor="text1"/>
           <w:kern w:val="0"/>
           <w:sz w:val="24"/>
@@ -11660,6 +11309,7 @@
           <w:bdr w:val="none" w:sz="0" w:space="0" w:color="auto"/>
           <w:lang w:val="en-US"/>
         </w:rPr>
+        <w:lastRenderedPageBreak/>
         <w:drawing>
           <wp:inline distT="0" distB="0" distL="0" distR="0" wp14:anchorId="54C16965" wp14:editId="20EEC86A">
             <wp:extent cx="7730490" cy="3221355"/>
@@ -11723,7 +11373,7 @@
         <w:shd w:val="clear" w:color="auto" w:fill="F9F9F5"/>
         <w:spacing w:after="300" w:line="405" w:lineRule="atLeast"/>
         <w:rPr>
-          <w:rFonts w:ascii="SimSun" w:eastAsia="SimSun" w:hAnsi="SimSun" w:cs="SimSun"/>
+          <w:rFonts w:ascii="SimSun" w:eastAsia="SimSun" w:hAnsi="SimSun" w:cs="SimSun" w:hint="default"/>
           <w:color w:val="000000" w:themeColor="text1"/>
           <w:kern w:val="0"/>
           <w:sz w:val="24"/>
@@ -11742,10 +11392,8 @@
           <w:bdr w:val="none" w:sz="0" w:space="0" w:color="auto"/>
           <w:lang w:val="en-US"/>
         </w:rPr>
-        <w:lastRenderedPageBreak/>
         <w:t>函数</w:t>
       </w:r>
-      <w:proofErr w:type="spellStart"/>
       <w:r>
         <w:rPr>
           <w:rFonts w:ascii="PingFang SC" w:eastAsia="PingFang SC" w:hAnsi="PingFang SC" w:cs="Times New Roman"/>
@@ -11758,7 +11406,6 @@
         </w:rPr>
         <w:t>loadDataSet</w:t>
       </w:r>
-      <w:proofErr w:type="spellEnd"/>
       <w:r>
         <w:rPr>
           <w:rFonts w:ascii="SimSun" w:eastAsia="SimSun" w:hAnsi="SimSun" w:cs="SimSun"/>
@@ -12097,7 +11744,7 @@
         <w:shd w:val="clear" w:color="auto" w:fill="F9F9F5"/>
         <w:spacing w:after="300" w:line="405" w:lineRule="atLeast"/>
         <w:rPr>
-          <w:rFonts w:ascii="PingFang SC" w:eastAsia="PingFang SC" w:hAnsi="PingFang SC" w:cs="Times New Roman"/>
+          <w:rFonts w:ascii="PingFang SC" w:eastAsia="PingFang SC" w:hAnsi="PingFang SC" w:cs="Times New Roman" w:hint="default"/>
           <w:color w:val="2C3E50"/>
           <w:kern w:val="0"/>
           <w:sz w:val="24"/>
@@ -12216,7 +11863,7 @@
         <w:spacing w:before="100" w:beforeAutospacing="1" w:after="100" w:afterAutospacing="1" w:line="300" w:lineRule="atLeast"/>
         <w:ind w:left="525"/>
         <w:rPr>
-          <w:rFonts w:ascii="Monaco" w:eastAsiaTheme="minorEastAsia" w:hAnsi="Monaco" w:cs="Courier New"/>
+          <w:rFonts w:ascii="Monaco" w:eastAsiaTheme="minorEastAsia" w:hAnsi="Monaco" w:cs="Courier New" w:hint="default"/>
           <w:color w:val="333333"/>
           <w:kern w:val="0"/>
           <w:sz w:val="21"/>
@@ -12335,7 +11982,7 @@
         <w:spacing w:before="100" w:beforeAutospacing="1" w:after="100" w:afterAutospacing="1" w:line="300" w:lineRule="atLeast"/>
         <w:ind w:left="525"/>
         <w:rPr>
-          <w:rFonts w:ascii="Monaco" w:eastAsiaTheme="minorEastAsia" w:hAnsi="Monaco" w:cs="Courier New"/>
+          <w:rFonts w:ascii="Monaco" w:eastAsiaTheme="minorEastAsia" w:hAnsi="Monaco" w:cs="Courier New" w:hint="default"/>
           <w:color w:val="333333"/>
           <w:kern w:val="0"/>
           <w:sz w:val="21"/>
@@ -12344,7 +11991,6 @@
           <w:lang w:val="en-US"/>
         </w:rPr>
       </w:pPr>
-      <w:proofErr w:type="spellStart"/>
       <w:r>
         <w:rPr>
           <w:rFonts w:ascii="Monaco" w:eastAsiaTheme="minorEastAsia" w:hAnsi="Monaco" w:cs="Courier New"/>
@@ -12357,7 +12003,6 @@
         </w:rPr>
         <w:t>def</w:t>
       </w:r>
-      <w:proofErr w:type="spellEnd"/>
       <w:r>
         <w:rPr>
           <w:rFonts w:ascii="Monaco" w:eastAsiaTheme="minorEastAsia" w:hAnsi="Monaco" w:cs="Courier New"/>
@@ -12381,7 +12026,6 @@
         </w:rPr>
         <w:t>(</w:t>
       </w:r>
-      <w:proofErr w:type="spellStart"/>
       <w:r>
         <w:rPr>
           <w:rFonts w:ascii="Monaco" w:eastAsiaTheme="minorEastAsia" w:hAnsi="Monaco" w:cs="Courier New"/>
@@ -12393,7 +12037,6 @@
         </w:rPr>
         <w:t>trainMatrix</w:t>
       </w:r>
-      <w:proofErr w:type="spellEnd"/>
       <w:r>
         <w:rPr>
           <w:rFonts w:ascii="Monaco" w:eastAsiaTheme="minorEastAsia" w:hAnsi="Monaco" w:cs="Courier New"/>
@@ -12415,21 +12058,8 @@
           <w:bdr w:val="none" w:sz="0" w:space="0" w:color="auto" w:frame="1"/>
           <w:lang w:val="en-US"/>
         </w:rPr>
-        <w:t xml:space="preserve"> </w:t>
-      </w:r>
-      <w:proofErr w:type="spellStart"/>
-      <w:r>
-        <w:rPr>
-          <w:rFonts w:ascii="Monaco" w:eastAsiaTheme="minorEastAsia" w:hAnsi="Monaco" w:cs="Courier New"/>
-          <w:kern w:val="0"/>
-          <w:sz w:val="21"/>
-          <w:szCs w:val="21"/>
-          <w:bdr w:val="none" w:sz="0" w:space="0" w:color="auto" w:frame="1"/>
-          <w:lang w:val="en-US"/>
-        </w:rPr>
-        <w:t>trainCategory</w:t>
-      </w:r>
-      <w:proofErr w:type="spellEnd"/>
+        <w:t xml:space="preserve"> trainCategory</w:t>
+      </w:r>
       <w:r>
         <w:rPr>
           <w:rFonts w:ascii="Monaco" w:eastAsiaTheme="minorEastAsia" w:hAnsi="Monaco" w:cs="Courier New"/>
@@ -12480,7 +12110,7 @@
         <w:spacing w:before="100" w:beforeAutospacing="1" w:after="100" w:afterAutospacing="1" w:line="300" w:lineRule="atLeast"/>
         <w:ind w:left="525"/>
         <w:rPr>
-          <w:rFonts w:ascii="Monaco" w:eastAsiaTheme="minorEastAsia" w:hAnsi="Monaco" w:cs="Courier New"/>
+          <w:rFonts w:ascii="Monaco" w:eastAsiaTheme="minorEastAsia" w:hAnsi="Monaco" w:cs="Courier New" w:hint="default"/>
           <w:color w:val="333333"/>
           <w:kern w:val="0"/>
           <w:sz w:val="21"/>
@@ -12498,31 +12128,7 @@
           <w:bdr w:val="none" w:sz="0" w:space="0" w:color="auto" w:frame="1"/>
           <w:lang w:val="en-US"/>
         </w:rPr>
-        <w:t xml:space="preserve">    </w:t>
-      </w:r>
-      <w:proofErr w:type="spellStart"/>
-      <w:r>
-        <w:rPr>
-          <w:rFonts w:ascii="Monaco" w:eastAsiaTheme="minorEastAsia" w:hAnsi="Monaco" w:cs="Courier New"/>
-          <w:kern w:val="0"/>
-          <w:sz w:val="21"/>
-          <w:szCs w:val="21"/>
-          <w:bdr w:val="none" w:sz="0" w:space="0" w:color="auto" w:frame="1"/>
-          <w:lang w:val="en-US"/>
-        </w:rPr>
-        <w:t>numTrainDocs</w:t>
-      </w:r>
-      <w:proofErr w:type="spellEnd"/>
-      <w:r>
-        <w:rPr>
-          <w:rFonts w:ascii="Monaco" w:eastAsiaTheme="minorEastAsia" w:hAnsi="Monaco" w:cs="Courier New"/>
-          <w:kern w:val="0"/>
-          <w:sz w:val="21"/>
-          <w:szCs w:val="21"/>
-          <w:bdr w:val="none" w:sz="0" w:space="0" w:color="auto" w:frame="1"/>
-          <w:lang w:val="en-US"/>
-        </w:rPr>
-        <w:t xml:space="preserve"> </w:t>
+        <w:t xml:space="preserve">    numTrainDocs </w:t>
       </w:r>
       <w:r>
         <w:rPr>
@@ -12545,21 +12151,8 @@
           <w:bdr w:val="none" w:sz="0" w:space="0" w:color="auto" w:frame="1"/>
           <w:lang w:val="en-US"/>
         </w:rPr>
-        <w:t xml:space="preserve"> </w:t>
-      </w:r>
-      <w:proofErr w:type="spellStart"/>
-      <w:r>
-        <w:rPr>
-          <w:rFonts w:ascii="Monaco" w:eastAsiaTheme="minorEastAsia" w:hAnsi="Monaco" w:cs="Courier New"/>
-          <w:kern w:val="0"/>
-          <w:sz w:val="21"/>
-          <w:szCs w:val="21"/>
-          <w:bdr w:val="none" w:sz="0" w:space="0" w:color="auto" w:frame="1"/>
-          <w:lang w:val="en-US"/>
-        </w:rPr>
-        <w:t>len</w:t>
-      </w:r>
-      <w:proofErr w:type="spellEnd"/>
+        <w:t xml:space="preserve"> len</w:t>
+      </w:r>
       <w:r>
         <w:rPr>
           <w:rFonts w:ascii="Monaco" w:eastAsiaTheme="minorEastAsia" w:hAnsi="Monaco" w:cs="Courier New"/>
@@ -12572,7 +12165,6 @@
         </w:rPr>
         <w:t>(</w:t>
       </w:r>
-      <w:proofErr w:type="spellStart"/>
       <w:r>
         <w:rPr>
           <w:rFonts w:ascii="Monaco" w:eastAsiaTheme="minorEastAsia" w:hAnsi="Monaco" w:cs="Courier New"/>
@@ -12584,7 +12176,6 @@
         </w:rPr>
         <w:t>trainMatrix</w:t>
       </w:r>
-      <w:proofErr w:type="spellEnd"/>
       <w:r>
         <w:rPr>
           <w:rFonts w:ascii="Monaco" w:eastAsiaTheme="minorEastAsia" w:hAnsi="Monaco" w:cs="Courier New"/>
@@ -12635,7 +12226,7 @@
         <w:spacing w:before="100" w:beforeAutospacing="1" w:after="100" w:afterAutospacing="1" w:line="300" w:lineRule="atLeast"/>
         <w:ind w:left="525"/>
         <w:rPr>
-          <w:rFonts w:ascii="Monaco" w:eastAsiaTheme="minorEastAsia" w:hAnsi="Monaco" w:cs="Courier New"/>
+          <w:rFonts w:ascii="Monaco" w:eastAsiaTheme="minorEastAsia" w:hAnsi="Monaco" w:cs="Courier New" w:hint="default"/>
           <w:color w:val="333333"/>
           <w:kern w:val="0"/>
           <w:sz w:val="21"/>
@@ -12653,31 +12244,7 @@
           <w:bdr w:val="none" w:sz="0" w:space="0" w:color="auto" w:frame="1"/>
           <w:lang w:val="en-US"/>
         </w:rPr>
-        <w:t xml:space="preserve">    </w:t>
-      </w:r>
-      <w:proofErr w:type="spellStart"/>
-      <w:r>
-        <w:rPr>
-          <w:rFonts w:ascii="Monaco" w:eastAsiaTheme="minorEastAsia" w:hAnsi="Monaco" w:cs="Courier New"/>
-          <w:kern w:val="0"/>
-          <w:sz w:val="21"/>
-          <w:szCs w:val="21"/>
-          <w:bdr w:val="none" w:sz="0" w:space="0" w:color="auto" w:frame="1"/>
-          <w:lang w:val="en-US"/>
-        </w:rPr>
-        <w:t>numWords</w:t>
-      </w:r>
-      <w:proofErr w:type="spellEnd"/>
-      <w:r>
-        <w:rPr>
-          <w:rFonts w:ascii="Monaco" w:eastAsiaTheme="minorEastAsia" w:hAnsi="Monaco" w:cs="Courier New"/>
-          <w:kern w:val="0"/>
-          <w:sz w:val="21"/>
-          <w:szCs w:val="21"/>
-          <w:bdr w:val="none" w:sz="0" w:space="0" w:color="auto" w:frame="1"/>
-          <w:lang w:val="en-US"/>
-        </w:rPr>
-        <w:t xml:space="preserve"> </w:t>
+        <w:t xml:space="preserve">    numWords </w:t>
       </w:r>
       <w:r>
         <w:rPr>
@@ -12700,21 +12267,8 @@
           <w:bdr w:val="none" w:sz="0" w:space="0" w:color="auto" w:frame="1"/>
           <w:lang w:val="en-US"/>
         </w:rPr>
-        <w:t xml:space="preserve"> </w:t>
-      </w:r>
-      <w:proofErr w:type="spellStart"/>
-      <w:r>
-        <w:rPr>
-          <w:rFonts w:ascii="Monaco" w:eastAsiaTheme="minorEastAsia" w:hAnsi="Monaco" w:cs="Courier New"/>
-          <w:kern w:val="0"/>
-          <w:sz w:val="21"/>
-          <w:szCs w:val="21"/>
-          <w:bdr w:val="none" w:sz="0" w:space="0" w:color="auto" w:frame="1"/>
-          <w:lang w:val="en-US"/>
-        </w:rPr>
-        <w:t>len</w:t>
-      </w:r>
-      <w:proofErr w:type="spellEnd"/>
+        <w:t xml:space="preserve"> len</w:t>
+      </w:r>
       <w:r>
         <w:rPr>
           <w:rFonts w:ascii="Monaco" w:eastAsiaTheme="minorEastAsia" w:hAnsi="Monaco" w:cs="Courier New"/>
@@ -12727,8 +12281,6 @@
         </w:rPr>
         <w:t>(</w:t>
       </w:r>
-      <w:proofErr w:type="spellStart"/>
-      <w:proofErr w:type="gramStart"/>
       <w:r>
         <w:rPr>
           <w:rFonts w:ascii="Monaco" w:eastAsiaTheme="minorEastAsia" w:hAnsi="Monaco" w:cs="Courier New"/>
@@ -12740,7 +12292,6 @@
         </w:rPr>
         <w:t>trainMatrix</w:t>
       </w:r>
-      <w:proofErr w:type="spellEnd"/>
       <w:r>
         <w:rPr>
           <w:rFonts w:ascii="Monaco" w:eastAsiaTheme="minorEastAsia" w:hAnsi="Monaco" w:cs="Courier New"/>
@@ -12753,7 +12304,6 @@
         </w:rPr>
         <w:t>[</w:t>
       </w:r>
-      <w:proofErr w:type="gramEnd"/>
       <w:r>
         <w:rPr>
           <w:rFonts w:ascii="Monaco" w:eastAsiaTheme="minorEastAsia" w:hAnsi="Monaco" w:cs="Courier New"/>
@@ -12816,7 +12366,7 @@
         <w:spacing w:before="100" w:beforeAutospacing="1" w:after="100" w:afterAutospacing="1" w:line="300" w:lineRule="atLeast"/>
         <w:ind w:left="525"/>
         <w:rPr>
-          <w:rFonts w:ascii="Monaco" w:eastAsiaTheme="minorEastAsia" w:hAnsi="Monaco" w:cs="Courier New"/>
+          <w:rFonts w:ascii="Monaco" w:eastAsiaTheme="minorEastAsia" w:hAnsi="Monaco" w:cs="Courier New" w:hint="default"/>
           <w:color w:val="333333"/>
           <w:kern w:val="0"/>
           <w:sz w:val="21"/>
@@ -12863,7 +12413,7 @@
         <w:spacing w:before="100" w:beforeAutospacing="1" w:after="100" w:afterAutospacing="1" w:line="300" w:lineRule="atLeast"/>
         <w:ind w:left="525"/>
         <w:rPr>
-          <w:rFonts w:ascii="Monaco" w:eastAsiaTheme="minorEastAsia" w:hAnsi="Monaco" w:cs="Courier New"/>
+          <w:rFonts w:ascii="Monaco" w:eastAsiaTheme="minorEastAsia" w:hAnsi="Monaco" w:cs="Courier New" w:hint="default"/>
           <w:color w:val="333333"/>
           <w:kern w:val="0"/>
           <w:sz w:val="21"/>
@@ -12933,7 +12483,7 @@
         <w:spacing w:before="100" w:beforeAutospacing="1" w:after="100" w:afterAutospacing="1" w:line="300" w:lineRule="atLeast"/>
         <w:ind w:left="525"/>
         <w:rPr>
-          <w:rFonts w:ascii="Monaco" w:eastAsiaTheme="minorEastAsia" w:hAnsi="Monaco" w:cs="Courier New"/>
+          <w:rFonts w:ascii="Monaco" w:eastAsiaTheme="minorEastAsia" w:hAnsi="Monaco" w:cs="Courier New" w:hint="default"/>
           <w:color w:val="333333"/>
           <w:kern w:val="0"/>
           <w:sz w:val="21"/>
@@ -12951,31 +12501,7 @@
           <w:bdr w:val="none" w:sz="0" w:space="0" w:color="auto" w:frame="1"/>
           <w:lang w:val="en-US"/>
         </w:rPr>
-        <w:t xml:space="preserve">    </w:t>
-      </w:r>
-      <w:proofErr w:type="spellStart"/>
-      <w:r>
-        <w:rPr>
-          <w:rFonts w:ascii="Monaco" w:eastAsiaTheme="minorEastAsia" w:hAnsi="Monaco" w:cs="Courier New"/>
-          <w:kern w:val="0"/>
-          <w:sz w:val="21"/>
-          <w:szCs w:val="21"/>
-          <w:bdr w:val="none" w:sz="0" w:space="0" w:color="auto" w:frame="1"/>
-          <w:lang w:val="en-US"/>
-        </w:rPr>
-        <w:t>pAbusive</w:t>
-      </w:r>
-      <w:proofErr w:type="spellEnd"/>
-      <w:r>
-        <w:rPr>
-          <w:rFonts w:ascii="Monaco" w:eastAsiaTheme="minorEastAsia" w:hAnsi="Monaco" w:cs="Courier New"/>
-          <w:kern w:val="0"/>
-          <w:sz w:val="21"/>
-          <w:szCs w:val="21"/>
-          <w:bdr w:val="none" w:sz="0" w:space="0" w:color="auto" w:frame="1"/>
-          <w:lang w:val="en-US"/>
-        </w:rPr>
-        <w:t xml:space="preserve"> </w:t>
+        <w:t xml:space="preserve">    pAbusive </w:t>
       </w:r>
       <w:r>
         <w:rPr>
@@ -13012,7 +12538,6 @@
         </w:rPr>
         <w:t>(</w:t>
       </w:r>
-      <w:proofErr w:type="spellStart"/>
       <w:r>
         <w:rPr>
           <w:rFonts w:ascii="Monaco" w:eastAsiaTheme="minorEastAsia" w:hAnsi="Monaco" w:cs="Courier New"/>
@@ -13024,7 +12549,6 @@
         </w:rPr>
         <w:t>trainCategory</w:t>
       </w:r>
-      <w:proofErr w:type="spellEnd"/>
       <w:r>
         <w:rPr>
           <w:rFonts w:ascii="Monaco" w:eastAsiaTheme="minorEastAsia" w:hAnsi="Monaco" w:cs="Courier New"/>
@@ -13061,7 +12585,6 @@
         </w:rPr>
         <w:t>(</w:t>
       </w:r>
-      <w:proofErr w:type="spellStart"/>
       <w:r>
         <w:rPr>
           <w:rFonts w:ascii="Monaco" w:eastAsiaTheme="minorEastAsia" w:hAnsi="Monaco" w:cs="Courier New"/>
@@ -13073,7 +12596,6 @@
         </w:rPr>
         <w:t>numTrainDocs</w:t>
       </w:r>
-      <w:proofErr w:type="spellEnd"/>
       <w:r>
         <w:rPr>
           <w:rFonts w:ascii="Monaco" w:eastAsiaTheme="minorEastAsia" w:hAnsi="Monaco" w:cs="Courier New"/>
@@ -13135,7 +12657,7 @@
         <w:spacing w:before="100" w:beforeAutospacing="1" w:after="100" w:afterAutospacing="1" w:line="300" w:lineRule="atLeast"/>
         <w:ind w:left="525"/>
         <w:rPr>
-          <w:rFonts w:ascii="Monaco" w:eastAsiaTheme="minorEastAsia" w:hAnsi="Monaco" w:cs="Courier New"/>
+          <w:rFonts w:ascii="Monaco" w:eastAsiaTheme="minorEastAsia" w:hAnsi="Monaco" w:cs="Courier New" w:hint="default"/>
           <w:color w:val="333333"/>
           <w:kern w:val="0"/>
           <w:sz w:val="21"/>
@@ -13182,7 +12704,7 @@
         <w:spacing w:before="100" w:beforeAutospacing="1" w:after="100" w:afterAutospacing="1" w:line="300" w:lineRule="atLeast"/>
         <w:ind w:left="525"/>
         <w:rPr>
-          <w:rFonts w:ascii="Monaco" w:eastAsiaTheme="minorEastAsia" w:hAnsi="Monaco" w:cs="Courier New"/>
+          <w:rFonts w:ascii="Monaco" w:eastAsiaTheme="minorEastAsia" w:hAnsi="Monaco" w:cs="Courier New" w:hint="default"/>
           <w:color w:val="333333"/>
           <w:kern w:val="0"/>
           <w:sz w:val="21"/>
@@ -13312,7 +12834,7 @@
         <w:spacing w:before="100" w:beforeAutospacing="1" w:after="100" w:afterAutospacing="1" w:line="300" w:lineRule="atLeast"/>
         <w:ind w:left="525"/>
         <w:rPr>
-          <w:rFonts w:ascii="Monaco" w:eastAsiaTheme="minorEastAsia" w:hAnsi="Monaco" w:cs="Courier New"/>
+          <w:rFonts w:ascii="Monaco" w:eastAsiaTheme="minorEastAsia" w:hAnsi="Monaco" w:cs="Courier New" w:hint="default"/>
           <w:color w:val="333333"/>
           <w:kern w:val="0"/>
           <w:sz w:val="21"/>
@@ -13367,7 +12889,6 @@
         </w:rPr>
         <w:t>(</w:t>
       </w:r>
-      <w:proofErr w:type="spellStart"/>
       <w:r>
         <w:rPr>
           <w:rFonts w:ascii="Monaco" w:eastAsiaTheme="minorEastAsia" w:hAnsi="Monaco" w:cs="Courier New"/>
@@ -13379,7 +12900,6 @@
         </w:rPr>
         <w:t>numWords</w:t>
       </w:r>
-      <w:proofErr w:type="spellEnd"/>
       <w:r>
         <w:rPr>
           <w:rFonts w:ascii="Monaco" w:eastAsiaTheme="minorEastAsia" w:hAnsi="Monaco" w:cs="Courier New"/>
@@ -13430,7 +12950,7 @@
         <w:spacing w:before="100" w:beforeAutospacing="1" w:after="100" w:afterAutospacing="1" w:line="300" w:lineRule="atLeast"/>
         <w:ind w:left="525"/>
         <w:rPr>
-          <w:rFonts w:ascii="Monaco" w:eastAsiaTheme="minorEastAsia" w:hAnsi="Monaco" w:cs="Courier New"/>
+          <w:rFonts w:ascii="Monaco" w:eastAsiaTheme="minorEastAsia" w:hAnsi="Monaco" w:cs="Courier New" w:hint="default"/>
           <w:color w:val="333333"/>
           <w:kern w:val="0"/>
           <w:sz w:val="21"/>
@@ -13485,7 +13005,6 @@
         </w:rPr>
         <w:t>(</w:t>
       </w:r>
-      <w:proofErr w:type="spellStart"/>
       <w:r>
         <w:rPr>
           <w:rFonts w:ascii="Monaco" w:eastAsiaTheme="minorEastAsia" w:hAnsi="Monaco" w:cs="Courier New"/>
@@ -13497,7 +13016,6 @@
         </w:rPr>
         <w:t>numWords</w:t>
       </w:r>
-      <w:proofErr w:type="spellEnd"/>
       <w:r>
         <w:rPr>
           <w:rFonts w:ascii="Monaco" w:eastAsiaTheme="minorEastAsia" w:hAnsi="Monaco" w:cs="Courier New"/>
@@ -13548,7 +13066,7 @@
         <w:spacing w:before="100" w:beforeAutospacing="1" w:after="100" w:afterAutospacing="1" w:line="300" w:lineRule="atLeast"/>
         <w:ind w:left="525"/>
         <w:rPr>
-          <w:rFonts w:ascii="Monaco" w:eastAsiaTheme="minorEastAsia" w:hAnsi="Monaco" w:cs="Courier New"/>
+          <w:rFonts w:ascii="Monaco" w:eastAsiaTheme="minorEastAsia" w:hAnsi="Monaco" w:cs="Courier New" w:hint="default"/>
           <w:color w:val="333333"/>
           <w:kern w:val="0"/>
           <w:sz w:val="21"/>
@@ -13702,7 +13220,7 @@
         <w:spacing w:before="100" w:beforeAutospacing="1" w:after="100" w:afterAutospacing="1" w:line="300" w:lineRule="atLeast"/>
         <w:ind w:left="525"/>
         <w:rPr>
-          <w:rFonts w:ascii="Monaco" w:eastAsiaTheme="minorEastAsia" w:hAnsi="Monaco" w:cs="Courier New"/>
+          <w:rFonts w:ascii="Monaco" w:eastAsiaTheme="minorEastAsia" w:hAnsi="Monaco" w:cs="Courier New" w:hint="default"/>
           <w:color w:val="333333"/>
           <w:kern w:val="0"/>
           <w:sz w:val="21"/>
@@ -13795,7 +13313,7 @@
         <w:spacing w:before="100" w:beforeAutospacing="1" w:after="100" w:afterAutospacing="1" w:line="300" w:lineRule="atLeast"/>
         <w:ind w:left="525"/>
         <w:rPr>
-          <w:rFonts w:ascii="Monaco" w:eastAsiaTheme="minorEastAsia" w:hAnsi="Monaco" w:cs="Courier New"/>
+          <w:rFonts w:ascii="Monaco" w:eastAsiaTheme="minorEastAsia" w:hAnsi="Monaco" w:cs="Courier New" w:hint="default"/>
           <w:color w:val="333333"/>
           <w:kern w:val="0"/>
           <w:sz w:val="21"/>
@@ -13888,7 +13406,7 @@
         <w:spacing w:before="100" w:beforeAutospacing="1" w:after="100" w:afterAutospacing="1" w:line="300" w:lineRule="atLeast"/>
         <w:ind w:left="525"/>
         <w:rPr>
-          <w:rFonts w:ascii="Monaco" w:eastAsiaTheme="minorEastAsia" w:hAnsi="Monaco" w:cs="Courier New"/>
+          <w:rFonts w:ascii="Monaco" w:eastAsiaTheme="minorEastAsia" w:hAnsi="Monaco" w:cs="Courier New" w:hint="default"/>
           <w:color w:val="333333"/>
           <w:kern w:val="0"/>
           <w:sz w:val="21"/>
@@ -13935,7 +13453,7 @@
         <w:spacing w:before="100" w:beforeAutospacing="1" w:after="100" w:afterAutospacing="1" w:line="300" w:lineRule="atLeast"/>
         <w:ind w:left="525"/>
         <w:rPr>
-          <w:rFonts w:ascii="Monaco" w:eastAsiaTheme="minorEastAsia" w:hAnsi="Monaco" w:cs="Courier New"/>
+          <w:rFonts w:ascii="Monaco" w:eastAsiaTheme="minorEastAsia" w:hAnsi="Monaco" w:cs="Courier New" w:hint="default"/>
           <w:color w:val="333333"/>
           <w:kern w:val="0"/>
           <w:sz w:val="21"/>
@@ -13976,31 +13494,7 @@
           <w:bdr w:val="none" w:sz="0" w:space="0" w:color="auto" w:frame="1"/>
           <w:lang w:val="en-US"/>
         </w:rPr>
-        <w:t xml:space="preserve"> </w:t>
-      </w:r>
-      <w:proofErr w:type="spellStart"/>
-      <w:r>
-        <w:rPr>
-          <w:rFonts w:ascii="Monaco" w:eastAsiaTheme="minorEastAsia" w:hAnsi="Monaco" w:cs="Courier New"/>
-          <w:kern w:val="0"/>
-          <w:sz w:val="21"/>
-          <w:szCs w:val="21"/>
-          <w:bdr w:val="none" w:sz="0" w:space="0" w:color="auto" w:frame="1"/>
-          <w:lang w:val="en-US"/>
-        </w:rPr>
-        <w:t>i</w:t>
-      </w:r>
-      <w:proofErr w:type="spellEnd"/>
-      <w:r>
-        <w:rPr>
-          <w:rFonts w:ascii="Monaco" w:eastAsiaTheme="minorEastAsia" w:hAnsi="Monaco" w:cs="Courier New"/>
-          <w:kern w:val="0"/>
-          <w:sz w:val="21"/>
-          <w:szCs w:val="21"/>
-          <w:bdr w:val="none" w:sz="0" w:space="0" w:color="auto" w:frame="1"/>
-          <w:lang w:val="en-US"/>
-        </w:rPr>
-        <w:t xml:space="preserve"> </w:t>
+        <w:t xml:space="preserve"> i </w:t>
       </w:r>
       <w:r>
         <w:rPr>
@@ -14037,7 +13531,6 @@
         </w:rPr>
         <w:t>(</w:t>
       </w:r>
-      <w:proofErr w:type="spellStart"/>
       <w:r>
         <w:rPr>
           <w:rFonts w:ascii="Monaco" w:eastAsiaTheme="minorEastAsia" w:hAnsi="Monaco" w:cs="Courier New"/>
@@ -14049,7 +13542,6 @@
         </w:rPr>
         <w:t>numTrainDocs</w:t>
       </w:r>
-      <w:proofErr w:type="spellEnd"/>
       <w:r>
         <w:rPr>
           <w:rFonts w:ascii="Monaco" w:eastAsiaTheme="minorEastAsia" w:hAnsi="Monaco" w:cs="Courier New"/>
@@ -14100,7 +13592,7 @@
         <w:spacing w:before="100" w:beforeAutospacing="1" w:after="100" w:afterAutospacing="1" w:line="300" w:lineRule="atLeast"/>
         <w:ind w:left="525"/>
         <w:rPr>
-          <w:rFonts w:ascii="Monaco" w:eastAsiaTheme="minorEastAsia" w:hAnsi="Monaco" w:cs="Courier New"/>
+          <w:rFonts w:ascii="Monaco" w:eastAsiaTheme="minorEastAsia" w:hAnsi="Monaco" w:cs="Courier New" w:hint="default"/>
           <w:color w:val="333333"/>
           <w:kern w:val="0"/>
           <w:sz w:val="21"/>
@@ -14141,21 +13633,8 @@
           <w:bdr w:val="none" w:sz="0" w:space="0" w:color="auto" w:frame="1"/>
           <w:lang w:val="en-US"/>
         </w:rPr>
-        <w:t xml:space="preserve"> </w:t>
-      </w:r>
-      <w:proofErr w:type="spellStart"/>
-      <w:r>
-        <w:rPr>
-          <w:rFonts w:ascii="Monaco" w:eastAsiaTheme="minorEastAsia" w:hAnsi="Monaco" w:cs="Courier New"/>
-          <w:kern w:val="0"/>
-          <w:sz w:val="21"/>
-          <w:szCs w:val="21"/>
-          <w:bdr w:val="none" w:sz="0" w:space="0" w:color="auto" w:frame="1"/>
-          <w:lang w:val="en-US"/>
-        </w:rPr>
-        <w:t>trainCategory</w:t>
-      </w:r>
-      <w:proofErr w:type="spellEnd"/>
+        <w:t xml:space="preserve"> trainCategory</w:t>
+      </w:r>
       <w:r>
         <w:rPr>
           <w:rFonts w:ascii="Monaco" w:eastAsiaTheme="minorEastAsia" w:hAnsi="Monaco" w:cs="Courier New"/>
@@ -14168,7 +13647,6 @@
         </w:rPr>
         <w:t>[</w:t>
       </w:r>
-      <w:proofErr w:type="spellStart"/>
       <w:r>
         <w:rPr>
           <w:rFonts w:ascii="Monaco" w:eastAsiaTheme="minorEastAsia" w:hAnsi="Monaco" w:cs="Courier New"/>
@@ -14180,7 +13658,6 @@
         </w:rPr>
         <w:t>i</w:t>
       </w:r>
-      <w:proofErr w:type="spellEnd"/>
       <w:r>
         <w:rPr>
           <w:rFonts w:ascii="Monaco" w:eastAsiaTheme="minorEastAsia" w:hAnsi="Monaco" w:cs="Courier New"/>
@@ -14289,7 +13766,7 @@
         <w:spacing w:before="100" w:beforeAutospacing="1" w:after="100" w:afterAutospacing="1" w:line="300" w:lineRule="atLeast"/>
         <w:ind w:left="525"/>
         <w:rPr>
-          <w:rFonts w:ascii="Monaco" w:eastAsiaTheme="minorEastAsia" w:hAnsi="Monaco" w:cs="Courier New"/>
+          <w:rFonts w:ascii="Monaco" w:eastAsiaTheme="minorEastAsia" w:hAnsi="Monaco" w:cs="Courier New" w:hint="default"/>
           <w:color w:val="333333"/>
           <w:kern w:val="0"/>
           <w:sz w:val="21"/>
@@ -14330,21 +13807,8 @@
           <w:bdr w:val="none" w:sz="0" w:space="0" w:color="auto" w:frame="1"/>
           <w:lang w:val="en-US"/>
         </w:rPr>
-        <w:t xml:space="preserve"> </w:t>
-      </w:r>
-      <w:proofErr w:type="spellStart"/>
-      <w:r>
-        <w:rPr>
-          <w:rFonts w:ascii="Monaco" w:eastAsiaTheme="minorEastAsia" w:hAnsi="Monaco" w:cs="Courier New"/>
-          <w:kern w:val="0"/>
-          <w:sz w:val="21"/>
-          <w:szCs w:val="21"/>
-          <w:bdr w:val="none" w:sz="0" w:space="0" w:color="auto" w:frame="1"/>
-          <w:lang w:val="en-US"/>
-        </w:rPr>
-        <w:t>trainMatrix</w:t>
-      </w:r>
-      <w:proofErr w:type="spellEnd"/>
+        <w:t xml:space="preserve"> trainMatrix</w:t>
+      </w:r>
       <w:r>
         <w:rPr>
           <w:rFonts w:ascii="Monaco" w:eastAsiaTheme="minorEastAsia" w:hAnsi="Monaco" w:cs="Courier New"/>
@@ -14357,7 +13821,6 @@
         </w:rPr>
         <w:t>[</w:t>
       </w:r>
-      <w:proofErr w:type="spellStart"/>
       <w:r>
         <w:rPr>
           <w:rFonts w:ascii="Monaco" w:eastAsiaTheme="minorEastAsia" w:hAnsi="Monaco" w:cs="Courier New"/>
@@ -14369,7 +13832,6 @@
         </w:rPr>
         <w:t>i</w:t>
       </w:r>
-      <w:proofErr w:type="spellEnd"/>
       <w:r>
         <w:rPr>
           <w:rFonts w:ascii="Monaco" w:eastAsiaTheme="minorEastAsia" w:hAnsi="Monaco" w:cs="Courier New"/>
@@ -14420,7 +13882,7 @@
         <w:spacing w:before="100" w:beforeAutospacing="1" w:after="100" w:afterAutospacing="1" w:line="300" w:lineRule="atLeast"/>
         <w:ind w:left="525"/>
         <w:rPr>
-          <w:rFonts w:ascii="Monaco" w:eastAsiaTheme="minorEastAsia" w:hAnsi="Monaco" w:cs="Courier New"/>
+          <w:rFonts w:ascii="Monaco" w:eastAsiaTheme="minorEastAsia" w:hAnsi="Monaco" w:cs="Courier New" w:hint="default"/>
           <w:color w:val="333333"/>
           <w:kern w:val="0"/>
           <w:sz w:val="21"/>
@@ -14475,7 +13937,6 @@
         </w:rPr>
         <w:t>(</w:t>
       </w:r>
-      <w:proofErr w:type="spellStart"/>
       <w:r>
         <w:rPr>
           <w:rFonts w:ascii="Monaco" w:eastAsiaTheme="minorEastAsia" w:hAnsi="Monaco" w:cs="Courier New"/>
@@ -14487,7 +13948,6 @@
         </w:rPr>
         <w:t>trainMatrix</w:t>
       </w:r>
-      <w:proofErr w:type="spellEnd"/>
       <w:r>
         <w:rPr>
           <w:rFonts w:ascii="Monaco" w:eastAsiaTheme="minorEastAsia" w:hAnsi="Monaco" w:cs="Courier New"/>
@@ -14500,7 +13960,6 @@
         </w:rPr>
         <w:t>[</w:t>
       </w:r>
-      <w:proofErr w:type="spellStart"/>
       <w:r>
         <w:rPr>
           <w:rFonts w:ascii="Monaco" w:eastAsiaTheme="minorEastAsia" w:hAnsi="Monaco" w:cs="Courier New"/>
@@ -14512,7 +13971,6 @@
         </w:rPr>
         <w:t>i</w:t>
       </w:r>
-      <w:proofErr w:type="spellEnd"/>
       <w:r>
         <w:rPr>
           <w:rFonts w:ascii="Monaco" w:eastAsiaTheme="minorEastAsia" w:hAnsi="Monaco" w:cs="Courier New"/>
@@ -14563,7 +14021,7 @@
         <w:spacing w:before="100" w:beforeAutospacing="1" w:after="100" w:afterAutospacing="1" w:line="300" w:lineRule="atLeast"/>
         <w:ind w:left="525"/>
         <w:rPr>
-          <w:rFonts w:ascii="Monaco" w:eastAsiaTheme="minorEastAsia" w:hAnsi="Monaco" w:cs="Courier New"/>
+          <w:rFonts w:ascii="Monaco" w:eastAsiaTheme="minorEastAsia" w:hAnsi="Monaco" w:cs="Courier New" w:hint="default"/>
           <w:color w:val="333333"/>
           <w:kern w:val="0"/>
           <w:sz w:val="21"/>
@@ -14645,7 +14103,7 @@
         <w:spacing w:before="100" w:beforeAutospacing="1" w:after="100" w:afterAutospacing="1" w:line="300" w:lineRule="atLeast"/>
         <w:ind w:left="525"/>
         <w:rPr>
-          <w:rFonts w:ascii="Monaco" w:eastAsiaTheme="minorEastAsia" w:hAnsi="Monaco" w:cs="Courier New"/>
+          <w:rFonts w:ascii="Monaco" w:eastAsiaTheme="minorEastAsia" w:hAnsi="Monaco" w:cs="Courier New" w:hint="default"/>
           <w:color w:val="333333"/>
           <w:kern w:val="0"/>
           <w:sz w:val="21"/>
@@ -14686,21 +14144,8 @@
           <w:bdr w:val="none" w:sz="0" w:space="0" w:color="auto" w:frame="1"/>
           <w:lang w:val="en-US"/>
         </w:rPr>
-        <w:t xml:space="preserve"> </w:t>
-      </w:r>
-      <w:proofErr w:type="spellStart"/>
-      <w:r>
-        <w:rPr>
-          <w:rFonts w:ascii="Monaco" w:eastAsiaTheme="minorEastAsia" w:hAnsi="Monaco" w:cs="Courier New"/>
-          <w:kern w:val="0"/>
-          <w:sz w:val="21"/>
-          <w:szCs w:val="21"/>
-          <w:bdr w:val="none" w:sz="0" w:space="0" w:color="auto" w:frame="1"/>
-          <w:lang w:val="en-US"/>
-        </w:rPr>
-        <w:t>trainMatrix</w:t>
-      </w:r>
-      <w:proofErr w:type="spellEnd"/>
+        <w:t xml:space="preserve"> trainMatrix</w:t>
+      </w:r>
       <w:r>
         <w:rPr>
           <w:rFonts w:ascii="Monaco" w:eastAsiaTheme="minorEastAsia" w:hAnsi="Monaco" w:cs="Courier New"/>
@@ -14713,7 +14158,6 @@
         </w:rPr>
         <w:t>[</w:t>
       </w:r>
-      <w:proofErr w:type="spellStart"/>
       <w:r>
         <w:rPr>
           <w:rFonts w:ascii="Monaco" w:eastAsiaTheme="minorEastAsia" w:hAnsi="Monaco" w:cs="Courier New"/>
@@ -14725,7 +14169,6 @@
         </w:rPr>
         <w:t>i</w:t>
       </w:r>
-      <w:proofErr w:type="spellEnd"/>
       <w:r>
         <w:rPr>
           <w:rFonts w:ascii="Monaco" w:eastAsiaTheme="minorEastAsia" w:hAnsi="Monaco" w:cs="Courier New"/>
@@ -14776,7 +14219,7 @@
         <w:spacing w:before="100" w:beforeAutospacing="1" w:after="100" w:afterAutospacing="1" w:line="300" w:lineRule="atLeast"/>
         <w:ind w:left="525"/>
         <w:rPr>
-          <w:rFonts w:ascii="Monaco" w:eastAsiaTheme="minorEastAsia" w:hAnsi="Monaco" w:cs="Courier New"/>
+          <w:rFonts w:ascii="Monaco" w:eastAsiaTheme="minorEastAsia" w:hAnsi="Monaco" w:cs="Courier New" w:hint="default"/>
           <w:color w:val="333333"/>
           <w:kern w:val="0"/>
           <w:sz w:val="21"/>
@@ -14831,7 +14274,6 @@
         </w:rPr>
         <w:t>(</w:t>
       </w:r>
-      <w:proofErr w:type="spellStart"/>
       <w:r>
         <w:rPr>
           <w:rFonts w:ascii="Monaco" w:eastAsiaTheme="minorEastAsia" w:hAnsi="Monaco" w:cs="Courier New"/>
@@ -14843,7 +14285,6 @@
         </w:rPr>
         <w:t>trainMatrix</w:t>
       </w:r>
-      <w:proofErr w:type="spellEnd"/>
       <w:r>
         <w:rPr>
           <w:rFonts w:ascii="Monaco" w:eastAsiaTheme="minorEastAsia" w:hAnsi="Monaco" w:cs="Courier New"/>
@@ -14856,7 +14297,6 @@
         </w:rPr>
         <w:t>[</w:t>
       </w:r>
-      <w:proofErr w:type="spellStart"/>
       <w:r>
         <w:rPr>
           <w:rFonts w:ascii="Monaco" w:eastAsiaTheme="minorEastAsia" w:hAnsi="Monaco" w:cs="Courier New"/>
@@ -14868,7 +14308,6 @@
         </w:rPr>
         <w:t>i</w:t>
       </w:r>
-      <w:proofErr w:type="spellEnd"/>
       <w:r>
         <w:rPr>
           <w:rFonts w:ascii="Monaco" w:eastAsiaTheme="minorEastAsia" w:hAnsi="Monaco" w:cs="Courier New"/>
@@ -14919,7 +14358,7 @@
         <w:spacing w:before="100" w:beforeAutospacing="1" w:after="100" w:afterAutospacing="1" w:line="300" w:lineRule="atLeast"/>
         <w:ind w:left="525"/>
         <w:rPr>
-          <w:rFonts w:ascii="Monaco" w:eastAsiaTheme="minorEastAsia" w:hAnsi="Monaco" w:cs="Courier New"/>
+          <w:rFonts w:ascii="Monaco" w:eastAsiaTheme="minorEastAsia" w:hAnsi="Monaco" w:cs="Courier New" w:hint="default"/>
           <w:color w:val="333333"/>
           <w:kern w:val="0"/>
           <w:sz w:val="21"/>
@@ -14966,7 +14405,7 @@
         <w:spacing w:before="100" w:beforeAutospacing="1" w:after="100" w:afterAutospacing="1" w:line="300" w:lineRule="atLeast"/>
         <w:ind w:left="525"/>
         <w:rPr>
-          <w:rFonts w:ascii="Monaco" w:eastAsiaTheme="minorEastAsia" w:hAnsi="Monaco" w:cs="Courier New"/>
+          <w:rFonts w:ascii="Monaco" w:eastAsiaTheme="minorEastAsia" w:hAnsi="Monaco" w:cs="Courier New" w:hint="default"/>
           <w:color w:val="333333"/>
           <w:kern w:val="0"/>
           <w:sz w:val="21"/>
@@ -15070,7 +14509,7 @@
         <w:spacing w:before="100" w:beforeAutospacing="1" w:after="100" w:afterAutospacing="1" w:line="300" w:lineRule="atLeast"/>
         <w:ind w:left="525"/>
         <w:rPr>
-          <w:rFonts w:ascii="Monaco" w:eastAsiaTheme="minorEastAsia" w:hAnsi="Monaco" w:cs="Courier New"/>
+          <w:rFonts w:ascii="Monaco" w:eastAsiaTheme="minorEastAsia" w:hAnsi="Monaco" w:cs="Courier New" w:hint="default"/>
           <w:color w:val="333333"/>
           <w:kern w:val="0"/>
           <w:sz w:val="21"/>
@@ -15088,6 +14527,7 @@
           <w:bdr w:val="none" w:sz="0" w:space="0" w:color="auto" w:frame="1"/>
           <w:lang w:val="en-US"/>
         </w:rPr>
+        <w:lastRenderedPageBreak/>
         <w:t xml:space="preserve">    p0Vect </w:t>
       </w:r>
       <w:r>
@@ -15174,7 +14614,7 @@
         <w:spacing w:before="100" w:beforeAutospacing="1" w:after="100" w:afterAutospacing="1" w:line="300" w:lineRule="atLeast"/>
         <w:ind w:left="525"/>
         <w:rPr>
-          <w:rFonts w:ascii="Monaco" w:eastAsiaTheme="minorEastAsia" w:hAnsi="Monaco" w:cs="Courier New"/>
+          <w:rFonts w:ascii="Monaco" w:eastAsiaTheme="minorEastAsia" w:hAnsi="Monaco" w:cs="Courier New" w:hint="default"/>
           <w:color w:val="333333"/>
           <w:kern w:val="0"/>
           <w:sz w:val="21"/>
@@ -15221,7 +14661,7 @@
         <w:spacing w:before="100" w:beforeAutospacing="1" w:after="100" w:afterAutospacing="1" w:line="300" w:lineRule="atLeast"/>
         <w:ind w:left="525"/>
         <w:rPr>
-          <w:rFonts w:ascii="Monaco" w:eastAsiaTheme="minorEastAsia" w:hAnsi="Monaco" w:cs="Courier New"/>
+          <w:rFonts w:ascii="Monaco" w:eastAsiaTheme="minorEastAsia" w:hAnsi="Monaco" w:cs="Courier New" w:hint="default"/>
           <w:color w:val="333333"/>
           <w:kern w:val="0"/>
           <w:sz w:val="21"/>
@@ -15308,21 +14748,8 @@
           <w:bdr w:val="none" w:sz="0" w:space="0" w:color="auto" w:frame="1"/>
           <w:lang w:val="en-US"/>
         </w:rPr>
-        <w:t xml:space="preserve"> </w:t>
-      </w:r>
-      <w:proofErr w:type="spellStart"/>
-      <w:r>
-        <w:rPr>
-          <w:rFonts w:ascii="Monaco" w:eastAsiaTheme="minorEastAsia" w:hAnsi="Monaco" w:cs="Courier New"/>
-          <w:kern w:val="0"/>
-          <w:sz w:val="21"/>
-          <w:szCs w:val="21"/>
-          <w:bdr w:val="none" w:sz="0" w:space="0" w:color="auto" w:frame="1"/>
-          <w:lang w:val="en-US"/>
-        </w:rPr>
-        <w:t>pAbusive</w:t>
-      </w:r>
-      <w:proofErr w:type="spellEnd"/>
+        <w:t xml:space="preserve"> pAbusive</w:t>
+      </w:r>
     </w:p>
     <w:p>
       <w:pPr>
@@ -15337,7 +14764,7 @@
         <w:shd w:val="clear" w:color="auto" w:fill="F9F9F5"/>
         <w:spacing w:after="300" w:line="405" w:lineRule="atLeast"/>
         <w:rPr>
-          <w:rFonts w:ascii="PingFang SC" w:eastAsia="PingFang SC" w:hAnsi="PingFang SC" w:cs="Times New Roman"/>
+          <w:rFonts w:ascii="PingFang SC" w:eastAsia="PingFang SC" w:hAnsi="PingFang SC" w:cs="Times New Roman" w:hint="default"/>
           <w:color w:val="2C3E50"/>
           <w:kern w:val="0"/>
           <w:sz w:val="24"/>
@@ -15357,7 +14784,6 @@
           <w:bdr w:val="none" w:sz="0" w:space="0" w:color="auto"/>
           <w:lang w:val="en-US"/>
         </w:rPr>
-        <w:lastRenderedPageBreak/>
         <w:drawing>
           <wp:inline distT="0" distB="0" distL="0" distR="0" wp14:anchorId="1AF528CD" wp14:editId="4D45B044">
             <wp:extent cx="10466070" cy="3763010"/>
@@ -15421,7 +14847,7 @@
         <w:shd w:val="clear" w:color="auto" w:fill="F9F9F5"/>
         <w:spacing w:after="300" w:line="405" w:lineRule="atLeast"/>
         <w:rPr>
-          <w:rFonts w:ascii="PingFang SC" w:eastAsia="PingFang SC" w:hAnsi="PingFang SC" w:cs="Times New Roman"/>
+          <w:rFonts w:ascii="PingFang SC" w:eastAsia="PingFang SC" w:hAnsi="PingFang SC" w:cs="Times New Roman" w:hint="default"/>
           <w:color w:val="2C3E50"/>
           <w:kern w:val="0"/>
           <w:sz w:val="24"/>
@@ -15598,6 +15024,7 @@
           <w:bdr w:val="none" w:sz="0" w:space="0" w:color="auto"/>
           <w:lang w:val="en-US"/>
         </w:rPr>
+        <w:lastRenderedPageBreak/>
         <w:t>0</w:t>
       </w:r>
       <w:r>
@@ -15866,7 +15293,7 @@
         <w:spacing w:before="100" w:beforeAutospacing="1" w:after="100" w:afterAutospacing="1" w:line="300" w:lineRule="atLeast"/>
         <w:ind w:left="525"/>
         <w:rPr>
-          <w:rFonts w:ascii="Monaco" w:eastAsiaTheme="minorEastAsia" w:hAnsi="Monaco" w:cs="Courier New"/>
+          <w:rFonts w:ascii="Monaco" w:eastAsiaTheme="minorEastAsia" w:hAnsi="Monaco" w:cs="Courier New" w:hint="default"/>
           <w:color w:val="333333"/>
           <w:kern w:val="0"/>
           <w:sz w:val="21"/>
@@ -15921,7 +15348,6 @@
         </w:rPr>
         <w:t>(</w:t>
       </w:r>
-      <w:proofErr w:type="spellStart"/>
       <w:r>
         <w:rPr>
           <w:rFonts w:ascii="Monaco" w:eastAsiaTheme="minorEastAsia" w:hAnsi="Monaco" w:cs="Courier New"/>
@@ -15933,7 +15359,6 @@
         </w:rPr>
         <w:t>numWords</w:t>
       </w:r>
-      <w:proofErr w:type="spellEnd"/>
       <w:r>
         <w:rPr>
           <w:rFonts w:ascii="Monaco" w:eastAsiaTheme="minorEastAsia" w:hAnsi="Monaco" w:cs="Courier New"/>
@@ -15995,7 +15420,7 @@
         <w:spacing w:before="100" w:beforeAutospacing="1" w:after="100" w:afterAutospacing="1" w:line="300" w:lineRule="atLeast"/>
         <w:ind w:left="525"/>
         <w:rPr>
-          <w:rFonts w:ascii="Monaco" w:eastAsiaTheme="minorEastAsia" w:hAnsi="Monaco" w:cs="Courier New"/>
+          <w:rFonts w:ascii="Monaco" w:eastAsiaTheme="minorEastAsia" w:hAnsi="Monaco" w:cs="Courier New" w:hint="default"/>
           <w:color w:val="333333"/>
           <w:kern w:val="0"/>
           <w:sz w:val="21"/>
@@ -16050,7 +15475,6 @@
         </w:rPr>
         <w:t>(</w:t>
       </w:r>
-      <w:proofErr w:type="spellStart"/>
       <w:r>
         <w:rPr>
           <w:rFonts w:ascii="Monaco" w:eastAsiaTheme="minorEastAsia" w:hAnsi="Monaco" w:cs="Courier New"/>
@@ -16062,7 +15486,6 @@
         </w:rPr>
         <w:t>numWords</w:t>
       </w:r>
-      <w:proofErr w:type="spellEnd"/>
       <w:r>
         <w:rPr>
           <w:rFonts w:ascii="Monaco" w:eastAsiaTheme="minorEastAsia" w:hAnsi="Monaco" w:cs="Courier New"/>
@@ -16113,7 +15536,7 @@
         <w:spacing w:before="100" w:beforeAutospacing="1" w:after="100" w:afterAutospacing="1" w:line="300" w:lineRule="atLeast"/>
         <w:ind w:left="525"/>
         <w:rPr>
-          <w:rFonts w:ascii="Monaco" w:eastAsiaTheme="minorEastAsia" w:hAnsi="Monaco" w:cs="Courier New"/>
+          <w:rFonts w:ascii="Monaco" w:eastAsiaTheme="minorEastAsia" w:hAnsi="Monaco" w:cs="Courier New" w:hint="default"/>
           <w:color w:val="333333"/>
           <w:kern w:val="0"/>
           <w:sz w:val="21"/>
@@ -16131,7 +15554,6 @@
           <w:bdr w:val="none" w:sz="0" w:space="0" w:color="auto" w:frame="1"/>
           <w:lang w:val="en-US"/>
         </w:rPr>
-        <w:lastRenderedPageBreak/>
         <w:t xml:space="preserve">    p0Denom </w:t>
       </w:r>
       <w:r>
@@ -16230,7 +15652,7 @@
         <w:spacing w:before="100" w:beforeAutospacing="1" w:after="100" w:afterAutospacing="1" w:line="300" w:lineRule="atLeast"/>
         <w:ind w:left="525"/>
         <w:rPr>
-          <w:rFonts w:ascii="Monaco" w:eastAsiaTheme="minorEastAsia" w:hAnsi="Monaco" w:cs="Courier New"/>
+          <w:rFonts w:ascii="Monaco" w:eastAsiaTheme="minorEastAsia" w:hAnsi="Monaco" w:cs="Courier New" w:hint="default"/>
           <w:color w:val="333333"/>
           <w:kern w:val="0"/>
           <w:sz w:val="21"/>
@@ -16304,7 +15726,7 @@
         <w:spacing w:before="100" w:beforeAutospacing="1" w:after="100" w:afterAutospacing="1" w:line="405" w:lineRule="atLeast"/>
         <w:ind w:left="375"/>
         <w:rPr>
-          <w:rFonts w:ascii="PingFang SC" w:eastAsia="PingFang SC" w:hAnsi="PingFang SC" w:cs="Times New Roman"/>
+          <w:rFonts w:ascii="PingFang SC" w:eastAsia="PingFang SC" w:hAnsi="PingFang SC" w:cs="Times New Roman" w:hint="default"/>
           <w:color w:val="2C3E50"/>
           <w:kern w:val="0"/>
           <w:sz w:val="24"/>
@@ -16531,7 +15953,7 @@
         <w:spacing w:before="100" w:beforeAutospacing="1" w:after="100" w:afterAutospacing="1" w:line="300" w:lineRule="atLeast"/>
         <w:ind w:left="525"/>
         <w:rPr>
-          <w:rFonts w:ascii="Monaco" w:eastAsiaTheme="minorEastAsia" w:hAnsi="Monaco" w:cs="Courier New"/>
+          <w:rFonts w:ascii="Monaco" w:eastAsiaTheme="minorEastAsia" w:hAnsi="Monaco" w:cs="Courier New" w:hint="default"/>
           <w:color w:val="333333"/>
           <w:kern w:val="0"/>
           <w:sz w:val="21"/>
@@ -16670,7 +16092,7 @@
         <w:spacing w:before="100" w:beforeAutospacing="1" w:after="100" w:afterAutospacing="1" w:line="300" w:lineRule="atLeast"/>
         <w:ind w:left="525"/>
         <w:rPr>
-          <w:rFonts w:ascii="Monaco" w:eastAsiaTheme="minorEastAsia" w:hAnsi="Monaco" w:cs="Courier New"/>
+          <w:rFonts w:ascii="Monaco" w:eastAsiaTheme="minorEastAsia" w:hAnsi="Monaco" w:cs="Courier New" w:hint="default"/>
           <w:color w:val="333333"/>
           <w:kern w:val="0"/>
           <w:sz w:val="21"/>
@@ -16790,7 +16212,7 @@
         <w:spacing w:before="100" w:beforeAutospacing="1" w:after="100" w:afterAutospacing="1" w:line="405" w:lineRule="atLeast"/>
         <w:ind w:left="375"/>
         <w:rPr>
-          <w:rFonts w:ascii="PingFang SC" w:eastAsia="PingFang SC" w:hAnsi="PingFang SC" w:cs="Times New Roman"/>
+          <w:rFonts w:ascii="PingFang SC" w:eastAsia="PingFang SC" w:hAnsi="PingFang SC" w:cs="Times New Roman" w:hint="default"/>
           <w:color w:val="2C3E50"/>
           <w:kern w:val="0"/>
           <w:sz w:val="24"/>
@@ -16897,7 +16319,7 @@
         <w:spacing w:before="100" w:beforeAutospacing="1" w:after="100" w:afterAutospacing="1" w:line="300" w:lineRule="atLeast"/>
         <w:ind w:left="525"/>
         <w:rPr>
-          <w:rFonts w:ascii="Monaco" w:eastAsiaTheme="minorEastAsia" w:hAnsi="Monaco" w:cs="Courier New"/>
+          <w:rFonts w:ascii="Monaco" w:eastAsiaTheme="minorEastAsia" w:hAnsi="Monaco" w:cs="Courier New" w:hint="default"/>
           <w:color w:val="333333"/>
           <w:kern w:val="0"/>
           <w:sz w:val="21"/>
@@ -17016,7 +16438,7 @@
         <w:spacing w:before="100" w:beforeAutospacing="1" w:after="100" w:afterAutospacing="1" w:line="300" w:lineRule="atLeast"/>
         <w:ind w:left="525"/>
         <w:rPr>
-          <w:rFonts w:ascii="Monaco" w:eastAsiaTheme="minorEastAsia" w:hAnsi="Monaco" w:cs="Courier New"/>
+          <w:rFonts w:ascii="Monaco" w:eastAsiaTheme="minorEastAsia" w:hAnsi="Monaco" w:cs="Courier New" w:hint="default"/>
           <w:color w:val="333333"/>
           <w:kern w:val="0"/>
           <w:sz w:val="21"/>
@@ -17025,7 +16447,6 @@
           <w:lang w:val="en-US"/>
         </w:rPr>
       </w:pPr>
-      <w:proofErr w:type="spellStart"/>
       <w:r>
         <w:rPr>
           <w:rFonts w:ascii="Monaco" w:eastAsiaTheme="minorEastAsia" w:hAnsi="Monaco" w:cs="Courier New"/>
@@ -17038,32 +16459,17 @@
         </w:rPr>
         <w:t>def</w:t>
       </w:r>
-      <w:proofErr w:type="spellEnd"/>
-      <w:r>
-        <w:rPr>
-          <w:rFonts w:ascii="Monaco" w:eastAsiaTheme="minorEastAsia" w:hAnsi="Monaco" w:cs="Courier New"/>
-          <w:kern w:val="0"/>
-          <w:sz w:val="21"/>
-          <w:szCs w:val="21"/>
-          <w:bdr w:val="none" w:sz="0" w:space="0" w:color="auto" w:frame="1"/>
-          <w:lang w:val="en-US"/>
-        </w:rPr>
-        <w:t xml:space="preserve"> </w:t>
-      </w:r>
-      <w:proofErr w:type="spellStart"/>
-      <w:proofErr w:type="gramStart"/>
-      <w:r>
-        <w:rPr>
-          <w:rFonts w:ascii="Monaco" w:eastAsiaTheme="minorEastAsia" w:hAnsi="Monaco" w:cs="Courier New"/>
-          <w:kern w:val="0"/>
-          <w:sz w:val="21"/>
-          <w:szCs w:val="21"/>
-          <w:bdr w:val="none" w:sz="0" w:space="0" w:color="auto" w:frame="1"/>
-          <w:lang w:val="en-US"/>
-        </w:rPr>
-        <w:t>classityNB</w:t>
-      </w:r>
-      <w:proofErr w:type="spellEnd"/>
+      <w:r>
+        <w:rPr>
+          <w:rFonts w:ascii="Monaco" w:eastAsiaTheme="minorEastAsia" w:hAnsi="Monaco" w:cs="Courier New"/>
+          <w:kern w:val="0"/>
+          <w:sz w:val="21"/>
+          <w:szCs w:val="21"/>
+          <w:bdr w:val="none" w:sz="0" w:space="0" w:color="auto" w:frame="1"/>
+          <w:lang w:val="en-US"/>
+        </w:rPr>
+        <w:t xml:space="preserve"> classityNB</w:t>
+      </w:r>
       <w:r>
         <w:rPr>
           <w:rFonts w:ascii="Monaco" w:eastAsiaTheme="minorEastAsia" w:hAnsi="Monaco" w:cs="Courier New"/>
@@ -17076,7 +16482,6 @@
         </w:rPr>
         <w:t>(</w:t>
       </w:r>
-      <w:proofErr w:type="gramEnd"/>
       <w:r>
         <w:rPr>
           <w:rFonts w:ascii="Monaco" w:eastAsiaTheme="minorEastAsia" w:hAnsi="Monaco" w:cs="Courier New"/>
@@ -17207,7 +16612,7 @@
         <w:spacing w:before="100" w:beforeAutospacing="1" w:after="100" w:afterAutospacing="1" w:line="300" w:lineRule="atLeast"/>
         <w:ind w:left="525"/>
         <w:rPr>
-          <w:rFonts w:ascii="Monaco" w:eastAsiaTheme="minorEastAsia" w:hAnsi="Monaco" w:cs="Courier New"/>
+          <w:rFonts w:ascii="Monaco" w:eastAsiaTheme="minorEastAsia" w:hAnsi="Monaco" w:cs="Courier New" w:hint="default"/>
           <w:color w:val="333333"/>
           <w:kern w:val="0"/>
           <w:sz w:val="21"/>
@@ -17248,19 +16653,7 @@
           <w:bdr w:val="none" w:sz="0" w:space="0" w:color="auto" w:frame="1"/>
           <w:lang w:val="en-US"/>
         </w:rPr>
-        <w:t xml:space="preserve"> </w:t>
-      </w:r>
-      <w:proofErr w:type="gramStart"/>
-      <w:r>
-        <w:rPr>
-          <w:rFonts w:ascii="Monaco" w:eastAsiaTheme="minorEastAsia" w:hAnsi="Monaco" w:cs="Courier New"/>
-          <w:kern w:val="0"/>
-          <w:sz w:val="21"/>
-          <w:szCs w:val="21"/>
-          <w:bdr w:val="none" w:sz="0" w:space="0" w:color="auto" w:frame="1"/>
-          <w:lang w:val="en-US"/>
-        </w:rPr>
-        <w:t>sum</w:t>
+        <w:t xml:space="preserve"> sum</w:t>
       </w:r>
       <w:r>
         <w:rPr>
@@ -17274,7 +16667,6 @@
         </w:rPr>
         <w:t>(</w:t>
       </w:r>
-      <w:proofErr w:type="gramEnd"/>
       <w:r>
         <w:rPr>
           <w:rFonts w:ascii="Monaco" w:eastAsiaTheme="minorEastAsia" w:hAnsi="Monaco" w:cs="Courier New"/>
@@ -17428,7 +16820,7 @@
         <w:spacing w:before="100" w:beforeAutospacing="1" w:after="100" w:afterAutospacing="1" w:line="300" w:lineRule="atLeast"/>
         <w:ind w:left="525"/>
         <w:rPr>
-          <w:rFonts w:ascii="Monaco" w:eastAsiaTheme="minorEastAsia" w:hAnsi="Monaco" w:cs="Courier New"/>
+          <w:rFonts w:ascii="Monaco" w:eastAsiaTheme="minorEastAsia" w:hAnsi="Monaco" w:cs="Courier New" w:hint="default"/>
           <w:color w:val="333333"/>
           <w:kern w:val="0"/>
           <w:sz w:val="21"/>
@@ -17469,19 +16861,7 @@
           <w:bdr w:val="none" w:sz="0" w:space="0" w:color="auto" w:frame="1"/>
           <w:lang w:val="en-US"/>
         </w:rPr>
-        <w:t xml:space="preserve"> </w:t>
-      </w:r>
-      <w:proofErr w:type="gramStart"/>
-      <w:r>
-        <w:rPr>
-          <w:rFonts w:ascii="Monaco" w:eastAsiaTheme="minorEastAsia" w:hAnsi="Monaco" w:cs="Courier New"/>
-          <w:kern w:val="0"/>
-          <w:sz w:val="21"/>
-          <w:szCs w:val="21"/>
-          <w:bdr w:val="none" w:sz="0" w:space="0" w:color="auto" w:frame="1"/>
-          <w:lang w:val="en-US"/>
-        </w:rPr>
-        <w:t>sum</w:t>
+        <w:t xml:space="preserve"> sum</w:t>
       </w:r>
       <w:r>
         <w:rPr>
@@ -17495,7 +16875,6 @@
         </w:rPr>
         <w:t>(</w:t>
       </w:r>
-      <w:proofErr w:type="gramEnd"/>
       <w:r>
         <w:rPr>
           <w:rFonts w:ascii="Monaco" w:eastAsiaTheme="minorEastAsia" w:hAnsi="Monaco" w:cs="Courier New"/>
@@ -17684,7 +17063,7 @@
         <w:spacing w:before="100" w:beforeAutospacing="1" w:after="100" w:afterAutospacing="1" w:line="300" w:lineRule="atLeast"/>
         <w:ind w:left="525"/>
         <w:rPr>
-          <w:rFonts w:ascii="Monaco" w:eastAsiaTheme="minorEastAsia" w:hAnsi="Monaco" w:cs="Courier New"/>
+          <w:rFonts w:ascii="Monaco" w:eastAsiaTheme="minorEastAsia" w:hAnsi="Monaco" w:cs="Courier New" w:hint="default"/>
           <w:color w:val="333333"/>
           <w:kern w:val="0"/>
           <w:sz w:val="21"/>
@@ -17811,7 +17190,7 @@
         <w:spacing w:before="100" w:beforeAutospacing="1" w:after="100" w:afterAutospacing="1" w:line="300" w:lineRule="atLeast"/>
         <w:ind w:left="525"/>
         <w:rPr>
-          <w:rFonts w:ascii="Monaco" w:eastAsiaTheme="minorEastAsia" w:hAnsi="Monaco" w:cs="Courier New"/>
+          <w:rFonts w:ascii="Monaco" w:eastAsiaTheme="minorEastAsia" w:hAnsi="Monaco" w:cs="Courier New" w:hint="default"/>
           <w:color w:val="333333"/>
           <w:kern w:val="0"/>
           <w:sz w:val="21"/>
@@ -17916,7 +17295,7 @@
         <w:spacing w:before="100" w:beforeAutospacing="1" w:after="100" w:afterAutospacing="1" w:line="300" w:lineRule="atLeast"/>
         <w:ind w:left="525"/>
         <w:rPr>
-          <w:rFonts w:ascii="Monaco" w:eastAsiaTheme="minorEastAsia" w:hAnsi="Monaco" w:cs="Courier New"/>
+          <w:rFonts w:ascii="Monaco" w:eastAsiaTheme="minorEastAsia" w:hAnsi="Monaco" w:cs="Courier New" w:hint="default"/>
           <w:color w:val="333333"/>
           <w:kern w:val="0"/>
           <w:sz w:val="21"/>
@@ -18009,7 +17388,7 @@
         <w:spacing w:before="100" w:beforeAutospacing="1" w:after="100" w:afterAutospacing="1" w:line="300" w:lineRule="atLeast"/>
         <w:ind w:left="525"/>
         <w:rPr>
-          <w:rFonts w:ascii="Monaco" w:eastAsiaTheme="minorEastAsia" w:hAnsi="Monaco" w:cs="Courier New"/>
+          <w:rFonts w:ascii="Monaco" w:eastAsiaTheme="minorEastAsia" w:hAnsi="Monaco" w:cs="Courier New" w:hint="default"/>
           <w:color w:val="333333"/>
           <w:kern w:val="0"/>
           <w:sz w:val="21"/>
@@ -18114,7 +17493,7 @@
         <w:spacing w:before="100" w:beforeAutospacing="1" w:after="100" w:afterAutospacing="1" w:line="300" w:lineRule="atLeast"/>
         <w:ind w:left="525"/>
         <w:rPr>
-          <w:rFonts w:ascii="Monaco" w:eastAsiaTheme="minorEastAsia" w:hAnsi="Monaco" w:cs="Courier New"/>
+          <w:rFonts w:ascii="Monaco" w:eastAsiaTheme="minorEastAsia" w:hAnsi="Monaco" w:cs="Courier New" w:hint="default"/>
           <w:color w:val="333333"/>
           <w:kern w:val="0"/>
           <w:sz w:val="21"/>
@@ -18161,7 +17540,7 @@
         <w:spacing w:before="100" w:beforeAutospacing="1" w:after="100" w:afterAutospacing="1" w:line="300" w:lineRule="atLeast"/>
         <w:ind w:left="525"/>
         <w:rPr>
-          <w:rFonts w:ascii="Monaco" w:eastAsiaTheme="minorEastAsia" w:hAnsi="Monaco" w:cs="Courier New"/>
+          <w:rFonts w:ascii="Monaco" w:eastAsiaTheme="minorEastAsia" w:hAnsi="Monaco" w:cs="Courier New" w:hint="default"/>
           <w:color w:val="333333"/>
           <w:kern w:val="0"/>
           <w:sz w:val="21"/>
@@ -18170,7 +17549,6 @@
           <w:lang w:val="en-US"/>
         </w:rPr>
       </w:pPr>
-      <w:proofErr w:type="spellStart"/>
       <w:r>
         <w:rPr>
           <w:rFonts w:ascii="Monaco" w:eastAsiaTheme="minorEastAsia" w:hAnsi="Monaco" w:cs="Courier New"/>
@@ -18183,32 +17561,17 @@
         </w:rPr>
         <w:t>def</w:t>
       </w:r>
-      <w:proofErr w:type="spellEnd"/>
-      <w:r>
-        <w:rPr>
-          <w:rFonts w:ascii="Monaco" w:eastAsiaTheme="minorEastAsia" w:hAnsi="Monaco" w:cs="Courier New"/>
-          <w:kern w:val="0"/>
-          <w:sz w:val="21"/>
-          <w:szCs w:val="21"/>
-          <w:bdr w:val="none" w:sz="0" w:space="0" w:color="auto" w:frame="1"/>
-          <w:lang w:val="en-US"/>
-        </w:rPr>
-        <w:t xml:space="preserve"> </w:t>
-      </w:r>
-      <w:proofErr w:type="spellStart"/>
-      <w:proofErr w:type="gramStart"/>
-      <w:r>
-        <w:rPr>
-          <w:rFonts w:ascii="Monaco" w:eastAsiaTheme="minorEastAsia" w:hAnsi="Monaco" w:cs="Courier New"/>
-          <w:kern w:val="0"/>
-          <w:sz w:val="21"/>
-          <w:szCs w:val="21"/>
-          <w:bdr w:val="none" w:sz="0" w:space="0" w:color="auto" w:frame="1"/>
-          <w:lang w:val="en-US"/>
-        </w:rPr>
-        <w:t>testingNB</w:t>
-      </w:r>
-      <w:proofErr w:type="spellEnd"/>
+      <w:r>
+        <w:rPr>
+          <w:rFonts w:ascii="Monaco" w:eastAsiaTheme="minorEastAsia" w:hAnsi="Monaco" w:cs="Courier New"/>
+          <w:kern w:val="0"/>
+          <w:sz w:val="21"/>
+          <w:szCs w:val="21"/>
+          <w:bdr w:val="none" w:sz="0" w:space="0" w:color="auto" w:frame="1"/>
+          <w:lang w:val="en-US"/>
+        </w:rPr>
+        <w:t xml:space="preserve"> testingNB</w:t>
+      </w:r>
       <w:r>
         <w:rPr>
           <w:rFonts w:ascii="Monaco" w:eastAsiaTheme="minorEastAsia" w:hAnsi="Monaco" w:cs="Courier New"/>
@@ -18219,20 +17582,7 @@
           <w:bdr w:val="none" w:sz="0" w:space="0" w:color="auto" w:frame="1"/>
           <w:lang w:val="en-US"/>
         </w:rPr>
-        <w:t>(</w:t>
-      </w:r>
-      <w:proofErr w:type="gramEnd"/>
-      <w:r>
-        <w:rPr>
-          <w:rFonts w:ascii="Monaco" w:eastAsiaTheme="minorEastAsia" w:hAnsi="Monaco" w:cs="Courier New"/>
-          <w:color w:val="666600"/>
-          <w:kern w:val="0"/>
-          <w:sz w:val="21"/>
-          <w:szCs w:val="21"/>
-          <w:bdr w:val="none" w:sz="0" w:space="0" w:color="auto" w:frame="1"/>
-          <w:lang w:val="en-US"/>
-        </w:rPr>
-        <w:t>):</w:t>
+        <w:t>():</w:t>
       </w:r>
     </w:p>
     <w:p>
@@ -18272,7 +17622,7 @@
         <w:spacing w:before="100" w:beforeAutospacing="1" w:after="100" w:afterAutospacing="1" w:line="300" w:lineRule="atLeast"/>
         <w:ind w:left="525"/>
         <w:rPr>
-          <w:rFonts w:ascii="Monaco" w:eastAsiaTheme="minorEastAsia" w:hAnsi="Monaco" w:cs="Courier New"/>
+          <w:rFonts w:ascii="Monaco" w:eastAsiaTheme="minorEastAsia" w:hAnsi="Monaco" w:cs="Courier New" w:hint="default"/>
           <w:color w:val="333333"/>
           <w:kern w:val="0"/>
           <w:sz w:val="21"/>
@@ -18290,21 +17640,8 @@
           <w:bdr w:val="none" w:sz="0" w:space="0" w:color="auto" w:frame="1"/>
           <w:lang w:val="en-US"/>
         </w:rPr>
-        <w:t xml:space="preserve">    </w:t>
-      </w:r>
-      <w:proofErr w:type="spellStart"/>
-      <w:r>
-        <w:rPr>
-          <w:rFonts w:ascii="Monaco" w:eastAsiaTheme="minorEastAsia" w:hAnsi="Monaco" w:cs="Courier New"/>
-          <w:kern w:val="0"/>
-          <w:sz w:val="21"/>
-          <w:szCs w:val="21"/>
-          <w:bdr w:val="none" w:sz="0" w:space="0" w:color="auto" w:frame="1"/>
-          <w:lang w:val="en-US"/>
-        </w:rPr>
-        <w:t>listOPosts</w:t>
-      </w:r>
-      <w:proofErr w:type="spellEnd"/>
+        <w:t xml:space="preserve">    listOPosts</w:t>
+      </w:r>
       <w:r>
         <w:rPr>
           <w:rFonts w:ascii="Monaco" w:eastAsiaTheme="minorEastAsia" w:hAnsi="Monaco" w:cs="Courier New"/>
@@ -18326,31 +17663,7 @@
           <w:bdr w:val="none" w:sz="0" w:space="0" w:color="auto" w:frame="1"/>
           <w:lang w:val="en-US"/>
         </w:rPr>
-        <w:t xml:space="preserve"> </w:t>
-      </w:r>
-      <w:proofErr w:type="spellStart"/>
-      <w:r>
-        <w:rPr>
-          <w:rFonts w:ascii="Monaco" w:eastAsiaTheme="minorEastAsia" w:hAnsi="Monaco" w:cs="Courier New"/>
-          <w:kern w:val="0"/>
-          <w:sz w:val="21"/>
-          <w:szCs w:val="21"/>
-          <w:bdr w:val="none" w:sz="0" w:space="0" w:color="auto" w:frame="1"/>
-          <w:lang w:val="en-US"/>
-        </w:rPr>
-        <w:t>listClasses</w:t>
-      </w:r>
-      <w:proofErr w:type="spellEnd"/>
-      <w:r>
-        <w:rPr>
-          <w:rFonts w:ascii="Monaco" w:eastAsiaTheme="minorEastAsia" w:hAnsi="Monaco" w:cs="Courier New"/>
-          <w:kern w:val="0"/>
-          <w:sz w:val="21"/>
-          <w:szCs w:val="21"/>
-          <w:bdr w:val="none" w:sz="0" w:space="0" w:color="auto" w:frame="1"/>
-          <w:lang w:val="en-US"/>
-        </w:rPr>
-        <w:t xml:space="preserve"> </w:t>
+        <w:t xml:space="preserve"> listClasses </w:t>
       </w:r>
       <w:r>
         <w:rPr>
@@ -18373,22 +17686,8 @@
           <w:bdr w:val="none" w:sz="0" w:space="0" w:color="auto" w:frame="1"/>
           <w:lang w:val="en-US"/>
         </w:rPr>
-        <w:t xml:space="preserve"> </w:t>
-      </w:r>
-      <w:proofErr w:type="spellStart"/>
-      <w:proofErr w:type="gramStart"/>
-      <w:r>
-        <w:rPr>
-          <w:rFonts w:ascii="Monaco" w:eastAsiaTheme="minorEastAsia" w:hAnsi="Monaco" w:cs="Courier New"/>
-          <w:kern w:val="0"/>
-          <w:sz w:val="21"/>
-          <w:szCs w:val="21"/>
-          <w:bdr w:val="none" w:sz="0" w:space="0" w:color="auto" w:frame="1"/>
-          <w:lang w:val="en-US"/>
-        </w:rPr>
-        <w:t>loadDataSet</w:t>
-      </w:r>
-      <w:proofErr w:type="spellEnd"/>
+        <w:t xml:space="preserve"> loadDataSet</w:t>
+      </w:r>
       <w:r>
         <w:rPr>
           <w:rFonts w:ascii="Monaco" w:eastAsiaTheme="minorEastAsia" w:hAnsi="Monaco" w:cs="Courier New"/>
@@ -18399,20 +17698,7 @@
           <w:bdr w:val="none" w:sz="0" w:space="0" w:color="auto" w:frame="1"/>
           <w:lang w:val="en-US"/>
         </w:rPr>
-        <w:t>(</w:t>
-      </w:r>
-      <w:proofErr w:type="gramEnd"/>
-      <w:r>
-        <w:rPr>
-          <w:rFonts w:ascii="Monaco" w:eastAsiaTheme="minorEastAsia" w:hAnsi="Monaco" w:cs="Courier New"/>
-          <w:color w:val="666600"/>
-          <w:kern w:val="0"/>
-          <w:sz w:val="21"/>
-          <w:szCs w:val="21"/>
-          <w:bdr w:val="none" w:sz="0" w:space="0" w:color="auto" w:frame="1"/>
-          <w:lang w:val="en-US"/>
-        </w:rPr>
-        <w:t>)</w:t>
+        <w:t>()</w:t>
       </w:r>
     </w:p>
     <w:p>
@@ -18452,7 +17738,7 @@
         <w:spacing w:before="100" w:beforeAutospacing="1" w:after="100" w:afterAutospacing="1" w:line="300" w:lineRule="atLeast"/>
         <w:ind w:left="525"/>
         <w:rPr>
-          <w:rFonts w:ascii="Monaco" w:eastAsiaTheme="minorEastAsia" w:hAnsi="Monaco" w:cs="Courier New"/>
+          <w:rFonts w:ascii="Monaco" w:eastAsiaTheme="minorEastAsia" w:hAnsi="Monaco" w:cs="Courier New" w:hint="default"/>
           <w:color w:val="333333"/>
           <w:kern w:val="0"/>
           <w:sz w:val="21"/>
@@ -18470,31 +17756,7 @@
           <w:bdr w:val="none" w:sz="0" w:space="0" w:color="auto" w:frame="1"/>
           <w:lang w:val="en-US"/>
         </w:rPr>
-        <w:t xml:space="preserve">    </w:t>
-      </w:r>
-      <w:proofErr w:type="spellStart"/>
-      <w:r>
-        <w:rPr>
-          <w:rFonts w:ascii="Monaco" w:eastAsiaTheme="minorEastAsia" w:hAnsi="Monaco" w:cs="Courier New"/>
-          <w:kern w:val="0"/>
-          <w:sz w:val="21"/>
-          <w:szCs w:val="21"/>
-          <w:bdr w:val="none" w:sz="0" w:space="0" w:color="auto" w:frame="1"/>
-          <w:lang w:val="en-US"/>
-        </w:rPr>
-        <w:t>myVocabList</w:t>
-      </w:r>
-      <w:proofErr w:type="spellEnd"/>
-      <w:r>
-        <w:rPr>
-          <w:rFonts w:ascii="Monaco" w:eastAsiaTheme="minorEastAsia" w:hAnsi="Monaco" w:cs="Courier New"/>
-          <w:kern w:val="0"/>
-          <w:sz w:val="21"/>
-          <w:szCs w:val="21"/>
-          <w:bdr w:val="none" w:sz="0" w:space="0" w:color="auto" w:frame="1"/>
-          <w:lang w:val="en-US"/>
-        </w:rPr>
-        <w:t xml:space="preserve"> </w:t>
+        <w:t xml:space="preserve">    myVocabList </w:t>
       </w:r>
       <w:r>
         <w:rPr>
@@ -18517,21 +17779,8 @@
           <w:bdr w:val="none" w:sz="0" w:space="0" w:color="auto" w:frame="1"/>
           <w:lang w:val="en-US"/>
         </w:rPr>
-        <w:t xml:space="preserve"> </w:t>
-      </w:r>
-      <w:proofErr w:type="spellStart"/>
-      <w:r>
-        <w:rPr>
-          <w:rFonts w:ascii="Monaco" w:eastAsiaTheme="minorEastAsia" w:hAnsi="Monaco" w:cs="Courier New"/>
-          <w:kern w:val="0"/>
-          <w:sz w:val="21"/>
-          <w:szCs w:val="21"/>
-          <w:bdr w:val="none" w:sz="0" w:space="0" w:color="auto" w:frame="1"/>
-          <w:lang w:val="en-US"/>
-        </w:rPr>
-        <w:t>createVocabList</w:t>
-      </w:r>
-      <w:proofErr w:type="spellEnd"/>
+        <w:t xml:space="preserve"> createVocabList</w:t>
+      </w:r>
       <w:r>
         <w:rPr>
           <w:rFonts w:ascii="Monaco" w:eastAsiaTheme="minorEastAsia" w:hAnsi="Monaco" w:cs="Courier New"/>
@@ -18544,7 +17793,6 @@
         </w:rPr>
         <w:t>(</w:t>
       </w:r>
-      <w:proofErr w:type="spellStart"/>
       <w:r>
         <w:rPr>
           <w:rFonts w:ascii="Monaco" w:eastAsiaTheme="minorEastAsia" w:hAnsi="Monaco" w:cs="Courier New"/>
@@ -18556,7 +17804,6 @@
         </w:rPr>
         <w:t>listOPosts</w:t>
       </w:r>
-      <w:proofErr w:type="spellEnd"/>
       <w:r>
         <w:rPr>
           <w:rFonts w:ascii="Monaco" w:eastAsiaTheme="minorEastAsia" w:hAnsi="Monaco" w:cs="Courier New"/>
@@ -18607,7 +17854,7 @@
         <w:spacing w:before="100" w:beforeAutospacing="1" w:after="100" w:afterAutospacing="1" w:line="300" w:lineRule="atLeast"/>
         <w:ind w:left="525"/>
         <w:rPr>
-          <w:rFonts w:ascii="Monaco" w:eastAsiaTheme="minorEastAsia" w:hAnsi="Monaco" w:cs="Courier New"/>
+          <w:rFonts w:ascii="Monaco" w:eastAsiaTheme="minorEastAsia" w:hAnsi="Monaco" w:cs="Courier New" w:hint="default"/>
           <w:color w:val="333333"/>
           <w:kern w:val="0"/>
           <w:sz w:val="21"/>
@@ -18625,31 +17872,7 @@
           <w:bdr w:val="none" w:sz="0" w:space="0" w:color="auto" w:frame="1"/>
           <w:lang w:val="en-US"/>
         </w:rPr>
-        <w:t xml:space="preserve">    </w:t>
-      </w:r>
-      <w:proofErr w:type="spellStart"/>
-      <w:r>
-        <w:rPr>
-          <w:rFonts w:ascii="Monaco" w:eastAsiaTheme="minorEastAsia" w:hAnsi="Monaco" w:cs="Courier New"/>
-          <w:kern w:val="0"/>
-          <w:sz w:val="21"/>
-          <w:szCs w:val="21"/>
-          <w:bdr w:val="none" w:sz="0" w:space="0" w:color="auto" w:frame="1"/>
-          <w:lang w:val="en-US"/>
-        </w:rPr>
-        <w:t>trainMat</w:t>
-      </w:r>
-      <w:proofErr w:type="spellEnd"/>
-      <w:r>
-        <w:rPr>
-          <w:rFonts w:ascii="Monaco" w:eastAsiaTheme="minorEastAsia" w:hAnsi="Monaco" w:cs="Courier New"/>
-          <w:kern w:val="0"/>
-          <w:sz w:val="21"/>
-          <w:szCs w:val="21"/>
-          <w:bdr w:val="none" w:sz="0" w:space="0" w:color="auto" w:frame="1"/>
-          <w:lang w:val="en-US"/>
-        </w:rPr>
-        <w:t xml:space="preserve"> </w:t>
+        <w:t xml:space="preserve">    trainMat </w:t>
       </w:r>
       <w:r>
         <w:rPr>
@@ -18724,7 +17947,7 @@
         <w:spacing w:before="100" w:beforeAutospacing="1" w:after="100" w:afterAutospacing="1" w:line="300" w:lineRule="atLeast"/>
         <w:ind w:left="525"/>
         <w:rPr>
-          <w:rFonts w:ascii="Monaco" w:eastAsiaTheme="minorEastAsia" w:hAnsi="Monaco" w:cs="Courier New"/>
+          <w:rFonts w:ascii="Monaco" w:eastAsiaTheme="minorEastAsia" w:hAnsi="Monaco" w:cs="Courier New" w:hint="default"/>
           <w:color w:val="333333"/>
           <w:kern w:val="0"/>
           <w:sz w:val="21"/>
@@ -18765,31 +17988,7 @@
           <w:bdr w:val="none" w:sz="0" w:space="0" w:color="auto" w:frame="1"/>
           <w:lang w:val="en-US"/>
         </w:rPr>
-        <w:t xml:space="preserve"> </w:t>
-      </w:r>
-      <w:proofErr w:type="spellStart"/>
-      <w:r>
-        <w:rPr>
-          <w:rFonts w:ascii="Monaco" w:eastAsiaTheme="minorEastAsia" w:hAnsi="Monaco" w:cs="Courier New"/>
-          <w:kern w:val="0"/>
-          <w:sz w:val="21"/>
-          <w:szCs w:val="21"/>
-          <w:bdr w:val="none" w:sz="0" w:space="0" w:color="auto" w:frame="1"/>
-          <w:lang w:val="en-US"/>
-        </w:rPr>
-        <w:t>postinDoc</w:t>
-      </w:r>
-      <w:proofErr w:type="spellEnd"/>
-      <w:r>
-        <w:rPr>
-          <w:rFonts w:ascii="Monaco" w:eastAsiaTheme="minorEastAsia" w:hAnsi="Monaco" w:cs="Courier New"/>
-          <w:kern w:val="0"/>
-          <w:sz w:val="21"/>
-          <w:szCs w:val="21"/>
-          <w:bdr w:val="none" w:sz="0" w:space="0" w:color="auto" w:frame="1"/>
-          <w:lang w:val="en-US"/>
-        </w:rPr>
-        <w:t xml:space="preserve"> </w:t>
+        <w:t xml:space="preserve"> postinDoc </w:t>
       </w:r>
       <w:r>
         <w:rPr>
@@ -18812,21 +18011,8 @@
           <w:bdr w:val="none" w:sz="0" w:space="0" w:color="auto" w:frame="1"/>
           <w:lang w:val="en-US"/>
         </w:rPr>
-        <w:t xml:space="preserve"> </w:t>
-      </w:r>
-      <w:proofErr w:type="spellStart"/>
-      <w:r>
-        <w:rPr>
-          <w:rFonts w:ascii="Monaco" w:eastAsiaTheme="minorEastAsia" w:hAnsi="Monaco" w:cs="Courier New"/>
-          <w:kern w:val="0"/>
-          <w:sz w:val="21"/>
-          <w:szCs w:val="21"/>
-          <w:bdr w:val="none" w:sz="0" w:space="0" w:color="auto" w:frame="1"/>
-          <w:lang w:val="en-US"/>
-        </w:rPr>
-        <w:t>listOPosts</w:t>
-      </w:r>
-      <w:proofErr w:type="spellEnd"/>
+        <w:t xml:space="preserve"> listOPosts</w:t>
+      </w:r>
       <w:r>
         <w:rPr>
           <w:rFonts w:ascii="Monaco" w:eastAsiaTheme="minorEastAsia" w:hAnsi="Monaco" w:cs="Courier New"/>
@@ -18877,7 +18063,7 @@
         <w:spacing w:before="100" w:beforeAutospacing="1" w:after="100" w:afterAutospacing="1" w:line="300" w:lineRule="atLeast"/>
         <w:ind w:left="525"/>
         <w:rPr>
-          <w:rFonts w:ascii="Monaco" w:eastAsiaTheme="minorEastAsia" w:hAnsi="Monaco" w:cs="Courier New"/>
+          <w:rFonts w:ascii="Monaco" w:eastAsiaTheme="minorEastAsia" w:hAnsi="Monaco" w:cs="Courier New" w:hint="default"/>
           <w:color w:val="333333"/>
           <w:kern w:val="0"/>
           <w:sz w:val="21"/>
@@ -18895,19 +18081,7 @@
           <w:bdr w:val="none" w:sz="0" w:space="0" w:color="auto" w:frame="1"/>
           <w:lang w:val="en-US"/>
         </w:rPr>
-        <w:t xml:space="preserve">        </w:t>
-      </w:r>
-      <w:proofErr w:type="spellStart"/>
-      <w:r>
-        <w:rPr>
-          <w:rFonts w:ascii="Monaco" w:eastAsiaTheme="minorEastAsia" w:hAnsi="Monaco" w:cs="Courier New"/>
-          <w:kern w:val="0"/>
-          <w:sz w:val="21"/>
-          <w:szCs w:val="21"/>
-          <w:bdr w:val="none" w:sz="0" w:space="0" w:color="auto" w:frame="1"/>
-          <w:lang w:val="en-US"/>
-        </w:rPr>
-        <w:t>trainMat</w:t>
+        <w:t xml:space="preserve">        trainMat</w:t>
       </w:r>
       <w:r>
         <w:rPr>
@@ -18932,7 +18106,6 @@
         </w:rPr>
         <w:t>append</w:t>
       </w:r>
-      <w:proofErr w:type="spellEnd"/>
       <w:r>
         <w:rPr>
           <w:rFonts w:ascii="Monaco" w:eastAsiaTheme="minorEastAsia" w:hAnsi="Monaco" w:cs="Courier New"/>
@@ -18954,19 +18127,7 @@
           <w:bdr w:val="none" w:sz="0" w:space="0" w:color="auto" w:frame="1"/>
           <w:lang w:val="en-US"/>
         </w:rPr>
-        <w:t>setOfWords2</w:t>
-      </w:r>
-      <w:proofErr w:type="gramStart"/>
-      <w:r>
-        <w:rPr>
-          <w:rFonts w:ascii="Monaco" w:eastAsiaTheme="minorEastAsia" w:hAnsi="Monaco" w:cs="Courier New"/>
-          <w:kern w:val="0"/>
-          <w:sz w:val="21"/>
-          <w:szCs w:val="21"/>
-          <w:bdr w:val="none" w:sz="0" w:space="0" w:color="auto" w:frame="1"/>
-          <w:lang w:val="en-US"/>
-        </w:rPr>
-        <w:t>Vec</w:t>
+        <w:t>setOfWords2Vec</w:t>
       </w:r>
       <w:r>
         <w:rPr>
@@ -18980,8 +18141,6 @@
         </w:rPr>
         <w:t>(</w:t>
       </w:r>
-      <w:proofErr w:type="spellStart"/>
-      <w:proofErr w:type="gramEnd"/>
       <w:r>
         <w:rPr>
           <w:rFonts w:ascii="Monaco" w:eastAsiaTheme="minorEastAsia" w:hAnsi="Monaco" w:cs="Courier New"/>
@@ -18993,7 +18152,6 @@
         </w:rPr>
         <w:t>myVocabList</w:t>
       </w:r>
-      <w:proofErr w:type="spellEnd"/>
       <w:r>
         <w:rPr>
           <w:rFonts w:ascii="Monaco" w:eastAsiaTheme="minorEastAsia" w:hAnsi="Monaco" w:cs="Courier New"/>
@@ -19015,21 +18173,8 @@
           <w:bdr w:val="none" w:sz="0" w:space="0" w:color="auto" w:frame="1"/>
           <w:lang w:val="en-US"/>
         </w:rPr>
-        <w:t xml:space="preserve"> </w:t>
-      </w:r>
-      <w:proofErr w:type="spellStart"/>
-      <w:r>
-        <w:rPr>
-          <w:rFonts w:ascii="Monaco" w:eastAsiaTheme="minorEastAsia" w:hAnsi="Monaco" w:cs="Courier New"/>
-          <w:kern w:val="0"/>
-          <w:sz w:val="21"/>
-          <w:szCs w:val="21"/>
-          <w:bdr w:val="none" w:sz="0" w:space="0" w:color="auto" w:frame="1"/>
-          <w:lang w:val="en-US"/>
-        </w:rPr>
-        <w:t>postinDoc</w:t>
-      </w:r>
-      <w:proofErr w:type="spellEnd"/>
+        <w:t xml:space="preserve"> postinDoc</w:t>
+      </w:r>
       <w:r>
         <w:rPr>
           <w:rFonts w:ascii="Monaco" w:eastAsiaTheme="minorEastAsia" w:hAnsi="Monaco" w:cs="Courier New"/>
@@ -19080,7 +18225,7 @@
         <w:spacing w:before="100" w:beforeAutospacing="1" w:after="100" w:afterAutospacing="1" w:line="300" w:lineRule="atLeast"/>
         <w:ind w:left="525"/>
         <w:rPr>
-          <w:rFonts w:ascii="Monaco" w:eastAsiaTheme="minorEastAsia" w:hAnsi="Monaco" w:cs="Courier New"/>
+          <w:rFonts w:ascii="Monaco" w:eastAsiaTheme="minorEastAsia" w:hAnsi="Monaco" w:cs="Courier New" w:hint="default"/>
           <w:color w:val="333333"/>
           <w:kern w:val="0"/>
           <w:sz w:val="21"/>
@@ -19144,31 +18289,7 @@
           <w:bdr w:val="none" w:sz="0" w:space="0" w:color="auto" w:frame="1"/>
           <w:lang w:val="en-US"/>
         </w:rPr>
-        <w:t xml:space="preserve"> </w:t>
-      </w:r>
-      <w:proofErr w:type="spellStart"/>
-      <w:r>
-        <w:rPr>
-          <w:rFonts w:ascii="Monaco" w:eastAsiaTheme="minorEastAsia" w:hAnsi="Monaco" w:cs="Courier New"/>
-          <w:kern w:val="0"/>
-          <w:sz w:val="21"/>
-          <w:szCs w:val="21"/>
-          <w:bdr w:val="none" w:sz="0" w:space="0" w:color="auto" w:frame="1"/>
-          <w:lang w:val="en-US"/>
-        </w:rPr>
-        <w:t>pAb</w:t>
-      </w:r>
-      <w:proofErr w:type="spellEnd"/>
-      <w:r>
-        <w:rPr>
-          <w:rFonts w:ascii="Monaco" w:eastAsiaTheme="minorEastAsia" w:hAnsi="Monaco" w:cs="Courier New"/>
-          <w:kern w:val="0"/>
-          <w:sz w:val="21"/>
-          <w:szCs w:val="21"/>
-          <w:bdr w:val="none" w:sz="0" w:space="0" w:color="auto" w:frame="1"/>
-          <w:lang w:val="en-US"/>
-        </w:rPr>
-        <w:t xml:space="preserve"> </w:t>
+        <w:t xml:space="preserve"> pAb </w:t>
       </w:r>
       <w:r>
         <w:rPr>
@@ -19228,7 +18349,6 @@
         </w:rPr>
         <w:t>(</w:t>
       </w:r>
-      <w:proofErr w:type="spellStart"/>
       <w:r>
         <w:rPr>
           <w:rFonts w:ascii="Monaco" w:eastAsiaTheme="minorEastAsia" w:hAnsi="Monaco" w:cs="Courier New"/>
@@ -19240,7 +18360,6 @@
         </w:rPr>
         <w:t>trainMat</w:t>
       </w:r>
-      <w:proofErr w:type="spellEnd"/>
       <w:r>
         <w:rPr>
           <w:rFonts w:ascii="Monaco" w:eastAsiaTheme="minorEastAsia" w:hAnsi="Monaco" w:cs="Courier New"/>
@@ -19276,7 +18395,6 @@
         </w:rPr>
         <w:t>(</w:t>
       </w:r>
-      <w:proofErr w:type="spellStart"/>
       <w:r>
         <w:rPr>
           <w:rFonts w:ascii="Monaco" w:eastAsiaTheme="minorEastAsia" w:hAnsi="Monaco" w:cs="Courier New"/>
@@ -19288,7 +18406,6 @@
         </w:rPr>
         <w:t>listClasses</w:t>
       </w:r>
-      <w:proofErr w:type="spellEnd"/>
       <w:r>
         <w:rPr>
           <w:rFonts w:ascii="Monaco" w:eastAsiaTheme="minorEastAsia" w:hAnsi="Monaco" w:cs="Courier New"/>
@@ -19339,7 +18456,7 @@
         <w:spacing w:before="100" w:beforeAutospacing="1" w:after="100" w:afterAutospacing="1" w:line="300" w:lineRule="atLeast"/>
         <w:ind w:left="525"/>
         <w:rPr>
-          <w:rFonts w:ascii="Monaco" w:eastAsiaTheme="minorEastAsia" w:hAnsi="Monaco" w:cs="Courier New"/>
+          <w:rFonts w:ascii="Monaco" w:eastAsiaTheme="minorEastAsia" w:hAnsi="Monaco" w:cs="Courier New" w:hint="default"/>
           <w:color w:val="333333"/>
           <w:kern w:val="0"/>
           <w:sz w:val="21"/>
@@ -19386,7 +18503,7 @@
         <w:spacing w:before="100" w:beforeAutospacing="1" w:after="100" w:afterAutospacing="1" w:line="300" w:lineRule="atLeast"/>
         <w:ind w:left="525"/>
         <w:rPr>
-          <w:rFonts w:ascii="Monaco" w:eastAsiaTheme="minorEastAsia" w:hAnsi="Monaco" w:cs="Courier New"/>
+          <w:rFonts w:ascii="Monaco" w:eastAsiaTheme="minorEastAsia" w:hAnsi="Monaco" w:cs="Courier New" w:hint="default"/>
           <w:color w:val="333333"/>
           <w:kern w:val="0"/>
           <w:sz w:val="21"/>
@@ -19404,21 +18521,20 @@
           <w:bdr w:val="none" w:sz="0" w:space="0" w:color="auto" w:frame="1"/>
           <w:lang w:val="en-US"/>
         </w:rPr>
-        <w:t xml:space="preserve">    </w:t>
-      </w:r>
-      <w:proofErr w:type="spellStart"/>
-      <w:r>
-        <w:rPr>
-          <w:rFonts w:ascii="Monaco" w:eastAsiaTheme="minorEastAsia" w:hAnsi="Monaco" w:cs="Courier New"/>
-          <w:kern w:val="0"/>
-          <w:sz w:val="21"/>
-          <w:szCs w:val="21"/>
-          <w:bdr w:val="none" w:sz="0" w:space="0" w:color="auto" w:frame="1"/>
-          <w:lang w:val="en-US"/>
-        </w:rPr>
-        <w:t>testEntry</w:t>
-      </w:r>
-      <w:proofErr w:type="spellEnd"/>
+        <w:t xml:space="preserve">    testEntry </w:t>
+      </w:r>
+      <w:r>
+        <w:rPr>
+          <w:rFonts w:ascii="Monaco" w:eastAsiaTheme="minorEastAsia" w:hAnsi="Monaco" w:cs="Courier New"/>
+          <w:color w:val="666600"/>
+          <w:kern w:val="0"/>
+          <w:sz w:val="21"/>
+          <w:szCs w:val="21"/>
+          <w:bdr w:val="none" w:sz="0" w:space="0" w:color="auto" w:frame="1"/>
+          <w:lang w:val="en-US"/>
+        </w:rPr>
+        <w:t>=</w:t>
+      </w:r>
       <w:r>
         <w:rPr>
           <w:rFonts w:ascii="Monaco" w:eastAsiaTheme="minorEastAsia" w:hAnsi="Monaco" w:cs="Courier New"/>
@@ -19440,7 +18556,31 @@
           <w:bdr w:val="none" w:sz="0" w:space="0" w:color="auto" w:frame="1"/>
           <w:lang w:val="en-US"/>
         </w:rPr>
-        <w:t>=</w:t>
+        <w:t>[</w:t>
+      </w:r>
+      <w:r>
+        <w:rPr>
+          <w:rFonts w:ascii="Monaco" w:eastAsiaTheme="minorEastAsia" w:hAnsi="Monaco" w:cs="Courier New"/>
+          <w:color w:val="008800"/>
+          <w:kern w:val="0"/>
+          <w:sz w:val="21"/>
+          <w:szCs w:val="21"/>
+          <w:bdr w:val="none" w:sz="0" w:space="0" w:color="auto" w:frame="1"/>
+          <w:lang w:val="en-US"/>
+        </w:rPr>
+        <w:t>'love'</w:t>
+      </w:r>
+      <w:r>
+        <w:rPr>
+          <w:rFonts w:ascii="Monaco" w:eastAsiaTheme="minorEastAsia" w:hAnsi="Monaco" w:cs="Courier New"/>
+          <w:color w:val="666600"/>
+          <w:kern w:val="0"/>
+          <w:sz w:val="21"/>
+          <w:szCs w:val="21"/>
+          <w:bdr w:val="none" w:sz="0" w:space="0" w:color="auto" w:frame="1"/>
+          <w:lang w:val="en-US"/>
+        </w:rPr>
+        <w:t>,</w:t>
       </w:r>
       <w:r>
         <w:rPr>
@@ -19456,6 +18596,18 @@
       <w:r>
         <w:rPr>
           <w:rFonts w:ascii="Monaco" w:eastAsiaTheme="minorEastAsia" w:hAnsi="Monaco" w:cs="Courier New"/>
+          <w:color w:val="008800"/>
+          <w:kern w:val="0"/>
+          <w:sz w:val="21"/>
+          <w:szCs w:val="21"/>
+          <w:bdr w:val="none" w:sz="0" w:space="0" w:color="auto" w:frame="1"/>
+          <w:lang w:val="en-US"/>
+        </w:rPr>
+        <w:t>'my'</w:t>
+      </w:r>
+      <w:r>
+        <w:rPr>
+          <w:rFonts w:ascii="Monaco" w:eastAsiaTheme="minorEastAsia" w:hAnsi="Monaco" w:cs="Courier New"/>
           <w:color w:val="666600"/>
           <w:kern w:val="0"/>
           <w:sz w:val="21"/>
@@ -19463,7 +18615,18 @@
           <w:bdr w:val="none" w:sz="0" w:space="0" w:color="auto" w:frame="1"/>
           <w:lang w:val="en-US"/>
         </w:rPr>
-        <w:t>[</w:t>
+        <w:t>,</w:t>
+      </w:r>
+      <w:r>
+        <w:rPr>
+          <w:rFonts w:ascii="Monaco" w:eastAsiaTheme="minorEastAsia" w:hAnsi="Monaco" w:cs="Courier New"/>
+          <w:kern w:val="0"/>
+          <w:sz w:val="21"/>
+          <w:szCs w:val="21"/>
+          <w:bdr w:val="none" w:sz="0" w:space="0" w:color="auto" w:frame="1"/>
+          <w:lang w:val="en-US"/>
+        </w:rPr>
+        <w:t xml:space="preserve"> </w:t>
       </w:r>
       <w:r>
         <w:rPr>
@@ -19475,103 +18638,7 @@
           <w:bdr w:val="none" w:sz="0" w:space="0" w:color="auto" w:frame="1"/>
           <w:lang w:val="en-US"/>
         </w:rPr>
-        <w:t>'love'</w:t>
-      </w:r>
-      <w:r>
-        <w:rPr>
-          <w:rFonts w:ascii="Monaco" w:eastAsiaTheme="minorEastAsia" w:hAnsi="Monaco" w:cs="Courier New"/>
-          <w:color w:val="666600"/>
-          <w:kern w:val="0"/>
-          <w:sz w:val="21"/>
-          <w:szCs w:val="21"/>
-          <w:bdr w:val="none" w:sz="0" w:space="0" w:color="auto" w:frame="1"/>
-          <w:lang w:val="en-US"/>
-        </w:rPr>
-        <w:t>,</w:t>
-      </w:r>
-      <w:r>
-        <w:rPr>
-          <w:rFonts w:ascii="Monaco" w:eastAsiaTheme="minorEastAsia" w:hAnsi="Monaco" w:cs="Courier New"/>
-          <w:kern w:val="0"/>
-          <w:sz w:val="21"/>
-          <w:szCs w:val="21"/>
-          <w:bdr w:val="none" w:sz="0" w:space="0" w:color="auto" w:frame="1"/>
-          <w:lang w:val="en-US"/>
-        </w:rPr>
-        <w:t xml:space="preserve"> </w:t>
-      </w:r>
-      <w:r>
-        <w:rPr>
-          <w:rFonts w:ascii="Monaco" w:eastAsiaTheme="minorEastAsia" w:hAnsi="Monaco" w:cs="Courier New"/>
-          <w:color w:val="008800"/>
-          <w:kern w:val="0"/>
-          <w:sz w:val="21"/>
-          <w:szCs w:val="21"/>
-          <w:bdr w:val="none" w:sz="0" w:space="0" w:color="auto" w:frame="1"/>
-          <w:lang w:val="en-US"/>
-        </w:rPr>
-        <w:t>'my'</w:t>
-      </w:r>
-      <w:r>
-        <w:rPr>
-          <w:rFonts w:ascii="Monaco" w:eastAsiaTheme="minorEastAsia" w:hAnsi="Monaco" w:cs="Courier New"/>
-          <w:color w:val="666600"/>
-          <w:kern w:val="0"/>
-          <w:sz w:val="21"/>
-          <w:szCs w:val="21"/>
-          <w:bdr w:val="none" w:sz="0" w:space="0" w:color="auto" w:frame="1"/>
-          <w:lang w:val="en-US"/>
-        </w:rPr>
-        <w:t>,</w:t>
-      </w:r>
-      <w:r>
-        <w:rPr>
-          <w:rFonts w:ascii="Monaco" w:eastAsiaTheme="minorEastAsia" w:hAnsi="Monaco" w:cs="Courier New"/>
-          <w:kern w:val="0"/>
-          <w:sz w:val="21"/>
-          <w:szCs w:val="21"/>
-          <w:bdr w:val="none" w:sz="0" w:space="0" w:color="auto" w:frame="1"/>
-          <w:lang w:val="en-US"/>
-        </w:rPr>
-        <w:t xml:space="preserve"> </w:t>
-      </w:r>
-      <w:r>
-        <w:rPr>
-          <w:rFonts w:ascii="Monaco" w:eastAsiaTheme="minorEastAsia" w:hAnsi="Monaco" w:cs="Courier New"/>
-          <w:color w:val="008800"/>
-          <w:kern w:val="0"/>
-          <w:sz w:val="21"/>
-          <w:szCs w:val="21"/>
-          <w:bdr w:val="none" w:sz="0" w:space="0" w:color="auto" w:frame="1"/>
-          <w:lang w:val="en-US"/>
-        </w:rPr>
-        <w:t>'</w:t>
-      </w:r>
-      <w:proofErr w:type="spellStart"/>
-      <w:r>
-        <w:rPr>
-          <w:rFonts w:ascii="Monaco" w:eastAsiaTheme="minorEastAsia" w:hAnsi="Monaco" w:cs="Courier New"/>
-          <w:color w:val="008800"/>
-          <w:kern w:val="0"/>
-          <w:sz w:val="21"/>
-          <w:szCs w:val="21"/>
-          <w:bdr w:val="none" w:sz="0" w:space="0" w:color="auto" w:frame="1"/>
-          <w:lang w:val="en-US"/>
-        </w:rPr>
-        <w:t>dalmation</w:t>
-      </w:r>
-      <w:proofErr w:type="spellEnd"/>
-      <w:r>
-        <w:rPr>
-          <w:rFonts w:ascii="Monaco" w:eastAsiaTheme="minorEastAsia" w:hAnsi="Monaco" w:cs="Courier New"/>
-          <w:color w:val="008800"/>
-          <w:kern w:val="0"/>
-          <w:sz w:val="21"/>
-          <w:szCs w:val="21"/>
-          <w:bdr w:val="none" w:sz="0" w:space="0" w:color="auto" w:frame="1"/>
-          <w:lang w:val="en-US"/>
-        </w:rPr>
-        <w:t>'</w:t>
+        <w:t>'dalmation'</w:t>
       </w:r>
       <w:r>
         <w:rPr>
@@ -19623,7 +18690,7 @@
         <w:spacing w:before="100" w:beforeAutospacing="1" w:after="100" w:afterAutospacing="1" w:line="300" w:lineRule="atLeast"/>
         <w:ind w:left="525"/>
         <w:rPr>
-          <w:rFonts w:ascii="Monaco" w:eastAsiaTheme="minorEastAsia" w:hAnsi="Monaco" w:cs="Courier New"/>
+          <w:rFonts w:ascii="Monaco" w:eastAsiaTheme="minorEastAsia" w:hAnsi="Monaco" w:cs="Courier New" w:hint="default"/>
           <w:color w:val="333333"/>
           <w:kern w:val="0"/>
           <w:sz w:val="21"/>
@@ -19641,31 +18708,7 @@
           <w:bdr w:val="none" w:sz="0" w:space="0" w:color="auto" w:frame="1"/>
           <w:lang w:val="en-US"/>
         </w:rPr>
-        <w:t xml:space="preserve">    </w:t>
-      </w:r>
-      <w:proofErr w:type="spellStart"/>
-      <w:r>
-        <w:rPr>
-          <w:rFonts w:ascii="Monaco" w:eastAsiaTheme="minorEastAsia" w:hAnsi="Monaco" w:cs="Courier New"/>
-          <w:kern w:val="0"/>
-          <w:sz w:val="21"/>
-          <w:szCs w:val="21"/>
-          <w:bdr w:val="none" w:sz="0" w:space="0" w:color="auto" w:frame="1"/>
-          <w:lang w:val="en-US"/>
-        </w:rPr>
-        <w:t>thisDoc</w:t>
-      </w:r>
-      <w:proofErr w:type="spellEnd"/>
-      <w:r>
-        <w:rPr>
-          <w:rFonts w:ascii="Monaco" w:eastAsiaTheme="minorEastAsia" w:hAnsi="Monaco" w:cs="Courier New"/>
-          <w:kern w:val="0"/>
-          <w:sz w:val="21"/>
-          <w:szCs w:val="21"/>
-          <w:bdr w:val="none" w:sz="0" w:space="0" w:color="auto" w:frame="1"/>
-          <w:lang w:val="en-US"/>
-        </w:rPr>
-        <w:t xml:space="preserve"> </w:t>
+        <w:t xml:space="preserve">    thisDoc </w:t>
       </w:r>
       <w:r>
         <w:rPr>
@@ -19688,19 +18731,7 @@
           <w:bdr w:val="none" w:sz="0" w:space="0" w:color="auto" w:frame="1"/>
           <w:lang w:val="en-US"/>
         </w:rPr>
-        <w:t xml:space="preserve"> </w:t>
-      </w:r>
-      <w:proofErr w:type="gramStart"/>
-      <w:r>
-        <w:rPr>
-          <w:rFonts w:ascii="Monaco" w:eastAsiaTheme="minorEastAsia" w:hAnsi="Monaco" w:cs="Courier New"/>
-          <w:kern w:val="0"/>
-          <w:sz w:val="21"/>
-          <w:szCs w:val="21"/>
-          <w:bdr w:val="none" w:sz="0" w:space="0" w:color="auto" w:frame="1"/>
-          <w:lang w:val="en-US"/>
-        </w:rPr>
-        <w:t>array</w:t>
+        <w:t xml:space="preserve"> array</w:t>
       </w:r>
       <w:r>
         <w:rPr>
@@ -19714,7 +18745,6 @@
         </w:rPr>
         <w:t>(</w:t>
       </w:r>
-      <w:proofErr w:type="gramEnd"/>
       <w:r>
         <w:rPr>
           <w:rFonts w:ascii="Monaco" w:eastAsiaTheme="minorEastAsia" w:hAnsi="Monaco" w:cs="Courier New"/>
@@ -19738,7 +18768,6 @@
         </w:rPr>
         <w:t>(</w:t>
       </w:r>
-      <w:proofErr w:type="spellStart"/>
       <w:r>
         <w:rPr>
           <w:rFonts w:ascii="Monaco" w:eastAsiaTheme="minorEastAsia" w:hAnsi="Monaco" w:cs="Courier New"/>
@@ -19750,7 +18779,6 @@
         </w:rPr>
         <w:t>myVocabList</w:t>
       </w:r>
-      <w:proofErr w:type="spellEnd"/>
       <w:r>
         <w:rPr>
           <w:rFonts w:ascii="Monaco" w:eastAsiaTheme="minorEastAsia" w:hAnsi="Monaco" w:cs="Courier New"/>
@@ -19772,21 +18800,8 @@
           <w:bdr w:val="none" w:sz="0" w:space="0" w:color="auto" w:frame="1"/>
           <w:lang w:val="en-US"/>
         </w:rPr>
-        <w:t xml:space="preserve"> </w:t>
-      </w:r>
-      <w:proofErr w:type="spellStart"/>
-      <w:r>
-        <w:rPr>
-          <w:rFonts w:ascii="Monaco" w:eastAsiaTheme="minorEastAsia" w:hAnsi="Monaco" w:cs="Courier New"/>
-          <w:kern w:val="0"/>
-          <w:sz w:val="21"/>
-          <w:szCs w:val="21"/>
-          <w:bdr w:val="none" w:sz="0" w:space="0" w:color="auto" w:frame="1"/>
-          <w:lang w:val="en-US"/>
-        </w:rPr>
-        <w:t>testEntry</w:t>
-      </w:r>
-      <w:proofErr w:type="spellEnd"/>
+        <w:t xml:space="preserve"> testEntry</w:t>
+      </w:r>
       <w:r>
         <w:rPr>
           <w:rFonts w:ascii="Monaco" w:eastAsiaTheme="minorEastAsia" w:hAnsi="Monaco" w:cs="Courier New"/>
@@ -19837,7 +18852,7 @@
         <w:spacing w:before="100" w:beforeAutospacing="1" w:after="100" w:afterAutospacing="1" w:line="300" w:lineRule="atLeast"/>
         <w:ind w:left="525"/>
         <w:rPr>
-          <w:rFonts w:ascii="Monaco" w:eastAsiaTheme="minorEastAsia" w:hAnsi="Monaco" w:cs="Courier New"/>
+          <w:rFonts w:ascii="Monaco" w:eastAsiaTheme="minorEastAsia" w:hAnsi="Monaco" w:cs="Courier New" w:hint="default"/>
           <w:color w:val="333333"/>
           <w:kern w:val="0"/>
           <w:sz w:val="21"/>
@@ -19857,7 +18872,6 @@
         </w:rPr>
         <w:t xml:space="preserve">    </w:t>
       </w:r>
-      <w:proofErr w:type="gramStart"/>
       <w:r>
         <w:rPr>
           <w:rFonts w:ascii="Monaco" w:eastAsiaTheme="minorEastAsia" w:hAnsi="Monaco" w:cs="Courier New"/>
@@ -19882,8 +18896,6 @@
         </w:rPr>
         <w:t>(</w:t>
       </w:r>
-      <w:proofErr w:type="spellStart"/>
-      <w:proofErr w:type="gramEnd"/>
       <w:r>
         <w:rPr>
           <w:rFonts w:ascii="Monaco" w:eastAsiaTheme="minorEastAsia" w:hAnsi="Monaco" w:cs="Courier New"/>
@@ -19895,7 +18907,6 @@
         </w:rPr>
         <w:t>testEntry</w:t>
       </w:r>
-      <w:proofErr w:type="spellEnd"/>
       <w:r>
         <w:rPr>
           <w:rFonts w:ascii="Monaco" w:eastAsiaTheme="minorEastAsia" w:hAnsi="Monaco" w:cs="Courier New"/>
@@ -19952,21 +18963,8 @@
           <w:bdr w:val="none" w:sz="0" w:space="0" w:color="auto" w:frame="1"/>
           <w:lang w:val="en-US"/>
         </w:rPr>
-        <w:t xml:space="preserve"> </w:t>
-      </w:r>
-      <w:proofErr w:type="spellStart"/>
-      <w:r>
-        <w:rPr>
-          <w:rFonts w:ascii="Monaco" w:eastAsiaTheme="minorEastAsia" w:hAnsi="Monaco" w:cs="Courier New"/>
-          <w:kern w:val="0"/>
-          <w:sz w:val="21"/>
-          <w:szCs w:val="21"/>
-          <w:bdr w:val="none" w:sz="0" w:space="0" w:color="auto" w:frame="1"/>
-          <w:lang w:val="en-US"/>
-        </w:rPr>
-        <w:t>classityNB</w:t>
-      </w:r>
-      <w:proofErr w:type="spellEnd"/>
+        <w:t xml:space="preserve"> classityNB</w:t>
+      </w:r>
       <w:r>
         <w:rPr>
           <w:rFonts w:ascii="Monaco" w:eastAsiaTheme="minorEastAsia" w:hAnsi="Monaco" w:cs="Courier New"/>
@@ -19979,7 +18977,6 @@
         </w:rPr>
         <w:t>(</w:t>
       </w:r>
-      <w:proofErr w:type="spellStart"/>
       <w:r>
         <w:rPr>
           <w:rFonts w:ascii="Monaco" w:eastAsiaTheme="minorEastAsia" w:hAnsi="Monaco" w:cs="Courier New"/>
@@ -19991,7 +18988,6 @@
         </w:rPr>
         <w:t>thisDoc</w:t>
       </w:r>
-      <w:proofErr w:type="spellEnd"/>
       <w:r>
         <w:rPr>
           <w:rFonts w:ascii="Monaco" w:eastAsiaTheme="minorEastAsia" w:hAnsi="Monaco" w:cs="Courier New"/>
@@ -20059,21 +19055,8 @@
           <w:bdr w:val="none" w:sz="0" w:space="0" w:color="auto" w:frame="1"/>
           <w:lang w:val="en-US"/>
         </w:rPr>
-        <w:t xml:space="preserve"> </w:t>
-      </w:r>
-      <w:proofErr w:type="spellStart"/>
-      <w:r>
-        <w:rPr>
-          <w:rFonts w:ascii="Monaco" w:eastAsiaTheme="minorEastAsia" w:hAnsi="Monaco" w:cs="Courier New"/>
-          <w:kern w:val="0"/>
-          <w:sz w:val="21"/>
-          <w:szCs w:val="21"/>
-          <w:bdr w:val="none" w:sz="0" w:space="0" w:color="auto" w:frame="1"/>
-          <w:lang w:val="en-US"/>
-        </w:rPr>
-        <w:t>pAb</w:t>
-      </w:r>
-      <w:proofErr w:type="spellEnd"/>
+        <w:t xml:space="preserve"> pAb</w:t>
+      </w:r>
       <w:r>
         <w:rPr>
           <w:rFonts w:ascii="Monaco" w:eastAsiaTheme="minorEastAsia" w:hAnsi="Monaco" w:cs="Courier New"/>
@@ -20124,7 +19107,7 @@
         <w:spacing w:before="100" w:beforeAutospacing="1" w:after="100" w:afterAutospacing="1" w:line="300" w:lineRule="atLeast"/>
         <w:ind w:left="525"/>
         <w:rPr>
-          <w:rFonts w:ascii="Monaco" w:eastAsiaTheme="minorEastAsia" w:hAnsi="Monaco" w:cs="Courier New"/>
+          <w:rFonts w:ascii="Monaco" w:eastAsiaTheme="minorEastAsia" w:hAnsi="Monaco" w:cs="Courier New" w:hint="default"/>
           <w:color w:val="333333"/>
           <w:kern w:val="0"/>
           <w:sz w:val="21"/>
@@ -20171,7 +19154,7 @@
         <w:spacing w:before="100" w:beforeAutospacing="1" w:after="100" w:afterAutospacing="1" w:line="300" w:lineRule="atLeast"/>
         <w:ind w:left="525"/>
         <w:rPr>
-          <w:rFonts w:ascii="Monaco" w:eastAsiaTheme="minorEastAsia" w:hAnsi="Monaco" w:cs="Courier New"/>
+          <w:rFonts w:ascii="Monaco" w:eastAsiaTheme="minorEastAsia" w:hAnsi="Monaco" w:cs="Courier New" w:hint="default"/>
           <w:color w:val="333333"/>
           <w:kern w:val="0"/>
           <w:sz w:val="21"/>
@@ -20189,31 +19172,7 @@
           <w:bdr w:val="none" w:sz="0" w:space="0" w:color="auto" w:frame="1"/>
           <w:lang w:val="en-US"/>
         </w:rPr>
-        <w:t xml:space="preserve">    </w:t>
-      </w:r>
-      <w:proofErr w:type="spellStart"/>
-      <w:r>
-        <w:rPr>
-          <w:rFonts w:ascii="Monaco" w:eastAsiaTheme="minorEastAsia" w:hAnsi="Monaco" w:cs="Courier New"/>
-          <w:kern w:val="0"/>
-          <w:sz w:val="21"/>
-          <w:szCs w:val="21"/>
-          <w:bdr w:val="none" w:sz="0" w:space="0" w:color="auto" w:frame="1"/>
-          <w:lang w:val="en-US"/>
-        </w:rPr>
-        <w:t>testEntry</w:t>
-      </w:r>
-      <w:proofErr w:type="spellEnd"/>
-      <w:r>
-        <w:rPr>
-          <w:rFonts w:ascii="Monaco" w:eastAsiaTheme="minorEastAsia" w:hAnsi="Monaco" w:cs="Courier New"/>
-          <w:kern w:val="0"/>
-          <w:sz w:val="21"/>
-          <w:szCs w:val="21"/>
-          <w:bdr w:val="none" w:sz="0" w:space="0" w:color="auto" w:frame="1"/>
-          <w:lang w:val="en-US"/>
-        </w:rPr>
-        <w:t xml:space="preserve"> </w:t>
+        <w:t xml:space="preserve">    testEntry </w:t>
       </w:r>
       <w:r>
         <w:rPr>
@@ -20347,7 +19306,7 @@
         <w:spacing w:before="100" w:beforeAutospacing="1" w:after="100" w:afterAutospacing="1" w:line="300" w:lineRule="atLeast"/>
         <w:ind w:left="525"/>
         <w:rPr>
-          <w:rFonts w:ascii="Monaco" w:eastAsiaTheme="minorEastAsia" w:hAnsi="Monaco" w:cs="Courier New"/>
+          <w:rFonts w:ascii="Monaco" w:eastAsiaTheme="minorEastAsia" w:hAnsi="Monaco" w:cs="Courier New" w:hint="default"/>
           <w:color w:val="333333"/>
           <w:kern w:val="0"/>
           <w:sz w:val="21"/>
@@ -20365,31 +19324,7 @@
           <w:bdr w:val="none" w:sz="0" w:space="0" w:color="auto" w:frame="1"/>
           <w:lang w:val="en-US"/>
         </w:rPr>
-        <w:t xml:space="preserve">    </w:t>
-      </w:r>
-      <w:proofErr w:type="spellStart"/>
-      <w:r>
-        <w:rPr>
-          <w:rFonts w:ascii="Monaco" w:eastAsiaTheme="minorEastAsia" w:hAnsi="Monaco" w:cs="Courier New"/>
-          <w:kern w:val="0"/>
-          <w:sz w:val="21"/>
-          <w:szCs w:val="21"/>
-          <w:bdr w:val="none" w:sz="0" w:space="0" w:color="auto" w:frame="1"/>
-          <w:lang w:val="en-US"/>
-        </w:rPr>
-        <w:t>thisDoc</w:t>
-      </w:r>
-      <w:proofErr w:type="spellEnd"/>
-      <w:r>
-        <w:rPr>
-          <w:rFonts w:ascii="Monaco" w:eastAsiaTheme="minorEastAsia" w:hAnsi="Monaco" w:cs="Courier New"/>
-          <w:kern w:val="0"/>
-          <w:sz w:val="21"/>
-          <w:szCs w:val="21"/>
-          <w:bdr w:val="none" w:sz="0" w:space="0" w:color="auto" w:frame="1"/>
-          <w:lang w:val="en-US"/>
-        </w:rPr>
-        <w:t xml:space="preserve"> </w:t>
+        <w:t xml:space="preserve">    thisDoc </w:t>
       </w:r>
       <w:r>
         <w:rPr>
@@ -20412,19 +19347,7 @@
           <w:bdr w:val="none" w:sz="0" w:space="0" w:color="auto" w:frame="1"/>
           <w:lang w:val="en-US"/>
         </w:rPr>
-        <w:t xml:space="preserve"> </w:t>
-      </w:r>
-      <w:proofErr w:type="gramStart"/>
-      <w:r>
-        <w:rPr>
-          <w:rFonts w:ascii="Monaco" w:eastAsiaTheme="minorEastAsia" w:hAnsi="Monaco" w:cs="Courier New"/>
-          <w:kern w:val="0"/>
-          <w:sz w:val="21"/>
-          <w:szCs w:val="21"/>
-          <w:bdr w:val="none" w:sz="0" w:space="0" w:color="auto" w:frame="1"/>
-          <w:lang w:val="en-US"/>
-        </w:rPr>
-        <w:t>array</w:t>
+        <w:t xml:space="preserve"> array</w:t>
       </w:r>
       <w:r>
         <w:rPr>
@@ -20438,7 +19361,6 @@
         </w:rPr>
         <w:t>(</w:t>
       </w:r>
-      <w:proofErr w:type="gramEnd"/>
       <w:r>
         <w:rPr>
           <w:rFonts w:ascii="Monaco" w:eastAsiaTheme="minorEastAsia" w:hAnsi="Monaco" w:cs="Courier New"/>
@@ -20462,7 +19384,6 @@
         </w:rPr>
         <w:t>(</w:t>
       </w:r>
-      <w:proofErr w:type="spellStart"/>
       <w:r>
         <w:rPr>
           <w:rFonts w:ascii="Monaco" w:eastAsiaTheme="minorEastAsia" w:hAnsi="Monaco" w:cs="Courier New"/>
@@ -20474,7 +19395,6 @@
         </w:rPr>
         <w:t>myVocabList</w:t>
       </w:r>
-      <w:proofErr w:type="spellEnd"/>
       <w:r>
         <w:rPr>
           <w:rFonts w:ascii="Monaco" w:eastAsiaTheme="minorEastAsia" w:hAnsi="Monaco" w:cs="Courier New"/>
@@ -20496,21 +19416,8 @@
           <w:bdr w:val="none" w:sz="0" w:space="0" w:color="auto" w:frame="1"/>
           <w:lang w:val="en-US"/>
         </w:rPr>
-        <w:t xml:space="preserve"> </w:t>
-      </w:r>
-      <w:proofErr w:type="spellStart"/>
-      <w:r>
-        <w:rPr>
-          <w:rFonts w:ascii="Monaco" w:eastAsiaTheme="minorEastAsia" w:hAnsi="Monaco" w:cs="Courier New"/>
-          <w:kern w:val="0"/>
-          <w:sz w:val="21"/>
-          <w:szCs w:val="21"/>
-          <w:bdr w:val="none" w:sz="0" w:space="0" w:color="auto" w:frame="1"/>
-          <w:lang w:val="en-US"/>
-        </w:rPr>
-        <w:t>testEntry</w:t>
-      </w:r>
-      <w:proofErr w:type="spellEnd"/>
+        <w:t xml:space="preserve"> testEntry</w:t>
+      </w:r>
       <w:r>
         <w:rPr>
           <w:rFonts w:ascii="Monaco" w:eastAsiaTheme="minorEastAsia" w:hAnsi="Monaco" w:cs="Courier New"/>
@@ -20561,7 +19468,7 @@
         <w:spacing w:before="100" w:beforeAutospacing="1" w:after="100" w:afterAutospacing="1" w:line="300" w:lineRule="atLeast"/>
         <w:ind w:left="525"/>
         <w:rPr>
-          <w:rFonts w:ascii="Monaco" w:eastAsiaTheme="minorEastAsia" w:hAnsi="Monaco" w:cs="Courier New"/>
+          <w:rFonts w:ascii="Monaco" w:eastAsiaTheme="minorEastAsia" w:hAnsi="Monaco" w:cs="Courier New" w:hint="default"/>
           <w:color w:val="333333"/>
           <w:kern w:val="0"/>
           <w:sz w:val="21"/>
@@ -20581,7 +19488,6 @@
         </w:rPr>
         <w:t xml:space="preserve">    </w:t>
       </w:r>
-      <w:proofErr w:type="gramStart"/>
       <w:r>
         <w:rPr>
           <w:rFonts w:ascii="Monaco" w:eastAsiaTheme="minorEastAsia" w:hAnsi="Monaco" w:cs="Courier New"/>
@@ -20606,8 +19512,6 @@
         </w:rPr>
         <w:t>(</w:t>
       </w:r>
-      <w:proofErr w:type="spellStart"/>
-      <w:proofErr w:type="gramEnd"/>
       <w:r>
         <w:rPr>
           <w:rFonts w:ascii="Monaco" w:eastAsiaTheme="minorEastAsia" w:hAnsi="Monaco" w:cs="Courier New"/>
@@ -20619,7 +19523,6 @@
         </w:rPr>
         <w:t>testEntry</w:t>
       </w:r>
-      <w:proofErr w:type="spellEnd"/>
       <w:r>
         <w:rPr>
           <w:rFonts w:ascii="Monaco" w:eastAsiaTheme="minorEastAsia" w:hAnsi="Monaco" w:cs="Courier New"/>
@@ -20676,21 +19579,8 @@
           <w:bdr w:val="none" w:sz="0" w:space="0" w:color="auto" w:frame="1"/>
           <w:lang w:val="en-US"/>
         </w:rPr>
-        <w:t xml:space="preserve"> </w:t>
-      </w:r>
-      <w:proofErr w:type="spellStart"/>
-      <w:r>
-        <w:rPr>
-          <w:rFonts w:ascii="Monaco" w:eastAsiaTheme="minorEastAsia" w:hAnsi="Monaco" w:cs="Courier New"/>
-          <w:kern w:val="0"/>
-          <w:sz w:val="21"/>
-          <w:szCs w:val="21"/>
-          <w:bdr w:val="none" w:sz="0" w:space="0" w:color="auto" w:frame="1"/>
-          <w:lang w:val="en-US"/>
-        </w:rPr>
-        <w:t>classityNB</w:t>
-      </w:r>
-      <w:proofErr w:type="spellEnd"/>
+        <w:t xml:space="preserve"> classityNB</w:t>
+      </w:r>
       <w:r>
         <w:rPr>
           <w:rFonts w:ascii="Monaco" w:eastAsiaTheme="minorEastAsia" w:hAnsi="Monaco" w:cs="Courier New"/>
@@ -20703,7 +19593,6 @@
         </w:rPr>
         <w:t>(</w:t>
       </w:r>
-      <w:proofErr w:type="spellStart"/>
       <w:r>
         <w:rPr>
           <w:rFonts w:ascii="Monaco" w:eastAsiaTheme="minorEastAsia" w:hAnsi="Monaco" w:cs="Courier New"/>
@@ -20715,7 +19604,6 @@
         </w:rPr>
         <w:t>thisDoc</w:t>
       </w:r>
-      <w:proofErr w:type="spellEnd"/>
       <w:r>
         <w:rPr>
           <w:rFonts w:ascii="Monaco" w:eastAsiaTheme="minorEastAsia" w:hAnsi="Monaco" w:cs="Courier New"/>
@@ -20783,21 +19671,8 @@
           <w:bdr w:val="none" w:sz="0" w:space="0" w:color="auto" w:frame="1"/>
           <w:lang w:val="en-US"/>
         </w:rPr>
-        <w:t xml:space="preserve"> </w:t>
-      </w:r>
-      <w:proofErr w:type="spellStart"/>
-      <w:r>
-        <w:rPr>
-          <w:rFonts w:ascii="Monaco" w:eastAsiaTheme="minorEastAsia" w:hAnsi="Monaco" w:cs="Courier New"/>
-          <w:kern w:val="0"/>
-          <w:sz w:val="21"/>
-          <w:szCs w:val="21"/>
-          <w:bdr w:val="none" w:sz="0" w:space="0" w:color="auto" w:frame="1"/>
-          <w:lang w:val="en-US"/>
-        </w:rPr>
-        <w:t>pAb</w:t>
-      </w:r>
-      <w:proofErr w:type="spellEnd"/>
+        <w:t xml:space="preserve"> pAb</w:t>
+      </w:r>
       <w:r>
         <w:rPr>
           <w:rFonts w:ascii="Monaco" w:eastAsiaTheme="minorEastAsia" w:hAnsi="Monaco" w:cs="Courier New"/>
@@ -20835,7 +19710,7 @@
         <w:shd w:val="clear" w:color="auto" w:fill="F9F9F5"/>
         <w:spacing w:after="300" w:line="405" w:lineRule="atLeast"/>
         <w:rPr>
-          <w:rFonts w:ascii="PingFang SC" w:eastAsia="PingFang SC" w:hAnsi="PingFang SC" w:cs="Times New Roman"/>
+          <w:rFonts w:ascii="PingFang SC" w:eastAsia="PingFang SC" w:hAnsi="PingFang SC" w:cs="Times New Roman" w:hint="default"/>
           <w:color w:val="2C3E50"/>
           <w:kern w:val="0"/>
           <w:sz w:val="24"/>
@@ -20854,6 +19729,7 @@
           <w:bdr w:val="none" w:sz="0" w:space="0" w:color="auto"/>
           <w:lang w:val="en-US"/>
         </w:rPr>
+        <w:lastRenderedPageBreak/>
         <w:t>通</w:t>
       </w:r>
       <w:r>
@@ -21017,7 +19893,7 @@
       <w:pPr>
         <w:ind w:firstLine="567"/>
         <w:rPr>
-          <w:rFonts w:ascii="Helvetica Neue" w:hAnsi="Helvetica Neue"/>
+          <w:rFonts w:ascii="Helvetica Neue" w:hAnsi="Helvetica Neue" w:hint="default"/>
           <w:sz w:val="24"/>
           <w:szCs w:val="24"/>
         </w:rPr>
@@ -21027,7 +19903,7 @@
       <w:pPr>
         <w:ind w:firstLine="567"/>
         <w:rPr>
-          <w:rFonts w:eastAsia="Arial Unicode MS"/>
+          <w:rFonts w:eastAsia="Arial Unicode MS" w:hint="default"/>
           <w:sz w:val="24"/>
           <w:szCs w:val="24"/>
         </w:rPr>
@@ -21053,7 +19929,7 @@
       <w:pPr>
         <w:ind w:firstLine="567"/>
         <w:rPr>
-          <w:rFonts w:eastAsia="Arial Unicode MS"/>
+          <w:rFonts w:eastAsia="Arial Unicode MS" w:hint="default"/>
           <w:sz w:val="24"/>
           <w:szCs w:val="24"/>
         </w:rPr>
@@ -21075,7 +19951,6 @@
           <w:sz w:val="24"/>
           <w:szCs w:val="24"/>
         </w:rPr>
-        <w:lastRenderedPageBreak/>
         <w:t xml:space="preserve">6.1 </w:t>
       </w:r>
       <w:r>
@@ -21093,12 +19968,122 @@
         <w:spacing w:line="360" w:lineRule="auto"/>
         <w:ind w:firstLine="567"/>
         <w:rPr>
-          <w:rFonts w:ascii="华文仿宋" w:eastAsia="华文仿宋" w:hAnsi="华文仿宋" w:cs="华文仿宋"/>
+          <w:rFonts w:hint="default"/>
+          <w:sz w:val="24"/>
+          <w:szCs w:val="24"/>
+        </w:rPr>
+      </w:pPr>
+      <w:r>
+        <w:rPr>
+          <w:rFonts w:ascii="SimSun" w:eastAsia="SimSun" w:hAnsi="SimSun" w:cs="SimSun" w:hint="default"/>
           <w:sz w:val="26"/>
           <w:szCs w:val="26"/>
           <w:shd w:val="clear" w:color="auto" w:fill="FFFFFF"/>
         </w:rPr>
-      </w:pPr>
+        <w:t>经常在网上搜索东西的朋友知道，当你不小心输入一个不存在的单词时，搜索引擎会提示你是不是要输入某一个正确的单词，比如当你在</w:t>
+      </w:r>
+      <w:r>
+        <w:rPr>
+          <w:rFonts w:ascii="华文仿宋" w:hAnsi="华文仿宋"/>
+          <w:sz w:val="26"/>
+          <w:szCs w:val="26"/>
+          <w:shd w:val="clear" w:color="auto" w:fill="FFFFFF"/>
+          <w:lang w:val="de-DE"/>
+        </w:rPr>
+        <w:t>Google</w:t>
+      </w:r>
+      <w:r>
+        <w:rPr>
+          <w:rFonts w:ascii="MS Mincho" w:eastAsia="MS Mincho" w:hAnsi="MS Mincho" w:cs="MS Mincho" w:hint="default"/>
+          <w:sz w:val="26"/>
+          <w:szCs w:val="26"/>
+          <w:shd w:val="clear" w:color="auto" w:fill="FFFFFF"/>
+        </w:rPr>
+        <w:t>中</w:t>
+      </w:r>
+      <w:r>
+        <w:rPr>
+          <w:rFonts w:ascii="SimSun" w:eastAsia="SimSun" w:hAnsi="SimSun" w:cs="SimSun" w:hint="default"/>
+          <w:sz w:val="26"/>
+          <w:szCs w:val="26"/>
+          <w:shd w:val="clear" w:color="auto" w:fill="FFFFFF"/>
+        </w:rPr>
+        <w:t>输</w:t>
+      </w:r>
+      <w:r>
+        <w:rPr>
+          <w:rFonts w:ascii="MS Mincho" w:eastAsia="MS Mincho" w:hAnsi="MS Mincho" w:cs="MS Mincho" w:hint="default"/>
+          <w:sz w:val="26"/>
+          <w:szCs w:val="26"/>
+          <w:shd w:val="clear" w:color="auto" w:fill="FFFFFF"/>
+        </w:rPr>
+        <w:t>入</w:t>
+      </w:r>
+      <w:r>
+        <w:rPr>
+          <w:rFonts w:ascii="Helvetica" w:eastAsia="Helvetica" w:hAnsi="Helvetica" w:cs="Helvetica" w:hint="default"/>
+          <w:sz w:val="26"/>
+          <w:szCs w:val="26"/>
+          <w:shd w:val="clear" w:color="auto" w:fill="FFFFFF"/>
+        </w:rPr>
+        <w:t>“</w:t>
+      </w:r>
+      <w:r>
+        <w:rPr>
+          <w:rFonts w:ascii="华文仿宋" w:hAnsi="华文仿宋"/>
+          <w:sz w:val="26"/>
+          <w:szCs w:val="26"/>
+          <w:shd w:val="clear" w:color="auto" w:fill="FFFFFF"/>
+          <w:lang w:val="en-US"/>
+        </w:rPr>
+        <w:t>kabe bryant</w:t>
+      </w:r>
+      <w:r>
+        <w:rPr>
+          <w:rFonts w:ascii="Helvetica" w:eastAsia="Helvetica" w:hAnsi="Helvetica" w:cs="Helvetica" w:hint="default"/>
+          <w:sz w:val="26"/>
+          <w:szCs w:val="26"/>
+          <w:shd w:val="clear" w:color="auto" w:fill="FFFFFF"/>
+        </w:rPr>
+        <w:t>”</w:t>
+      </w:r>
+      <w:r>
+        <w:rPr>
+          <w:rFonts w:ascii="SimSun" w:eastAsia="SimSun" w:hAnsi="SimSun" w:cs="SimSun" w:hint="default"/>
+          <w:sz w:val="26"/>
+          <w:szCs w:val="26"/>
+          <w:shd w:val="clear" w:color="auto" w:fill="FFFFFF"/>
+        </w:rPr>
+        <w:t>时，系统会提示你是不是要搜索</w:t>
+      </w:r>
+      <w:r>
+        <w:rPr>
+          <w:rFonts w:ascii="Helvetica" w:eastAsia="Helvetica" w:hAnsi="Helvetica" w:cs="Helvetica" w:hint="default"/>
+          <w:sz w:val="26"/>
+          <w:szCs w:val="26"/>
+          <w:shd w:val="clear" w:color="auto" w:fill="FFFFFF"/>
+        </w:rPr>
+        <w:t>“</w:t>
+      </w:r>
+      <w:r>
+        <w:rPr>
+          <w:rFonts w:ascii="华文仿宋" w:hAnsi="华文仿宋"/>
+          <w:sz w:val="26"/>
+          <w:szCs w:val="26"/>
+          <w:shd w:val="clear" w:color="auto" w:fill="FFFFFF"/>
+          <w:lang w:val="en-US"/>
+        </w:rPr>
+        <w:t>kobe bryant</w:t>
+      </w:r>
+      <w:r>
+        <w:rPr>
+          <w:rFonts w:ascii="Helvetica" w:eastAsia="Helvetica" w:hAnsi="Helvetica" w:cs="Helvetica" w:hint="default"/>
+          <w:sz w:val="26"/>
+          <w:szCs w:val="26"/>
+          <w:shd w:val="clear" w:color="auto" w:fill="FFFFFF"/>
+        </w:rPr>
+        <w:t>”</w:t>
+      </w:r>
       <w:r>
         <w:rPr>
           <w:rFonts w:eastAsia="华文仿宋"/>
@@ -21106,194 +20091,16 @@
           <w:szCs w:val="26"/>
           <w:shd w:val="clear" w:color="auto" w:fill="FFFFFF"/>
         </w:rPr>
-        <w:t>经常在网上搜索东西的朋友知道，当你不小心输入一个不存在的单词时，搜索引擎会提示你是不是要输入某一个正确的单词，比如当你在</w:t>
-      </w:r>
-      <w:r>
-        <w:rPr>
-          <w:rFonts w:ascii="华文仿宋" w:hAnsi="华文仿宋"/>
-          <w:sz w:val="26"/>
-          <w:szCs w:val="26"/>
-          <w:shd w:val="clear" w:color="auto" w:fill="FFFFFF"/>
-          <w:lang w:val="de-DE"/>
-        </w:rPr>
-        <w:t>Google</w:t>
-      </w:r>
-      <w:r>
-        <w:rPr>
-          <w:rFonts w:eastAsia="华文仿宋"/>
-          <w:sz w:val="26"/>
-          <w:szCs w:val="26"/>
-          <w:shd w:val="clear" w:color="auto" w:fill="FFFFFF"/>
-        </w:rPr>
-        <w:t>中输入</w:t>
-      </w:r>
-      <w:r>
-        <w:rPr>
-          <w:rFonts w:ascii="华文仿宋" w:hAnsi="华文仿宋" w:hint="default"/>
-          <w:sz w:val="26"/>
-          <w:szCs w:val="26"/>
-          <w:shd w:val="clear" w:color="auto" w:fill="FFFFFF"/>
-        </w:rPr>
-        <w:t>“</w:t>
-      </w:r>
-      <w:proofErr w:type="spellStart"/>
-      <w:r>
-        <w:rPr>
-          <w:rFonts w:ascii="华文仿宋" w:hAnsi="华文仿宋"/>
-          <w:sz w:val="26"/>
-          <w:szCs w:val="26"/>
-          <w:shd w:val="clear" w:color="auto" w:fill="FFFFFF"/>
-          <w:lang w:val="en-US"/>
-        </w:rPr>
-        <w:t>kabe</w:t>
-      </w:r>
-      <w:proofErr w:type="spellEnd"/>
-      <w:r>
-        <w:rPr>
-          <w:rFonts w:ascii="华文仿宋" w:hAnsi="华文仿宋"/>
-          <w:sz w:val="26"/>
-          <w:szCs w:val="26"/>
-          <w:shd w:val="clear" w:color="auto" w:fill="FFFFFF"/>
-          <w:lang w:val="en-US"/>
+        <w:t>；</w:t>
+      </w:r>
+      <w:r>
+        <w:rPr>
+          <w:rFonts w:hint="default"/>
+          <w:sz w:val="24"/>
+          <w:szCs w:val="24"/>
         </w:rPr>
         <w:t xml:space="preserve"> </w:t>
       </w:r>
-      <w:proofErr w:type="spellStart"/>
-      <w:r>
-        <w:rPr>
-          <w:rFonts w:ascii="华文仿宋" w:hAnsi="华文仿宋"/>
-          <w:sz w:val="26"/>
-          <w:szCs w:val="26"/>
-          <w:shd w:val="clear" w:color="auto" w:fill="FFFFFF"/>
-          <w:lang w:val="en-US"/>
-        </w:rPr>
-        <w:t>bryant</w:t>
-      </w:r>
-      <w:proofErr w:type="spellEnd"/>
-      <w:r>
-        <w:rPr>
-          <w:rFonts w:ascii="华文仿宋" w:hAnsi="华文仿宋" w:hint="default"/>
-          <w:sz w:val="26"/>
-          <w:szCs w:val="26"/>
-          <w:shd w:val="clear" w:color="auto" w:fill="FFFFFF"/>
-        </w:rPr>
-        <w:t>”</w:t>
-      </w:r>
-      <w:r>
-        <w:rPr>
-          <w:rFonts w:eastAsia="华文仿宋"/>
-          <w:sz w:val="26"/>
-          <w:szCs w:val="26"/>
-          <w:shd w:val="clear" w:color="auto" w:fill="FFFFFF"/>
-        </w:rPr>
-        <w:t>时，系统会提示你是不是要搜索</w:t>
-      </w:r>
-      <w:r>
-        <w:rPr>
-          <w:rFonts w:ascii="华文仿宋" w:hAnsi="华文仿宋" w:hint="default"/>
-          <w:sz w:val="26"/>
-          <w:szCs w:val="26"/>
-          <w:shd w:val="clear" w:color="auto" w:fill="FFFFFF"/>
-        </w:rPr>
-        <w:t>“</w:t>
-      </w:r>
-      <w:proofErr w:type="spellStart"/>
-      <w:r>
-        <w:rPr>
-          <w:rFonts w:ascii="华文仿宋" w:hAnsi="华文仿宋"/>
-          <w:sz w:val="26"/>
-          <w:szCs w:val="26"/>
-          <w:shd w:val="clear" w:color="auto" w:fill="FFFFFF"/>
-          <w:lang w:val="en-US"/>
-        </w:rPr>
-        <w:t>kobe</w:t>
-      </w:r>
-      <w:proofErr w:type="spellEnd"/>
-      <w:r>
-        <w:rPr>
-          <w:rFonts w:ascii="华文仿宋" w:hAnsi="华文仿宋"/>
-          <w:sz w:val="26"/>
-          <w:szCs w:val="26"/>
-          <w:shd w:val="clear" w:color="auto" w:fill="FFFFFF"/>
-          <w:lang w:val="en-US"/>
-        </w:rPr>
-        <w:t xml:space="preserve"> </w:t>
-      </w:r>
-      <w:proofErr w:type="spellStart"/>
-      <w:r>
-        <w:rPr>
-          <w:rFonts w:ascii="华文仿宋" w:hAnsi="华文仿宋"/>
-          <w:sz w:val="26"/>
-          <w:szCs w:val="26"/>
-          <w:shd w:val="clear" w:color="auto" w:fill="FFFFFF"/>
-          <w:lang w:val="en-US"/>
-        </w:rPr>
-        <w:t>bryant</w:t>
-      </w:r>
-      <w:proofErr w:type="spellEnd"/>
-      <w:r>
-        <w:rPr>
-          <w:rFonts w:ascii="华文仿宋" w:hAnsi="华文仿宋" w:hint="default"/>
-          <w:sz w:val="26"/>
-          <w:szCs w:val="26"/>
-          <w:shd w:val="clear" w:color="auto" w:fill="FFFFFF"/>
-        </w:rPr>
-        <w:t>”</w:t>
-      </w:r>
-      <w:r>
-        <w:rPr>
-          <w:rFonts w:eastAsia="华文仿宋"/>
-          <w:sz w:val="26"/>
-          <w:szCs w:val="26"/>
-          <w:shd w:val="clear" w:color="auto" w:fill="FFFFFF"/>
-        </w:rPr>
-        <w:t>，如下图所示：</w:t>
-      </w:r>
-    </w:p>
-    <w:p>
-      <w:pPr>
-        <w:rPr>
-          <w:rFonts w:hint="default"/>
-          <w:sz w:val="24"/>
-          <w:szCs w:val="24"/>
-        </w:rPr>
-      </w:pPr>
-    </w:p>
-    <w:p>
-      <w:pPr>
-        <w:rPr>
-          <w:rFonts w:hint="default"/>
-          <w:sz w:val="24"/>
-          <w:szCs w:val="24"/>
-        </w:rPr>
-      </w:pPr>
-    </w:p>
-    <w:p>
-      <w:pPr>
-        <w:rPr>
-          <w:rFonts w:hint="default"/>
-          <w:sz w:val="24"/>
-          <w:szCs w:val="24"/>
-        </w:rPr>
-      </w:pPr>
-    </w:p>
-    <w:p>
-      <w:pPr>
-        <w:rPr>
-          <w:rFonts w:hint="default"/>
-          <w:sz w:val="24"/>
-          <w:szCs w:val="24"/>
-        </w:rPr>
-      </w:pPr>
-    </w:p>
-    <w:p>
-      <w:pPr>
-        <w:rPr>
-          <w:rFonts w:hint="default"/>
-          <w:sz w:val="24"/>
-          <w:szCs w:val="24"/>
-        </w:rPr>
-      </w:pPr>
     </w:p>
     <w:p>
       <w:pPr>
@@ -22175,7 +20982,6 @@
           <w:sz w:val="24"/>
           <w:szCs w:val="24"/>
         </w:rPr>
-        <w:lastRenderedPageBreak/>
         <w:t>6.2</w:t>
       </w:r>
       <w:r>
@@ -27834,79 +26640,13 @@
           <w:szCs w:val="24"/>
         </w:rPr>
       </w:pPr>
+      <w:bookmarkStart w:id="0" w:name="_GoBack"/>
+      <w:bookmarkEnd w:id="0"/>
     </w:p>
     <w:p>
       <w:pPr>
         <w:rPr>
-          <w:sz w:val="24"/>
-          <w:szCs w:val="24"/>
-        </w:rPr>
-      </w:pPr>
-      <w:r>
-        <w:rPr>
-          <w:sz w:val="24"/>
-          <w:szCs w:val="24"/>
-        </w:rPr>
-        <w:t>汤</w:t>
-      </w:r>
-      <w:r>
-        <w:rPr>
-          <w:rFonts w:ascii="MS Mincho" w:eastAsia="MS Mincho" w:hAnsi="MS Mincho" w:cs="MS Mincho" w:hint="default"/>
-          <w:sz w:val="24"/>
-          <w:szCs w:val="24"/>
-        </w:rPr>
-        <w:t>哥，你看</w:t>
-      </w:r>
-      <w:r>
-        <w:rPr>
-          <w:sz w:val="24"/>
-          <w:szCs w:val="24"/>
-        </w:rPr>
-        <w:t>还</w:t>
-      </w:r>
-      <w:r>
-        <w:rPr>
-          <w:rFonts w:ascii="MS Mincho" w:eastAsia="MS Mincho" w:hAnsi="MS Mincho" w:cs="MS Mincho" w:hint="default"/>
-          <w:sz w:val="24"/>
-          <w:szCs w:val="24"/>
-        </w:rPr>
-        <w:t>有什么要</w:t>
-      </w:r>
-      <w:r>
-        <w:rPr>
-          <w:sz w:val="24"/>
-          <w:szCs w:val="24"/>
-        </w:rPr>
-        <w:t>补充</w:t>
-      </w:r>
-      <w:r>
-        <w:rPr>
-          <w:rFonts w:ascii="MS Mincho" w:eastAsia="MS Mincho" w:hAnsi="MS Mincho" w:cs="MS Mincho" w:hint="default"/>
-          <w:sz w:val="24"/>
-          <w:szCs w:val="24"/>
-        </w:rPr>
-        <w:t>的</w:t>
-      </w:r>
-      <w:r>
-        <w:rPr>
-          <w:sz w:val="24"/>
-          <w:szCs w:val="24"/>
-        </w:rPr>
-        <w:t>吗？</w:t>
-      </w:r>
-    </w:p>
-    <w:p>
-      <w:pPr>
-        <w:rPr>
           <w:rFonts w:hint="default"/>
-          <w:sz w:val="24"/>
-          <w:szCs w:val="24"/>
-        </w:rPr>
-      </w:pPr>
-    </w:p>
-    <w:p>
-      <w:pPr>
-        <w:rPr>
           <w:sz w:val="24"/>
           <w:szCs w:val="24"/>
         </w:rPr>
@@ -27978,7 +26718,7 @@
         </w:pBdr>
         <w:spacing w:before="100" w:beforeAutospacing="1" w:after="100" w:afterAutospacing="1"/>
         <w:rPr>
-          <w:rFonts w:ascii="Helvetica Neue" w:eastAsia="Times New Roman" w:hAnsi="Helvetica Neue" w:cs="Times New Roman"/>
+          <w:rFonts w:ascii="Helvetica Neue" w:eastAsia="Times New Roman" w:hAnsi="Helvetica Neue" w:cs="Times New Roman" w:hint="default"/>
           <w:color w:val="777777"/>
           <w:kern w:val="0"/>
           <w:sz w:val="20"/>
@@ -28050,261 +26790,6 @@
         </w:rPr>
         <w:t>April 2012</w:t>
       </w:r>
-    </w:p>
-    <w:p>
-      <w:pPr>
-        <w:pBdr>
-          <w:top w:val="none" w:sz="0" w:space="0" w:color="auto"/>
-          <w:left w:val="none" w:sz="0" w:space="0" w:color="auto"/>
-          <w:bottom w:val="none" w:sz="0" w:space="0" w:color="auto"/>
-          <w:right w:val="none" w:sz="0" w:space="0" w:color="auto"/>
-          <w:between w:val="none" w:sz="0" w:space="0" w:color="auto"/>
-          <w:bar w:val="none" w:sz="0" w:color="auto"/>
-        </w:pBdr>
-        <w:spacing w:before="100" w:beforeAutospacing="1" w:after="100" w:afterAutospacing="1"/>
-        <w:rPr>
-          <w:rFonts w:ascii="Helvetica Neue" w:eastAsia="Times New Roman" w:hAnsi="Helvetica Neue" w:cs="Times New Roman"/>
-          <w:color w:val="777777"/>
-          <w:kern w:val="0"/>
-          <w:sz w:val="20"/>
-          <w:szCs w:val="20"/>
-          <w:bdr w:val="none" w:sz="0" w:space="0" w:color="auto"/>
-          <w:lang w:val="en-US"/>
-        </w:rPr>
-      </w:pPr>
-    </w:p>
-    <w:p>
-      <w:pPr>
-        <w:rPr>
-          <w:rFonts w:eastAsia="Heiti SC Light"/>
-          <w:sz w:val="24"/>
-          <w:szCs w:val="24"/>
-        </w:rPr>
-      </w:pPr>
-      <w:r>
-        <w:rPr>
-          <w:rFonts w:eastAsia="Heiti SC Light"/>
-          <w:sz w:val="24"/>
-          <w:szCs w:val="24"/>
-        </w:rPr>
-        <w:t>模式识别小组：</w:t>
-      </w:r>
-    </w:p>
-    <w:p>
-      <w:pPr>
-        <w:rPr>
-          <w:rFonts w:ascii="Heiti SC Light" w:eastAsia="Heiti SC Light" w:hAnsi="Heiti SC Light" w:cs="Heiti SC Light"/>
-          <w:sz w:val="24"/>
-          <w:szCs w:val="24"/>
-        </w:rPr>
-      </w:pPr>
-      <w:r>
-        <w:rPr>
-          <w:rFonts w:ascii="SimSun" w:eastAsia="SimSun" w:hAnsi="SimSun" w:cs="SimSun" w:hint="default"/>
-          <w:sz w:val="24"/>
-          <w:szCs w:val="24"/>
-        </w:rPr>
-        <w:t>贺沁雯</w:t>
-      </w:r>
-      <w:r>
-        <w:rPr>
-          <w:rFonts w:ascii="MS Mincho" w:eastAsia="MS Mincho" w:hAnsi="MS Mincho" w:cs="MS Mincho" w:hint="default"/>
-          <w:sz w:val="24"/>
-          <w:szCs w:val="24"/>
-        </w:rPr>
-        <w:t>（</w:t>
-      </w:r>
-      <w:r>
-        <w:rPr>
-          <w:rFonts w:eastAsia="Heiti SC Light"/>
-          <w:sz w:val="24"/>
-          <w:szCs w:val="24"/>
-        </w:rPr>
-        <w:t>2017Z</w:t>
-      </w:r>
-      <w:r>
-        <w:rPr>
-          <w:rFonts w:eastAsia="Heiti SC Light" w:hint="default"/>
-          <w:sz w:val="24"/>
-          <w:szCs w:val="24"/>
-        </w:rPr>
-        <w:t>8009061065</w:t>
-      </w:r>
-      <w:r>
-        <w:rPr>
-          <w:rFonts w:ascii="MS Mincho" w:eastAsia="MS Mincho" w:hAnsi="MS Mincho" w:cs="MS Mincho" w:hint="default"/>
-          <w:sz w:val="24"/>
-          <w:szCs w:val="24"/>
-        </w:rPr>
-        <w:t>）</w:t>
-      </w:r>
-    </w:p>
-    <w:p>
-      <w:pPr>
-        <w:rPr>
-          <w:rFonts w:ascii="Heiti SC Light" w:eastAsia="Heiti SC Light" w:hAnsi="Heiti SC Light" w:cs="Heiti SC Light" w:hint="default"/>
-          <w:sz w:val="24"/>
-          <w:szCs w:val="24"/>
-        </w:rPr>
-      </w:pPr>
-      <w:r>
-        <w:rPr>
-          <w:rFonts w:ascii="MS Mincho" w:eastAsia="MS Mincho" w:hAnsi="MS Mincho" w:cs="MS Mincho" w:hint="default"/>
-          <w:sz w:val="24"/>
-          <w:szCs w:val="24"/>
-        </w:rPr>
-        <w:t>李中</w:t>
-      </w:r>
-      <w:r>
-        <w:rPr>
-          <w:rFonts w:ascii="SimSun" w:eastAsia="SimSun" w:hAnsi="SimSun" w:cs="SimSun" w:hint="default"/>
-          <w:sz w:val="24"/>
-          <w:szCs w:val="24"/>
-        </w:rPr>
-        <w:t>欢</w:t>
-      </w:r>
-      <w:r>
-        <w:rPr>
-          <w:rFonts w:ascii="MS Mincho" w:eastAsia="MS Mincho" w:hAnsi="MS Mincho" w:cs="MS Mincho" w:hint="default"/>
-          <w:sz w:val="24"/>
-          <w:szCs w:val="24"/>
-        </w:rPr>
-        <w:t>（</w:t>
-      </w:r>
-      <w:r>
-        <w:rPr>
-          <w:rFonts w:eastAsia="Heiti SC Light"/>
-          <w:sz w:val="24"/>
-          <w:szCs w:val="24"/>
-        </w:rPr>
-        <w:t>2017Z8009061078</w:t>
-      </w:r>
-      <w:r>
-        <w:rPr>
-          <w:rFonts w:ascii="MS Mincho" w:eastAsia="MS Mincho" w:hAnsi="MS Mincho" w:cs="MS Mincho" w:hint="default"/>
-          <w:sz w:val="24"/>
-          <w:szCs w:val="24"/>
-        </w:rPr>
-        <w:t>）</w:t>
-      </w:r>
-    </w:p>
-    <w:p>
-      <w:pPr>
-        <w:rPr>
-          <w:rFonts w:ascii="Heiti SC Light" w:eastAsia="Heiti SC Light" w:hAnsi="Heiti SC Light" w:cs="Heiti SC Light" w:hint="default"/>
-          <w:sz w:val="24"/>
-          <w:szCs w:val="24"/>
-        </w:rPr>
-      </w:pPr>
-      <w:r>
-        <w:rPr>
-          <w:rFonts w:eastAsia="Heiti SC Light"/>
-          <w:sz w:val="24"/>
-          <w:szCs w:val="24"/>
-        </w:rPr>
-        <w:t>向</w:t>
-      </w:r>
-      <w:r>
-        <w:rPr>
-          <w:rFonts w:eastAsia="Heiti SC Light"/>
-          <w:sz w:val="24"/>
-          <w:szCs w:val="24"/>
-        </w:rPr>
-        <w:t xml:space="preserve">    </w:t>
-      </w:r>
-      <w:r>
-        <w:rPr>
-          <w:rFonts w:eastAsia="Heiti SC Light"/>
-          <w:sz w:val="24"/>
-          <w:szCs w:val="24"/>
-        </w:rPr>
-        <w:t>航（</w:t>
-      </w:r>
-      <w:r>
-        <w:rPr>
-          <w:rFonts w:ascii="Heiti SC Light" w:hAnsi="Heiti SC Light"/>
-          <w:sz w:val="24"/>
-          <w:szCs w:val="24"/>
-        </w:rPr>
-        <w:t>2017Z8009061111</w:t>
-      </w:r>
-      <w:r>
-        <w:rPr>
-          <w:rFonts w:ascii="MS Mincho" w:eastAsia="MS Mincho" w:hAnsi="MS Mincho" w:cs="MS Mincho" w:hint="default"/>
-          <w:sz w:val="24"/>
-          <w:szCs w:val="24"/>
-        </w:rPr>
-        <w:t>）</w:t>
-      </w:r>
-    </w:p>
-    <w:p>
-      <w:pPr>
-        <w:rPr>
-          <w:rFonts w:ascii="Heiti SC Light" w:eastAsia="Heiti SC Light" w:hAnsi="Heiti SC Light" w:cs="Heiti SC Light" w:hint="default"/>
-          <w:sz w:val="24"/>
-          <w:szCs w:val="24"/>
-        </w:rPr>
-      </w:pPr>
-      <w:r>
-        <w:rPr>
-          <w:rFonts w:eastAsia="Heiti SC Light"/>
-          <w:sz w:val="24"/>
-          <w:szCs w:val="24"/>
-        </w:rPr>
-        <w:t>武安达（）</w:t>
-      </w:r>
-    </w:p>
-    <w:p>
-      <w:pPr>
-        <w:rPr>
-          <w:rFonts w:ascii="Heiti SC Light" w:eastAsia="Heiti SC Light" w:hAnsi="Heiti SC Light" w:cs="Heiti SC Light" w:hint="default"/>
-          <w:sz w:val="24"/>
-          <w:szCs w:val="24"/>
-        </w:rPr>
-      </w:pPr>
-      <w:r>
-        <w:rPr>
-          <w:rFonts w:eastAsia="Heiti SC Light"/>
-          <w:sz w:val="24"/>
-          <w:szCs w:val="24"/>
-        </w:rPr>
-        <w:t>汤雷雷（）</w:t>
-      </w:r>
-    </w:p>
-    <w:p>
-      <w:pPr>
-        <w:rPr>
-          <w:rFonts w:ascii="Heiti SC Light" w:eastAsia="Heiti SC Light" w:hAnsi="Heiti SC Light" w:cs="Heiti SC Light" w:hint="default"/>
-          <w:sz w:val="24"/>
-          <w:szCs w:val="24"/>
-        </w:rPr>
-      </w:pPr>
-      <w:r>
-        <w:rPr>
-          <w:rFonts w:eastAsia="Heiti SC Light"/>
-          <w:sz w:val="24"/>
-          <w:szCs w:val="24"/>
-        </w:rPr>
-        <w:t>～～～（）</w:t>
-      </w:r>
-    </w:p>
-    <w:p>
-      <w:pPr>
-        <w:rPr>
-          <w:rFonts w:hint="default"/>
-          <w:sz w:val="24"/>
-          <w:szCs w:val="24"/>
-        </w:rPr>
-      </w:pPr>
-    </w:p>
-    <w:p>
-      <w:pPr>
-        <w:rPr>
-          <w:rFonts w:hint="default"/>
-          <w:sz w:val="24"/>
-          <w:szCs w:val="24"/>
-        </w:rPr>
-      </w:pPr>
     </w:p>
     <w:p>
       <w:pPr>
